--- a/src/paxos_synod/docs/Paxos Made Simple.docx
+++ b/src/paxos_synod/docs/Paxos Made Simple.docx
@@ -128,11 +128,7 @@
       </w:r>
       <w:r>
         <w:rPr/>
-        <w:t>假设有一个可以提出值的进程集合</w:t>
-      </w:r>
-      <w:r>
-        <w:rPr/>
-        <w:t>。一个共识算法确保被提出的值中的其中单独一个被选中。如果没有值被提出，则没有值被选中。如果一个值被选中，则进程们应该可以得知被选择的值。共识的安全要求是：</w:t>
+        <w:t>假设有一个可以提出值的进程集合。一个共识算法确保被提出的值中的其中单独一个被选中。如果没有值被提出，则没有值被选中。如果一个值被选中，则进程们应该可以得知被选择的值。共识的安全要求是：</w:t>
       </w:r>
     </w:p>
     <w:p>
@@ -174,11 +170,7 @@
       </w:pPr>
       <w:r>
         <w:rPr/>
-        <w:t>一个进度从不得知一个值被选中除非它确实被选中</w:t>
-      </w:r>
-      <w:r>
-        <w:rPr/>
-        <w:t>。</w:t>
+        <w:t>一个进度从不得知一个值被选中除非它确实被选中。</w:t>
       </w:r>
     </w:p>
     <w:p>
@@ -192,11 +184,7 @@
       </w:r>
       <w:r>
         <w:rPr/>
-        <w:t>我们不会尝试去指定精确的活跃度要求</w:t>
-      </w:r>
-      <w:r>
-        <w:rPr/>
-        <w:t>。然而，该目标是为了确保有提出的值最终被选中，并且如果一个值被选中，则一个进程可以最终知道该值。</w:t>
+        <w:t>我们不会尝试去指定精确的活跃度要求。然而，该目标是为了确保有提出的值最终被选中，并且如果一个值被选中，则一个进程可以最终知道该值。</w:t>
       </w:r>
     </w:p>
     <w:p>
@@ -210,11 +198,7 @@
       </w:r>
       <w:r>
         <w:rPr/>
-        <w:t>我们让算法中的这三种角色由三种代理类代表</w:t>
-      </w:r>
-      <w:r>
-        <w:rPr/>
-        <w:t>：</w:t>
+        <w:t>我们让算法中的这三种角色由三种代理类代表：</w:t>
       </w:r>
       <w:r>
         <w:rPr/>
@@ -236,11 +220,7 @@
       </w:r>
       <w:r>
         <w:rPr/>
-        <w:t>假设代理们可以通过发送信息相互交流</w:t>
-      </w:r>
-      <w:r>
-        <w:rPr/>
-        <w:t>。我们使用传统异步，非拜占庭模型，也就是：</w:t>
+        <w:t>假设代理们可以通过发送信息相互交流。我们使用传统异步，非拜占庭模型，也就是：</w:t>
       </w:r>
     </w:p>
     <w:p>
@@ -254,11 +234,7 @@
       </w:pPr>
       <w:r>
         <w:rPr/>
-        <w:t>代理们以任意速率运行</w:t>
-      </w:r>
-      <w:r>
-        <w:rPr/>
-        <w:t>，可能因为停止而失败，可能重启。因为所有的代理在一个值被选中后失败然后重启，除非一些信息可以被一个失败并重启的代理记住，否则解决方案是行不通的。</w:t>
+        <w:t>代理们以任意速率运行，可能因为停止而失败，可能重启。因为所有的代理在一个值被选中后失败然后重启，除非一些信息可以被一个失败并重启的代理记住，否则解决方案是行不通的。</w:t>
       </w:r>
     </w:p>
     <w:p>
@@ -272,11 +248,7 @@
       </w:pPr>
       <w:r>
         <w:rPr/>
-        <w:t>消息可以通过任意时长被分发</w:t>
-      </w:r>
-      <w:r>
-        <w:rPr/>
-        <w:t>，可以重复，也可以丢失，但是不能错误。</w:t>
+        <w:t>消息可以通过任意时长被分发，可以重复，也可以丢失，但是不能错误。</w:t>
       </w:r>
     </w:p>
     <w:p>
@@ -302,6 +274,1844 @@
       <w:pPr>
         <w:pStyle w:val="Normal"/>
         <w:rPr/>
+      </w:pPr>
+      <w:r>
+        <w:rPr/>
+        <w:tab/>
+      </w:r>
+      <w:r>
+        <w:rPr/>
+        <w:t>最简单的选择一个值的方式是只有一个</w:t>
+      </w:r>
+      <w:r>
+        <w:rPr/>
+        <w:t>acceptor</w:t>
+      </w:r>
+      <w:r>
+        <w:rPr/>
+        <w:t>代理。一个</w:t>
+      </w:r>
+      <w:r>
+        <w:rPr/>
+        <w:t>proposer</w:t>
+      </w:r>
+      <w:r>
+        <w:rPr/>
+        <w:t>发送一个提案给</w:t>
+      </w:r>
+      <w:r>
+        <w:rPr/>
+        <w:t>acceptor</w:t>
+      </w:r>
+      <w:r>
+        <w:rPr/>
+        <w:t>，他将选择他收到的第一个提案的值。虽然简单，但是这个解决方案由于</w:t>
+      </w:r>
+      <w:r>
+        <w:rPr/>
+        <w:t>acceptor</w:t>
+      </w:r>
+      <w:r>
+        <w:rPr/>
+        <w:t>的失败可能导致后续的进程失败所以并不令人满意。</w:t>
+      </w:r>
+    </w:p>
+    <w:p>
+      <w:pPr>
+        <w:pStyle w:val="Normal"/>
+        <w:rPr/>
+      </w:pPr>
+      <w:r>
+        <w:rPr/>
+        <w:tab/>
+      </w:r>
+      <w:r>
+        <w:rPr/>
+        <w:t>因此，让我们来尝试使用其他的方式来选择一个值。不同于只有一个</w:t>
+      </w:r>
+      <w:r>
+        <w:rPr/>
+        <w:t>acceptor</w:t>
+      </w:r>
+      <w:r>
+        <w:rPr/>
+        <w:t>，我们现在使用多个</w:t>
+      </w:r>
+      <w:r>
+        <w:rPr/>
+        <w:t>acceptor</w:t>
+      </w:r>
+      <w:r>
+        <w:rPr/>
+        <w:t>代理。一个</w:t>
+      </w:r>
+      <w:r>
+        <w:rPr/>
+        <w:t>proposer</w:t>
+      </w:r>
+      <w:r>
+        <w:rPr/>
+        <w:t>发送一个提案值给</w:t>
+      </w:r>
+      <w:r>
+        <w:rPr/>
+        <w:t>acceptor</w:t>
+      </w:r>
+      <w:r>
+        <w:rPr/>
+        <w:t>集合。一个</w:t>
+      </w:r>
+      <w:r>
+        <w:rPr/>
+        <w:t>acceptor</w:t>
+      </w:r>
+      <w:r>
+        <w:rPr/>
+        <w:t>可能</w:t>
+      </w:r>
+      <w:r>
+        <w:rPr/>
+        <w:t>accept</w:t>
+      </w:r>
+      <w:r>
+        <w:rPr/>
+        <w:t>（收到）提案值。当</w:t>
+      </w:r>
+      <w:r>
+        <w:rPr/>
+        <w:t>acceptor</w:t>
+      </w:r>
+      <w:r>
+        <w:rPr/>
+        <w:t>集合中的足够大部分人</w:t>
+      </w:r>
+      <w:r>
+        <w:rPr/>
+        <w:t>accept</w:t>
+      </w:r>
+      <w:r>
+        <w:rPr/>
+        <w:t>该值后，该值被选中。那么怎么算足够大呢？为了确保只有一个值被选中，我们可以使足够大的集合由代理中的多数组成。因为任意两个多数至少有一个共同的</w:t>
+      </w:r>
+      <w:r>
+        <w:rPr/>
+        <w:t>acceptor</w:t>
+      </w:r>
+      <w:r>
+        <w:rPr/>
+        <w:t>，所以如果一个</w:t>
+      </w:r>
+      <w:r>
+        <w:rPr/>
+        <w:t>acceptor</w:t>
+      </w:r>
+      <w:r>
+        <w:rPr/>
+        <w:t>只能</w:t>
+      </w:r>
+      <w:r>
+        <w:rPr/>
+        <w:t>accept</w:t>
+      </w:r>
+      <w:r>
+        <w:rPr/>
+        <w:t>最多一个值时，这是行得通的。（可以看到有很多的论文中都对多数如此概括）</w:t>
+      </w:r>
+    </w:p>
+    <w:p>
+      <w:pPr>
+        <w:pStyle w:val="Normal"/>
+        <w:rPr/>
+      </w:pPr>
+      <w:r>
+        <w:rPr/>
+        <w:tab/>
+      </w:r>
+      <w:r>
+        <w:rPr/>
+        <w:t>在消息不丢失的情况下，我们希望一个值可以被选中即使只有一个</w:t>
+      </w:r>
+      <w:r>
+        <w:rPr/>
+        <w:t>proposer</w:t>
+      </w:r>
+      <w:r>
+        <w:rPr/>
+        <w:t>提出一个值。以下是要求：</w:t>
+      </w:r>
+    </w:p>
+    <w:p>
+      <w:pPr>
+        <w:pStyle w:val="Normal"/>
+        <w:rPr/>
+      </w:pPr>
+      <w:r>
+        <w:rPr/>
+        <w:tab/>
+        <w:t>P</w:t>
+      </w:r>
+      <w:r>
+        <w:rPr/>
+        <w:t xml:space="preserve">1. </w:t>
+      </w:r>
+      <w:r>
+        <w:rPr/>
+        <w:t>一个</w:t>
+      </w:r>
+      <w:r>
+        <w:rPr/>
+        <w:t>acceptor</w:t>
+      </w:r>
+      <w:r>
+        <w:rPr/>
+        <w:t>必须</w:t>
+      </w:r>
+      <w:r>
+        <w:rPr/>
+        <w:t>accept</w:t>
+      </w:r>
+      <w:r>
+        <w:rPr/>
+        <w:t>他收到的第一个值。</w:t>
+      </w:r>
+    </w:p>
+    <w:p>
+      <w:pPr>
+        <w:pStyle w:val="Normal"/>
+        <w:rPr/>
+      </w:pPr>
+      <w:r>
+        <w:rPr/>
+        <w:t>但是该要求带来一个问题。一些值可以同时被不同的</w:t>
+      </w:r>
+      <w:r>
+        <w:rPr/>
+        <w:t>proposer</w:t>
+      </w:r>
+      <w:r>
+        <w:rPr/>
+        <w:t>提出，造成每个</w:t>
+      </w:r>
+      <w:r>
+        <w:rPr/>
+        <w:t>acceptor</w:t>
+      </w:r>
+      <w:r>
+        <w:rPr/>
+        <w:t>收到一个值的情况，但是没有一个值被</w:t>
+      </w:r>
+      <w:r>
+        <w:rPr/>
+        <w:t>acceptors</w:t>
+      </w:r>
+      <w:r>
+        <w:rPr/>
+        <w:t>中的多数所选中。即使只有两个值被提出，如果刚好分别被一半的</w:t>
+      </w:r>
+      <w:r>
+        <w:rPr/>
+        <w:t>acceptor</w:t>
+      </w:r>
+      <w:r>
+        <w:rPr/>
+        <w:t>选中，一个单独的</w:t>
+      </w:r>
+      <w:r>
+        <w:rPr/>
+        <w:t>acceptor</w:t>
+      </w:r>
+      <w:r>
+        <w:rPr/>
+        <w:t>的失败都会导致其无法得知哪个值被选中。</w:t>
+      </w:r>
+    </w:p>
+    <w:p>
+      <w:pPr>
+        <w:pStyle w:val="Normal"/>
+        <w:rPr/>
+      </w:pPr>
+      <w:r>
+        <w:rPr/>
+        <w:tab/>
+        <w:t>P</w:t>
+      </w:r>
+      <w:r>
+        <w:rPr/>
+        <w:t>1</w:t>
+      </w:r>
+      <w:r>
+        <w:rPr/>
+        <w:t>和一个值只有被</w:t>
+      </w:r>
+      <w:r>
+        <w:rPr/>
+        <w:t>acceptors</w:t>
+      </w:r>
+      <w:r>
+        <w:rPr/>
+        <w:t>中的多数选中才被选中的要求表明一个</w:t>
+      </w:r>
+      <w:r>
+        <w:rPr/>
+        <w:t>acceptor</w:t>
+      </w:r>
+      <w:r>
+        <w:rPr/>
+        <w:t>必须可以</w:t>
+      </w:r>
+      <w:r>
+        <w:rPr/>
+        <w:t>accept</w:t>
+      </w:r>
+      <w:r>
+        <w:rPr/>
+        <w:t>多个提案。我们通过给每一个提案分配一个自然数来持续跟踪一个</w:t>
+      </w:r>
+      <w:r>
+        <w:rPr/>
+        <w:t>acceptor</w:t>
+      </w:r>
+      <w:r>
+        <w:rPr/>
+        <w:t>可能</w:t>
+      </w:r>
+      <w:r>
+        <w:rPr/>
+        <w:t>accept</w:t>
+      </w:r>
+      <w:r>
+        <w:rPr/>
+        <w:t>的不同的提案，所以一个提案由一个提案序号和值组成。为了避免冲突，我们要求不同的提案有不同的序号。这依赖于其具体如何实现，所以目前我们只是假设如此。当一个提案被</w:t>
+      </w:r>
+      <w:r>
+        <w:rPr/>
+        <w:t>acceptors</w:t>
+      </w:r>
+      <w:r>
+        <w:rPr/>
+        <w:t>中的多数</w:t>
+      </w:r>
+      <w:r>
+        <w:rPr/>
+        <w:t>accept</w:t>
+      </w:r>
+      <w:r>
+        <w:rPr/>
+        <w:t>时一个值被选中。在这样的情景中，我们认为该提案（也就是该值）被选中。</w:t>
+      </w:r>
+    </w:p>
+    <w:p>
+      <w:pPr>
+        <w:pStyle w:val="Normal"/>
+        <w:rPr/>
+      </w:pPr>
+      <w:r>
+        <w:rPr/>
+        <w:tab/>
+      </w:r>
+      <w:r>
+        <w:rPr/>
+        <w:t>我们可以允许多个提案被选中，但是必须保证所有被选中的提案有相同的值。通过提案序号，可以保证：</w:t>
+      </w:r>
+    </w:p>
+    <w:p>
+      <w:pPr>
+        <w:pStyle w:val="Normal"/>
+        <w:rPr/>
+      </w:pPr>
+      <w:r>
+        <w:rPr/>
+        <w:tab/>
+        <w:t>P</w:t>
+      </w:r>
+      <w:r>
+        <w:rPr/>
+        <w:t xml:space="preserve">2. </w:t>
+      </w:r>
+      <w:r>
+        <w:rPr/>
+        <w:t>如果一个值为</w:t>
+      </w:r>
+      <w:r>
+        <w:rPr/>
+        <w:t>v</w:t>
+      </w:r>
+      <w:r>
+        <w:rPr/>
+        <w:t>的提案被选中，则所有被选中的更高序号的提案的值为</w:t>
+      </w:r>
+      <w:r>
+        <w:rPr/>
+        <w:t>v</w:t>
+      </w:r>
+      <w:r>
+        <w:rPr/>
+        <w:t>。</w:t>
+      </w:r>
+    </w:p>
+    <w:p>
+      <w:pPr>
+        <w:pStyle w:val="Normal"/>
+        <w:rPr/>
+      </w:pPr>
+      <w:r>
+        <w:rPr/>
+        <w:t>因为序号是完全排序的，条件</w:t>
+      </w:r>
+      <w:r>
+        <w:rPr/>
+        <w:t>P</w:t>
+      </w:r>
+      <w:r>
+        <w:rPr/>
+        <w:t>2</w:t>
+      </w:r>
+      <w:r>
+        <w:rPr/>
+        <w:t>保证了只有一个值被选中这个关键的安全属性。</w:t>
+      </w:r>
+    </w:p>
+    <w:p>
+      <w:pPr>
+        <w:pStyle w:val="Normal"/>
+        <w:rPr/>
+      </w:pPr>
+      <w:r>
+        <w:rPr/>
+        <w:tab/>
+      </w:r>
+      <w:r>
+        <w:rPr/>
+        <w:t>为了被选中，一个提案必须被至少一个</w:t>
+      </w:r>
+      <w:r>
+        <w:rPr/>
+        <w:t>acceptor</w:t>
+      </w:r>
+      <w:r>
+        <w:rPr/>
+        <w:t>所</w:t>
+      </w:r>
+      <w:r>
+        <w:rPr/>
+        <w:t>accept</w:t>
+      </w:r>
+      <w:r>
+        <w:rPr/>
+        <w:t>。所以，我们可以使</w:t>
+      </w:r>
+      <w:r>
+        <w:rPr/>
+        <w:t>P</w:t>
+      </w:r>
+      <w:r>
+        <w:rPr/>
+        <w:t>2</w:t>
+      </w:r>
+      <w:r>
+        <w:rPr/>
+        <w:t>变为：</w:t>
+      </w:r>
+    </w:p>
+    <w:p>
+      <w:pPr>
+        <w:pStyle w:val="Normal"/>
+        <w:rPr/>
+      </w:pPr>
+      <w:r>
+        <w:rPr/>
+        <w:tab/>
+        <w:t>P2</w:t>
+      </w:r>
+      <w:r>
+        <w:rPr>
+          <w:vertAlign w:val="superscript"/>
+        </w:rPr>
+        <w:t>a</w:t>
+      </w:r>
+      <w:r>
+        <w:rPr>
+          <w:position w:val="0"/>
+          <w:sz w:val="24"/>
+          <w:vertAlign w:val="baseline"/>
+        </w:rPr>
+        <w:t xml:space="preserve">. </w:t>
+      </w:r>
+      <w:r>
+        <w:rPr>
+          <w:position w:val="0"/>
+          <w:sz w:val="24"/>
+          <w:vertAlign w:val="baseline"/>
+        </w:rPr>
+        <w:t>如果一个值为</w:t>
+      </w:r>
+      <w:r>
+        <w:rPr>
+          <w:position w:val="0"/>
+          <w:sz w:val="24"/>
+          <w:vertAlign w:val="baseline"/>
+        </w:rPr>
+        <w:t>v</w:t>
+      </w:r>
+      <w:r>
+        <w:rPr>
+          <w:position w:val="0"/>
+          <w:sz w:val="24"/>
+          <w:vertAlign w:val="baseline"/>
+        </w:rPr>
+        <w:t>的提案被选中，则所有被任意</w:t>
+      </w:r>
+      <w:r>
+        <w:rPr>
+          <w:position w:val="0"/>
+          <w:sz w:val="24"/>
+          <w:vertAlign w:val="baseline"/>
+        </w:rPr>
+        <w:t>acceptor</w:t>
+      </w:r>
+      <w:r>
+        <w:rPr>
+          <w:position w:val="0"/>
+          <w:sz w:val="24"/>
+          <w:vertAlign w:val="baseline"/>
+        </w:rPr>
+        <w:t>选中的更高序号的提案值为</w:t>
+      </w:r>
+      <w:r>
+        <w:rPr>
+          <w:position w:val="0"/>
+          <w:sz w:val="24"/>
+          <w:vertAlign w:val="baseline"/>
+        </w:rPr>
+        <w:t>v</w:t>
+      </w:r>
+      <w:r>
+        <w:rPr>
+          <w:position w:val="0"/>
+          <w:sz w:val="24"/>
+          <w:vertAlign w:val="baseline"/>
+        </w:rPr>
+        <w:t>。</w:t>
+      </w:r>
+    </w:p>
+    <w:p>
+      <w:pPr>
+        <w:pStyle w:val="Normal"/>
+        <w:rPr/>
+      </w:pPr>
+      <w:r>
+        <w:rPr>
+          <w:position w:val="0"/>
+          <w:sz w:val="24"/>
+          <w:vertAlign w:val="baseline"/>
+        </w:rPr>
+        <w:tab/>
+      </w:r>
+      <w:r>
+        <w:rPr>
+          <w:position w:val="0"/>
+          <w:sz w:val="24"/>
+          <w:vertAlign w:val="baseline"/>
+        </w:rPr>
+        <w:t>我们仍然维护</w:t>
+      </w:r>
+      <w:r>
+        <w:rPr>
+          <w:position w:val="0"/>
+          <w:sz w:val="24"/>
+          <w:vertAlign w:val="baseline"/>
+        </w:rPr>
+        <w:t>P1</w:t>
+      </w:r>
+      <w:r>
+        <w:rPr>
+          <w:position w:val="0"/>
+          <w:sz w:val="24"/>
+          <w:vertAlign w:val="baseline"/>
+        </w:rPr>
+        <w:t>以确保有提案被选中。因为沟通是异步的，所以一个提案可能被特定的从未收到过其他提案的</w:t>
+      </w:r>
+      <w:r>
+        <w:rPr>
+          <w:position w:val="0"/>
+          <w:sz w:val="24"/>
+          <w:vertAlign w:val="baseline"/>
+        </w:rPr>
+        <w:t>acceptor c</w:t>
+      </w:r>
+      <w:r>
+        <w:rPr>
+          <w:position w:val="0"/>
+          <w:sz w:val="24"/>
+          <w:vertAlign w:val="baseline"/>
+        </w:rPr>
+        <w:t>所选中。假设一个新</w:t>
+      </w:r>
+      <w:r>
+        <w:rPr>
+          <w:position w:val="0"/>
+          <w:sz w:val="24"/>
+          <w:vertAlign w:val="baseline"/>
+        </w:rPr>
+        <w:t>proposer“</w:t>
+      </w:r>
+      <w:r>
+        <w:rPr>
+          <w:position w:val="0"/>
+          <w:sz w:val="24"/>
+          <w:vertAlign w:val="baseline"/>
+        </w:rPr>
+        <w:t>苏醒”并且提出一个值不同的更高序号的提案。</w:t>
+      </w:r>
+      <w:r>
+        <w:rPr>
+          <w:position w:val="0"/>
+          <w:sz w:val="24"/>
+          <w:vertAlign w:val="baseline"/>
+        </w:rPr>
+        <w:t>P1</w:t>
+      </w:r>
+      <w:r>
+        <w:rPr>
+          <w:position w:val="0"/>
+          <w:sz w:val="24"/>
+          <w:vertAlign w:val="baseline"/>
+        </w:rPr>
+        <w:t>要求</w:t>
+      </w:r>
+      <w:r>
+        <w:rPr>
+          <w:position w:val="0"/>
+          <w:sz w:val="24"/>
+          <w:vertAlign w:val="baseline"/>
+        </w:rPr>
+        <w:t>c</w:t>
+      </w:r>
+      <w:r>
+        <w:rPr>
+          <w:position w:val="0"/>
+          <w:sz w:val="24"/>
+          <w:vertAlign w:val="baseline"/>
+        </w:rPr>
+        <w:t>去</w:t>
+      </w:r>
+      <w:r>
+        <w:rPr>
+          <w:position w:val="0"/>
+          <w:sz w:val="24"/>
+          <w:vertAlign w:val="baseline"/>
+        </w:rPr>
+        <w:t>accept</w:t>
+      </w:r>
+      <w:r>
+        <w:rPr>
+          <w:position w:val="0"/>
+          <w:sz w:val="24"/>
+          <w:vertAlign w:val="baseline"/>
+        </w:rPr>
+        <w:t>该提案，此时违反了</w:t>
+      </w:r>
+      <w:r>
+        <w:rPr>
+          <w:position w:val="0"/>
+          <w:sz w:val="24"/>
+          <w:vertAlign w:val="baseline"/>
+        </w:rPr>
+        <w:t>P2</w:t>
+      </w:r>
+      <w:r>
+        <w:rPr>
+          <w:vertAlign w:val="superscript"/>
+        </w:rPr>
+        <w:t>a</w:t>
+      </w:r>
+      <w:r>
+        <w:rPr>
+          <w:position w:val="0"/>
+          <w:sz w:val="24"/>
+          <w:vertAlign w:val="baseline"/>
+        </w:rPr>
+        <w:t>。为了同时维护</w:t>
+      </w:r>
+      <w:r>
+        <w:rPr>
+          <w:position w:val="0"/>
+          <w:sz w:val="24"/>
+          <w:vertAlign w:val="baseline"/>
+        </w:rPr>
+        <w:t>P1</w:t>
+      </w:r>
+      <w:r>
+        <w:rPr>
+          <w:position w:val="0"/>
+          <w:sz w:val="24"/>
+          <w:vertAlign w:val="baseline"/>
+        </w:rPr>
+        <w:t>和</w:t>
+      </w:r>
+      <w:r>
+        <w:rPr>
+          <w:position w:val="0"/>
+          <w:sz w:val="24"/>
+          <w:vertAlign w:val="baseline"/>
+        </w:rPr>
+        <w:t>P2</w:t>
+      </w:r>
+      <w:r>
+        <w:rPr>
+          <w:vertAlign w:val="superscript"/>
+        </w:rPr>
+        <w:t>a</w:t>
+      </w:r>
+      <w:r>
+        <w:rPr>
+          <w:position w:val="0"/>
+          <w:sz w:val="24"/>
+          <w:vertAlign w:val="baseline"/>
+        </w:rPr>
+        <w:t>，要求延伸</w:t>
+      </w:r>
+      <w:r>
+        <w:rPr>
+          <w:position w:val="0"/>
+          <w:sz w:val="24"/>
+          <w:vertAlign w:val="baseline"/>
+        </w:rPr>
+        <w:t>P2</w:t>
+      </w:r>
+      <w:r>
+        <w:rPr>
+          <w:vertAlign w:val="superscript"/>
+        </w:rPr>
+        <w:t>a</w:t>
+      </w:r>
+      <w:r>
+        <w:rPr>
+          <w:position w:val="0"/>
+          <w:sz w:val="24"/>
+          <w:vertAlign w:val="baseline"/>
+        </w:rPr>
+        <w:t>为：</w:t>
+      </w:r>
+    </w:p>
+    <w:p>
+      <w:pPr>
+        <w:pStyle w:val="Normal"/>
+        <w:rPr/>
+      </w:pPr>
+      <w:r>
+        <w:rPr>
+          <w:position w:val="0"/>
+          <w:sz w:val="24"/>
+          <w:vertAlign w:val="baseline"/>
+        </w:rPr>
+        <w:tab/>
+        <w:t>P2</w:t>
+      </w:r>
+      <w:r>
+        <w:rPr>
+          <w:vertAlign w:val="superscript"/>
+        </w:rPr>
+        <w:t>b</w:t>
+      </w:r>
+      <w:r>
+        <w:rPr>
+          <w:position w:val="0"/>
+          <w:sz w:val="24"/>
+          <w:vertAlign w:val="baseline"/>
+        </w:rPr>
+        <w:t xml:space="preserve">. </w:t>
+      </w:r>
+      <w:r>
+        <w:rPr>
+          <w:position w:val="0"/>
+          <w:sz w:val="24"/>
+          <w:vertAlign w:val="baseline"/>
+        </w:rPr>
+        <w:t>如果一个值为</w:t>
+      </w:r>
+      <w:r>
+        <w:rPr>
+          <w:position w:val="0"/>
+          <w:sz w:val="24"/>
+          <w:vertAlign w:val="baseline"/>
+        </w:rPr>
+        <w:t>v</w:t>
+      </w:r>
+      <w:r>
+        <w:rPr>
+          <w:position w:val="0"/>
+          <w:sz w:val="24"/>
+          <w:vertAlign w:val="baseline"/>
+        </w:rPr>
+        <w:t>的提案被选中，则所有由其他任意</w:t>
+      </w:r>
+      <w:r>
+        <w:rPr>
+          <w:position w:val="0"/>
+          <w:sz w:val="24"/>
+          <w:vertAlign w:val="baseline"/>
+        </w:rPr>
+        <w:t>proposer</w:t>
+      </w:r>
+      <w:r>
+        <w:rPr>
+          <w:position w:val="0"/>
+          <w:sz w:val="24"/>
+          <w:vertAlign w:val="baseline"/>
+        </w:rPr>
+        <w:t>提出的更高序号的提案值为</w:t>
+      </w:r>
+      <w:r>
+        <w:rPr>
+          <w:position w:val="0"/>
+          <w:sz w:val="24"/>
+          <w:vertAlign w:val="baseline"/>
+        </w:rPr>
+        <w:t>v</w:t>
+      </w:r>
+      <w:r>
+        <w:rPr>
+          <w:position w:val="0"/>
+          <w:sz w:val="24"/>
+          <w:vertAlign w:val="baseline"/>
+        </w:rPr>
+        <w:t>。</w:t>
+      </w:r>
+    </w:p>
+    <w:p>
+      <w:pPr>
+        <w:pStyle w:val="Normal"/>
+        <w:rPr/>
+      </w:pPr>
+      <w:r>
+        <w:rPr>
+          <w:position w:val="0"/>
+          <w:sz w:val="24"/>
+          <w:vertAlign w:val="baseline"/>
+        </w:rPr>
+        <w:tab/>
+      </w:r>
+      <w:r>
+        <w:rPr>
+          <w:position w:val="0"/>
+          <w:sz w:val="24"/>
+          <w:vertAlign w:val="baseline"/>
+        </w:rPr>
+        <w:t>因为一个提案必须由一个</w:t>
+      </w:r>
+      <w:r>
+        <w:rPr>
+          <w:position w:val="0"/>
+          <w:sz w:val="24"/>
+          <w:vertAlign w:val="baseline"/>
+        </w:rPr>
+        <w:t>proposer</w:t>
+      </w:r>
+      <w:r>
+        <w:rPr>
+          <w:position w:val="0"/>
+          <w:sz w:val="24"/>
+          <w:vertAlign w:val="baseline"/>
+        </w:rPr>
+        <w:t>在其可以被一个</w:t>
+      </w:r>
+      <w:r>
+        <w:rPr>
+          <w:position w:val="0"/>
+          <w:sz w:val="24"/>
+          <w:vertAlign w:val="baseline"/>
+        </w:rPr>
+        <w:t>acceptor accept</w:t>
+      </w:r>
+      <w:r>
+        <w:rPr>
+          <w:position w:val="0"/>
+          <w:sz w:val="24"/>
+          <w:vertAlign w:val="baseline"/>
+        </w:rPr>
+        <w:t>之前提出，</w:t>
+      </w:r>
+      <w:r>
+        <w:rPr>
+          <w:position w:val="0"/>
+          <w:sz w:val="24"/>
+          <w:vertAlign w:val="baseline"/>
+        </w:rPr>
+        <w:t>P2</w:t>
+      </w:r>
+      <w:r>
+        <w:rPr>
+          <w:vertAlign w:val="superscript"/>
+        </w:rPr>
+        <w:t>b</w:t>
+      </w:r>
+      <w:r>
+        <w:rPr>
+          <w:position w:val="0"/>
+          <w:sz w:val="24"/>
+          <w:vertAlign w:val="baseline"/>
+        </w:rPr>
+        <w:t>实现</w:t>
+      </w:r>
+      <w:r>
+        <w:rPr>
+          <w:position w:val="0"/>
+          <w:sz w:val="24"/>
+          <w:vertAlign w:val="baseline"/>
+        </w:rPr>
+        <w:t>P2</w:t>
+      </w:r>
+      <w:r>
+        <w:rPr>
+          <w:vertAlign w:val="superscript"/>
+        </w:rPr>
+        <w:t>a</w:t>
+      </w:r>
+      <w:r>
+        <w:rPr>
+          <w:position w:val="0"/>
+          <w:sz w:val="24"/>
+          <w:vertAlign w:val="baseline"/>
+        </w:rPr>
+        <w:t>，也就是实现</w:t>
+      </w:r>
+      <w:r>
+        <w:rPr>
+          <w:position w:val="0"/>
+          <w:sz w:val="24"/>
+          <w:vertAlign w:val="baseline"/>
+        </w:rPr>
+        <w:t>P2</w:t>
+      </w:r>
+      <w:r>
+        <w:rPr>
+          <w:position w:val="0"/>
+          <w:sz w:val="24"/>
+          <w:vertAlign w:val="baseline"/>
+        </w:rPr>
+        <w:t>。</w:t>
+      </w:r>
+    </w:p>
+    <w:p>
+      <w:pPr>
+        <w:pStyle w:val="Normal"/>
+        <w:rPr/>
+      </w:pPr>
+      <w:r>
+        <w:rPr>
+          <w:position w:val="0"/>
+          <w:sz w:val="24"/>
+          <w:vertAlign w:val="baseline"/>
+        </w:rPr>
+        <w:tab/>
+      </w:r>
+      <w:r>
+        <w:rPr>
+          <w:position w:val="0"/>
+          <w:sz w:val="24"/>
+          <w:vertAlign w:val="baseline"/>
+        </w:rPr>
+        <w:t>为了探索怎么满足</w:t>
+      </w:r>
+      <w:r>
+        <w:rPr>
+          <w:position w:val="0"/>
+          <w:sz w:val="24"/>
+          <w:vertAlign w:val="baseline"/>
+        </w:rPr>
+        <w:t>P2</w:t>
+      </w:r>
+      <w:r>
+        <w:rPr>
+          <w:vertAlign w:val="superscript"/>
+        </w:rPr>
+        <w:t>b</w:t>
+      </w:r>
+      <w:r>
+        <w:rPr>
+          <w:position w:val="0"/>
+          <w:sz w:val="24"/>
+          <w:vertAlign w:val="baseline"/>
+        </w:rPr>
+        <w:t>，让我们考虑我们怎么证明它拥有。我们假设一些序号为</w:t>
+      </w:r>
+      <w:r>
+        <w:rPr>
+          <w:position w:val="0"/>
+          <w:sz w:val="24"/>
+          <w:vertAlign w:val="baseline"/>
+        </w:rPr>
+        <w:t>m</w:t>
+      </w:r>
+      <w:r>
+        <w:rPr>
+          <w:position w:val="0"/>
+          <w:sz w:val="24"/>
+          <w:vertAlign w:val="baseline"/>
+        </w:rPr>
+        <w:t>且值为</w:t>
+      </w:r>
+      <w:r>
+        <w:rPr>
+          <w:position w:val="0"/>
+          <w:sz w:val="24"/>
+          <w:vertAlign w:val="baseline"/>
+        </w:rPr>
+        <w:t>v</w:t>
+      </w:r>
+      <w:r>
+        <w:rPr>
+          <w:position w:val="0"/>
+          <w:sz w:val="24"/>
+          <w:vertAlign w:val="baseline"/>
+        </w:rPr>
+        <w:t>的提案被选中并且任意序号</w:t>
+      </w:r>
+      <w:r>
+        <w:rPr>
+          <w:position w:val="0"/>
+          <w:sz w:val="24"/>
+          <w:vertAlign w:val="baseline"/>
+        </w:rPr>
+        <w:t>n&gt;m</w:t>
+      </w:r>
+      <w:r>
+        <w:rPr>
+          <w:position w:val="0"/>
+          <w:sz w:val="24"/>
+          <w:vertAlign w:val="baseline"/>
+        </w:rPr>
+        <w:t>的提案的值也是</w:t>
+      </w:r>
+      <w:r>
+        <w:rPr>
+          <w:position w:val="0"/>
+          <w:sz w:val="24"/>
+          <w:vertAlign w:val="baseline"/>
+        </w:rPr>
+        <w:t>v</w:t>
+      </w:r>
+      <w:r>
+        <w:rPr>
+          <w:position w:val="0"/>
+          <w:sz w:val="24"/>
+          <w:vertAlign w:val="baseline"/>
+        </w:rPr>
+        <w:t>。我们通过使用</w:t>
+      </w:r>
+      <w:r>
+        <w:rPr>
+          <w:position w:val="0"/>
+          <w:sz w:val="24"/>
+          <w:vertAlign w:val="baseline"/>
+        </w:rPr>
+        <w:t>n</w:t>
+      </w:r>
+      <w:r>
+        <w:rPr>
+          <w:position w:val="0"/>
+          <w:sz w:val="24"/>
+          <w:vertAlign w:val="baseline"/>
+        </w:rPr>
+        <w:t>的</w:t>
+      </w:r>
+      <w:r>
+        <w:rPr>
+          <w:position w:val="0"/>
+          <w:sz w:val="24"/>
+          <w:vertAlign w:val="baseline"/>
+        </w:rPr>
+        <w:t>induction</w:t>
+      </w:r>
+      <w:r>
+        <w:rPr>
+          <w:position w:val="0"/>
+          <w:sz w:val="24"/>
+          <w:vertAlign w:val="baseline"/>
+        </w:rPr>
+        <w:t>来使证明更简单，所以我们可以证明序号为</w:t>
+      </w:r>
+      <w:r>
+        <w:rPr>
+          <w:position w:val="0"/>
+          <w:sz w:val="24"/>
+          <w:vertAlign w:val="baseline"/>
+        </w:rPr>
+        <w:t>m</w:t>
+      </w:r>
+      <w:r>
+        <w:rPr>
+          <w:position w:val="0"/>
+          <w:sz w:val="24"/>
+          <w:vertAlign w:val="baseline"/>
+        </w:rPr>
+        <w:t>值为</w:t>
+      </w:r>
+      <w:r>
+        <w:rPr>
+          <w:position w:val="0"/>
+          <w:sz w:val="24"/>
+          <w:vertAlign w:val="baseline"/>
+        </w:rPr>
+        <w:t>v</w:t>
+      </w:r>
+      <w:r>
+        <w:rPr>
+          <w:position w:val="0"/>
+          <w:sz w:val="24"/>
+          <w:vertAlign w:val="baseline"/>
+        </w:rPr>
+        <w:t>的提案在额外的假设之下，假设为所有被提出的序号为</w:t>
+      </w:r>
+      <w:r>
+        <w:rPr>
+          <w:position w:val="0"/>
+          <w:sz w:val="24"/>
+          <w:vertAlign w:val="baseline"/>
+        </w:rPr>
+        <w:t>m..(n-1)</w:t>
+      </w:r>
+      <w:r>
+        <w:rPr>
+          <w:position w:val="0"/>
+          <w:sz w:val="24"/>
+          <w:vertAlign w:val="baseline"/>
+        </w:rPr>
+        <w:t>的提案的值为</w:t>
+      </w:r>
+      <w:r>
+        <w:rPr>
+          <w:position w:val="0"/>
+          <w:sz w:val="24"/>
+          <w:vertAlign w:val="baseline"/>
+        </w:rPr>
+        <w:t>v</w:t>
+      </w:r>
+      <w:r>
+        <w:rPr>
+          <w:position w:val="0"/>
+          <w:sz w:val="24"/>
+          <w:vertAlign w:val="baseline"/>
+        </w:rPr>
+        <w:t>，其中</w:t>
+      </w:r>
+      <w:r>
+        <w:rPr>
+          <w:position w:val="0"/>
+          <w:sz w:val="24"/>
+          <w:vertAlign w:val="baseline"/>
+        </w:rPr>
+        <w:t>i..j</w:t>
+      </w:r>
+      <w:r>
+        <w:rPr>
+          <w:position w:val="0"/>
+          <w:sz w:val="24"/>
+          <w:vertAlign w:val="baseline"/>
+        </w:rPr>
+        <w:t>表示从</w:t>
+      </w:r>
+      <w:r>
+        <w:rPr>
+          <w:position w:val="0"/>
+          <w:sz w:val="24"/>
+          <w:vertAlign w:val="baseline"/>
+        </w:rPr>
+        <w:t>i</w:t>
+      </w:r>
+      <w:r>
+        <w:rPr>
+          <w:position w:val="0"/>
+          <w:sz w:val="24"/>
+          <w:vertAlign w:val="baseline"/>
+        </w:rPr>
+        <w:t>到</w:t>
+      </w:r>
+      <w:r>
+        <w:rPr>
+          <w:position w:val="0"/>
+          <w:sz w:val="24"/>
+          <w:vertAlign w:val="baseline"/>
+        </w:rPr>
+        <w:t>j</w:t>
+      </w:r>
+      <w:r>
+        <w:rPr>
+          <w:position w:val="0"/>
+          <w:sz w:val="24"/>
+          <w:vertAlign w:val="baseline"/>
+        </w:rPr>
+        <w:t>的序号集合。因为提案序号</w:t>
+      </w:r>
+      <w:r>
+        <w:rPr>
+          <w:position w:val="0"/>
+          <w:sz w:val="24"/>
+          <w:vertAlign w:val="baseline"/>
+        </w:rPr>
+        <w:t>m</w:t>
+      </w:r>
+      <w:r>
+        <w:rPr>
+          <w:position w:val="0"/>
+          <w:sz w:val="24"/>
+          <w:vertAlign w:val="baseline"/>
+        </w:rPr>
+        <w:t>被选中，必须有一些由多数的</w:t>
+      </w:r>
+      <w:r>
+        <w:rPr>
+          <w:position w:val="0"/>
+          <w:sz w:val="24"/>
+          <w:vertAlign w:val="baseline"/>
+        </w:rPr>
+        <w:t>acceptors</w:t>
+      </w:r>
+      <w:r>
+        <w:rPr>
+          <w:position w:val="0"/>
+          <w:sz w:val="24"/>
+          <w:vertAlign w:val="baseline"/>
+        </w:rPr>
+        <w:t>组成且所有</w:t>
+      </w:r>
+      <w:r>
+        <w:rPr>
+          <w:position w:val="0"/>
+          <w:sz w:val="24"/>
+          <w:vertAlign w:val="baseline"/>
+        </w:rPr>
+        <w:t>acceptor</w:t>
+      </w:r>
+      <w:r>
+        <w:rPr>
+          <w:position w:val="0"/>
+          <w:sz w:val="24"/>
+          <w:vertAlign w:val="baseline"/>
+        </w:rPr>
+        <w:t>都</w:t>
+      </w:r>
+      <w:r>
+        <w:rPr>
+          <w:position w:val="0"/>
+          <w:sz w:val="24"/>
+          <w:vertAlign w:val="baseline"/>
+        </w:rPr>
+        <w:t>accept</w:t>
+      </w:r>
+      <w:r>
+        <w:rPr>
+          <w:position w:val="0"/>
+          <w:sz w:val="24"/>
+          <w:vertAlign w:val="baseline"/>
+        </w:rPr>
+        <w:t>了它的集合</w:t>
+      </w:r>
+      <w:r>
+        <w:rPr>
+          <w:position w:val="0"/>
+          <w:sz w:val="24"/>
+          <w:vertAlign w:val="baseline"/>
+        </w:rPr>
+        <w:t>C</w:t>
+      </w:r>
+      <w:r>
+        <w:rPr>
+          <w:position w:val="0"/>
+          <w:sz w:val="24"/>
+          <w:vertAlign w:val="baseline"/>
+        </w:rPr>
+        <w:t>。结合之前的假设，</w:t>
+      </w:r>
+      <w:r>
+        <w:rPr>
+          <w:position w:val="0"/>
+          <w:sz w:val="24"/>
+          <w:vertAlign w:val="baseline"/>
+        </w:rPr>
+        <w:t>m</w:t>
+      </w:r>
+      <w:r>
+        <w:rPr>
+          <w:position w:val="0"/>
+          <w:sz w:val="24"/>
+          <w:vertAlign w:val="baseline"/>
+        </w:rPr>
+        <w:t>被选中的假设推导出：</w:t>
+      </w:r>
+    </w:p>
+    <w:p>
+      <w:pPr>
+        <w:pStyle w:val="Normal"/>
+        <w:rPr/>
+      </w:pPr>
+      <w:r>
+        <w:rPr>
+          <w:position w:val="0"/>
+          <w:sz w:val="24"/>
+          <w:vertAlign w:val="baseline"/>
+        </w:rPr>
+        <w:tab/>
+      </w:r>
+      <w:r>
+        <w:rPr>
+          <w:position w:val="0"/>
+          <w:sz w:val="24"/>
+          <w:vertAlign w:val="baseline"/>
+        </w:rPr>
+        <w:t>所有</w:t>
+      </w:r>
+      <w:r>
+        <w:rPr>
+          <w:position w:val="0"/>
+          <w:sz w:val="24"/>
+          <w:vertAlign w:val="baseline"/>
+        </w:rPr>
+        <w:t>C</w:t>
+      </w:r>
+      <w:r>
+        <w:rPr>
+          <w:position w:val="0"/>
+          <w:sz w:val="24"/>
+          <w:vertAlign w:val="baseline"/>
+        </w:rPr>
+        <w:t>中的</w:t>
+      </w:r>
+      <w:r>
+        <w:rPr>
+          <w:position w:val="0"/>
+          <w:sz w:val="24"/>
+          <w:vertAlign w:val="baseline"/>
+        </w:rPr>
+        <w:t>acceptor</w:t>
+      </w:r>
+      <w:r>
+        <w:rPr>
+          <w:position w:val="0"/>
+          <w:sz w:val="24"/>
+          <w:vertAlign w:val="baseline"/>
+        </w:rPr>
+        <w:t>都</w:t>
+      </w:r>
+      <w:r>
+        <w:rPr>
+          <w:position w:val="0"/>
+          <w:sz w:val="24"/>
+          <w:vertAlign w:val="baseline"/>
+        </w:rPr>
+        <w:t>accept</w:t>
+      </w:r>
+      <w:r>
+        <w:rPr>
+          <w:position w:val="0"/>
+          <w:sz w:val="24"/>
+          <w:vertAlign w:val="baseline"/>
+        </w:rPr>
+        <w:t>了序号为</w:t>
+      </w:r>
+      <w:r>
+        <w:rPr>
+          <w:position w:val="0"/>
+          <w:sz w:val="24"/>
+          <w:vertAlign w:val="baseline"/>
+        </w:rPr>
+        <w:t>m..(n-1)</w:t>
+      </w:r>
+      <w:r>
+        <w:rPr>
+          <w:position w:val="0"/>
+          <w:sz w:val="24"/>
+          <w:vertAlign w:val="baseline"/>
+        </w:rPr>
+        <w:t>的提案，并且其中所有</w:t>
+      </w:r>
+      <w:r>
+        <w:rPr>
+          <w:position w:val="0"/>
+          <w:sz w:val="24"/>
+          <w:vertAlign w:val="baseline"/>
+        </w:rPr>
+        <w:t>acceptor accept</w:t>
+      </w:r>
+      <w:r>
+        <w:rPr>
+          <w:position w:val="0"/>
+          <w:sz w:val="24"/>
+          <w:vertAlign w:val="baseline"/>
+        </w:rPr>
+        <w:t>的序号为</w:t>
+      </w:r>
+      <w:r>
+        <w:rPr>
+          <w:position w:val="0"/>
+          <w:sz w:val="24"/>
+          <w:vertAlign w:val="baseline"/>
+        </w:rPr>
+        <w:t>m..(n-1)</w:t>
+      </w:r>
+      <w:r>
+        <w:rPr>
+          <w:position w:val="0"/>
+          <w:sz w:val="24"/>
+          <w:vertAlign w:val="baseline"/>
+        </w:rPr>
+        <w:t>的提案的值都是</w:t>
+      </w:r>
+      <w:r>
+        <w:rPr>
+          <w:position w:val="0"/>
+          <w:sz w:val="24"/>
+          <w:vertAlign w:val="baseline"/>
+        </w:rPr>
+        <w:t>v</w:t>
+      </w:r>
+      <w:r>
+        <w:rPr>
+          <w:position w:val="0"/>
+          <w:sz w:val="24"/>
+          <w:vertAlign w:val="baseline"/>
+        </w:rPr>
+        <w:t>。</w:t>
+      </w:r>
+    </w:p>
+    <w:p>
+      <w:pPr>
+        <w:pStyle w:val="Normal"/>
+        <w:rPr/>
+      </w:pPr>
+      <w:r>
+        <w:rPr>
+          <w:position w:val="0"/>
+          <w:sz w:val="24"/>
+          <w:vertAlign w:val="baseline"/>
+        </w:rPr>
+        <w:tab/>
+      </w:r>
+      <w:r>
+        <w:rPr>
+          <w:position w:val="0"/>
+          <w:sz w:val="24"/>
+          <w:vertAlign w:val="baseline"/>
+        </w:rPr>
+        <w:t>因为任意由</w:t>
+      </w:r>
+      <w:r>
+        <w:rPr>
+          <w:position w:val="0"/>
+          <w:sz w:val="24"/>
+          <w:vertAlign w:val="baseline"/>
+        </w:rPr>
+        <w:t>acceptors</w:t>
+      </w:r>
+      <w:r>
+        <w:rPr>
+          <w:position w:val="0"/>
+          <w:sz w:val="24"/>
+          <w:vertAlign w:val="baseline"/>
+        </w:rPr>
+        <w:t>中的多数组成的集合</w:t>
+      </w:r>
+      <w:r>
+        <w:rPr>
+          <w:position w:val="0"/>
+          <w:sz w:val="24"/>
+          <w:vertAlign w:val="baseline"/>
+        </w:rPr>
+        <w:t>S</w:t>
+      </w:r>
+      <w:r>
+        <w:rPr>
+          <w:position w:val="0"/>
+          <w:sz w:val="24"/>
+          <w:vertAlign w:val="baseline"/>
+        </w:rPr>
+        <w:t>都包含了至少一个</w:t>
+      </w:r>
+      <w:r>
+        <w:rPr>
+          <w:position w:val="0"/>
+          <w:sz w:val="24"/>
+          <w:vertAlign w:val="baseline"/>
+        </w:rPr>
+        <w:t>C</w:t>
+      </w:r>
+      <w:r>
+        <w:rPr>
+          <w:position w:val="0"/>
+          <w:sz w:val="24"/>
+          <w:vertAlign w:val="baseline"/>
+        </w:rPr>
+        <w:t>中的成员，我们可以总结出一个序号为</w:t>
+      </w:r>
+      <w:r>
+        <w:rPr>
+          <w:position w:val="0"/>
+          <w:sz w:val="24"/>
+          <w:vertAlign w:val="baseline"/>
+        </w:rPr>
+        <w:t>n</w:t>
+      </w:r>
+      <w:r>
+        <w:rPr>
+          <w:position w:val="0"/>
+          <w:sz w:val="24"/>
+          <w:vertAlign w:val="baseline"/>
+        </w:rPr>
+        <w:t>的提案通过确保以下的不变条件保持值为</w:t>
+      </w:r>
+      <w:r>
+        <w:rPr>
+          <w:position w:val="0"/>
+          <w:sz w:val="24"/>
+          <w:vertAlign w:val="baseline"/>
+        </w:rPr>
+        <w:t>v</w:t>
+      </w:r>
+      <w:r>
+        <w:rPr>
+          <w:position w:val="0"/>
+          <w:sz w:val="24"/>
+          <w:vertAlign w:val="baseline"/>
+        </w:rPr>
+        <w:t>：</w:t>
+      </w:r>
+    </w:p>
+    <w:p>
+      <w:pPr>
+        <w:pStyle w:val="Normal"/>
+        <w:rPr/>
+      </w:pPr>
+      <w:r>
+        <w:rPr>
+          <w:position w:val="0"/>
+          <w:sz w:val="24"/>
+          <w:vertAlign w:val="baseline"/>
+        </w:rPr>
+        <w:tab/>
+        <w:t>P2</w:t>
+      </w:r>
+      <w:r>
+        <w:rPr>
+          <w:vertAlign w:val="superscript"/>
+        </w:rPr>
+        <w:t>c</w:t>
+      </w:r>
+      <w:r>
+        <w:rPr>
+          <w:position w:val="0"/>
+          <w:sz w:val="24"/>
+          <w:vertAlign w:val="baseline"/>
+        </w:rPr>
+        <w:t xml:space="preserve">. </w:t>
+      </w:r>
+      <w:r>
+        <w:rPr>
+          <w:position w:val="0"/>
+          <w:sz w:val="24"/>
+          <w:vertAlign w:val="baseline"/>
+        </w:rPr>
+        <w:t>对于任意</w:t>
+      </w:r>
+      <w:r>
+        <w:rPr>
+          <w:position w:val="0"/>
+          <w:sz w:val="24"/>
+          <w:vertAlign w:val="baseline"/>
+        </w:rPr>
+        <w:t>v</w:t>
+      </w:r>
+      <w:r>
+        <w:rPr>
+          <w:position w:val="0"/>
+          <w:sz w:val="24"/>
+          <w:vertAlign w:val="baseline"/>
+        </w:rPr>
+        <w:t>和</w:t>
+      </w:r>
+      <w:r>
+        <w:rPr>
+          <w:position w:val="0"/>
+          <w:sz w:val="24"/>
+          <w:vertAlign w:val="baseline"/>
+        </w:rPr>
+        <w:t>n</w:t>
+      </w:r>
+      <w:r>
+        <w:rPr>
+          <w:position w:val="0"/>
+          <w:sz w:val="24"/>
+          <w:vertAlign w:val="baseline"/>
+        </w:rPr>
+        <w:t>，如果一个值为</w:t>
+      </w:r>
+      <w:r>
+        <w:rPr>
+          <w:position w:val="0"/>
+          <w:sz w:val="24"/>
+          <w:vertAlign w:val="baseline"/>
+        </w:rPr>
+        <w:t>v</w:t>
+      </w:r>
+      <w:r>
+        <w:rPr>
+          <w:position w:val="0"/>
+          <w:sz w:val="24"/>
+          <w:vertAlign w:val="baseline"/>
+        </w:rPr>
+        <w:t>且序号为</w:t>
+      </w:r>
+      <w:r>
+        <w:rPr>
+          <w:position w:val="0"/>
+          <w:sz w:val="24"/>
+          <w:vertAlign w:val="baseline"/>
+        </w:rPr>
+        <w:t>n</w:t>
+      </w:r>
+      <w:r>
+        <w:rPr>
+          <w:position w:val="0"/>
+          <w:sz w:val="24"/>
+          <w:vertAlign w:val="baseline"/>
+        </w:rPr>
+        <w:t>的提案被提出，则有由</w:t>
+      </w:r>
+      <w:r>
+        <w:rPr>
+          <w:position w:val="0"/>
+          <w:sz w:val="24"/>
+          <w:vertAlign w:val="baseline"/>
+        </w:rPr>
+        <w:t>acceptors</w:t>
+      </w:r>
+      <w:r>
+        <w:rPr>
+          <w:position w:val="0"/>
+          <w:sz w:val="24"/>
+          <w:vertAlign w:val="baseline"/>
+        </w:rPr>
+        <w:t>中多数组成的集合</w:t>
+      </w:r>
+      <w:r>
+        <w:rPr>
+          <w:position w:val="0"/>
+          <w:sz w:val="24"/>
+          <w:vertAlign w:val="baseline"/>
+        </w:rPr>
+        <w:t>S</w:t>
+      </w:r>
+      <w:r>
+        <w:rPr>
+          <w:position w:val="0"/>
+          <w:sz w:val="24"/>
+          <w:vertAlign w:val="baseline"/>
+        </w:rPr>
+        <w:t>，</w:t>
+      </w:r>
+      <w:r>
+        <w:rPr>
+          <w:position w:val="0"/>
+          <w:sz w:val="24"/>
+          <w:vertAlign w:val="baseline"/>
+        </w:rPr>
+        <w:t>(a) S</w:t>
+      </w:r>
+      <w:r>
+        <w:rPr>
+          <w:position w:val="0"/>
+          <w:sz w:val="24"/>
+          <w:vertAlign w:val="baseline"/>
+        </w:rPr>
+        <w:t>中没有</w:t>
+      </w:r>
+      <w:r>
+        <w:rPr>
+          <w:position w:val="0"/>
+          <w:sz w:val="24"/>
+          <w:vertAlign w:val="baseline"/>
+        </w:rPr>
+        <w:t>acceptor accept</w:t>
+      </w:r>
+      <w:r>
+        <w:rPr>
+          <w:position w:val="0"/>
+          <w:sz w:val="24"/>
+          <w:vertAlign w:val="baseline"/>
+        </w:rPr>
+        <w:t>了序号小于</w:t>
+      </w:r>
+      <w:r>
+        <w:rPr>
+          <w:position w:val="0"/>
+          <w:sz w:val="24"/>
+          <w:vertAlign w:val="baseline"/>
+        </w:rPr>
+        <w:t>n</w:t>
+      </w:r>
+      <w:r>
+        <w:rPr>
+          <w:position w:val="0"/>
+          <w:sz w:val="24"/>
+          <w:vertAlign w:val="baseline"/>
+        </w:rPr>
+        <w:t>的提案，或者</w:t>
+      </w:r>
+      <w:r>
+        <w:rPr>
+          <w:position w:val="0"/>
+          <w:sz w:val="24"/>
+          <w:vertAlign w:val="baseline"/>
+        </w:rPr>
+        <w:t>(b) v</w:t>
+      </w:r>
+      <w:r>
+        <w:rPr>
+          <w:position w:val="0"/>
+          <w:sz w:val="24"/>
+          <w:vertAlign w:val="baseline"/>
+        </w:rPr>
+        <w:t>是更高序号的提案的值，其中所有的序号小于</w:t>
+      </w:r>
+      <w:r>
+        <w:rPr>
+          <w:position w:val="0"/>
+          <w:sz w:val="24"/>
+          <w:vertAlign w:val="baseline"/>
+        </w:rPr>
+        <w:t>n</w:t>
+      </w:r>
+      <w:r>
+        <w:rPr>
+          <w:position w:val="0"/>
+          <w:sz w:val="24"/>
+          <w:vertAlign w:val="baseline"/>
+        </w:rPr>
+        <w:t>的提案都被</w:t>
+      </w:r>
+      <w:r>
+        <w:rPr>
+          <w:position w:val="0"/>
+          <w:sz w:val="24"/>
+          <w:vertAlign w:val="baseline"/>
+        </w:rPr>
+        <w:t>S</w:t>
+      </w:r>
+      <w:r>
+        <w:rPr>
+          <w:position w:val="0"/>
+          <w:sz w:val="24"/>
+          <w:vertAlign w:val="baseline"/>
+        </w:rPr>
+        <w:t>中的</w:t>
+      </w:r>
+      <w:r>
+        <w:rPr>
+          <w:position w:val="0"/>
+          <w:sz w:val="24"/>
+          <w:vertAlign w:val="baseline"/>
+        </w:rPr>
+        <w:t>acceptors</w:t>
+      </w:r>
+      <w:r>
+        <w:rPr>
+          <w:position w:val="0"/>
+          <w:sz w:val="24"/>
+          <w:vertAlign w:val="baseline"/>
+        </w:rPr>
+        <w:t>所</w:t>
+      </w:r>
+      <w:r>
+        <w:rPr>
+          <w:position w:val="0"/>
+          <w:sz w:val="24"/>
+          <w:vertAlign w:val="baseline"/>
+        </w:rPr>
+        <w:t>accept</w:t>
+      </w:r>
+      <w:r>
+        <w:rPr>
+          <w:position w:val="0"/>
+          <w:sz w:val="24"/>
+          <w:vertAlign w:val="baseline"/>
+        </w:rPr>
+        <w:t>。</w:t>
+      </w:r>
+    </w:p>
+    <w:p>
+      <w:pPr>
+        <w:pStyle w:val="Normal"/>
+        <w:rPr/>
+      </w:pPr>
+      <w:r>
+        <w:rPr>
+          <w:position w:val="0"/>
+          <w:sz w:val="24"/>
+          <w:vertAlign w:val="baseline"/>
+        </w:rPr>
+        <w:tab/>
+      </w:r>
+      <w:r>
+        <w:rPr>
+          <w:position w:val="0"/>
+          <w:sz w:val="24"/>
+          <w:vertAlign w:val="baseline"/>
+        </w:rPr>
+        <w:t>我们因此通过维护</w:t>
+      </w:r>
+      <w:r>
+        <w:rPr>
+          <w:position w:val="0"/>
+          <w:sz w:val="24"/>
+          <w:vertAlign w:val="baseline"/>
+        </w:rPr>
+        <w:t>P2</w:t>
+      </w:r>
+      <w:r>
+        <w:rPr>
+          <w:vertAlign w:val="superscript"/>
+        </w:rPr>
+        <w:t>c</w:t>
+      </w:r>
+      <w:r>
+        <w:rPr>
+          <w:position w:val="0"/>
+          <w:sz w:val="24"/>
+          <w:vertAlign w:val="baseline"/>
+        </w:rPr>
+        <w:t>来继续满足</w:t>
+      </w:r>
+      <w:r>
+        <w:rPr>
+          <w:position w:val="0"/>
+          <w:sz w:val="24"/>
+          <w:vertAlign w:val="baseline"/>
+        </w:rPr>
+        <w:t>P2</w:t>
+      </w:r>
+      <w:r>
+        <w:rPr>
+          <w:vertAlign w:val="superscript"/>
+        </w:rPr>
+        <w:t>b</w:t>
+      </w:r>
+      <w:r>
+        <w:rPr>
+          <w:position w:val="0"/>
+          <w:sz w:val="24"/>
+          <w:vertAlign w:val="baseline"/>
+        </w:rPr>
+        <w:t>。</w:t>
+      </w:r>
+    </w:p>
+    <w:p>
+      <w:pPr>
+        <w:pStyle w:val="Normal"/>
+        <w:rPr>
+          <w:position w:val="0"/>
+          <w:sz w:val="24"/>
+          <w:vertAlign w:val="baseline"/>
+        </w:rPr>
       </w:pPr>
       <w:r>
         <w:rPr/>
@@ -314,6 +2124,7 @@
       <w:pgNumType w:fmt="decimal"/>
       <w:formProt w:val="false"/>
       <w:textDirection w:val="lrTb"/>
+      <w:docGrid w:type="default" w:linePitch="240" w:charSpace="4294961151"/>
     </w:sectPr>
   </w:body>
 </w:document>
@@ -750,15 +2561,12 @@
     <w:rPrDefault>
       <w:rPr>
         <w:rFonts w:ascii="Liberation Serif" w:hAnsi="Liberation Serif" w:eastAsia="Noto Sans CJK SC Regular" w:cs="FreeSans"/>
-        <w:sz w:val="24"/>
         <w:szCs w:val="24"/>
         <w:lang w:val="en-GB" w:eastAsia="zh-CN" w:bidi="hi-IN"/>
       </w:rPr>
     </w:rPrDefault>
     <w:pPrDefault>
-      <w:pPr>
-        <w:widowControl/>
-      </w:pPr>
+      <w:pPr/>
     </w:pPrDefault>
   </w:docDefaults>
   <w:style w:type="paragraph" w:styleId="Normal">
@@ -766,14 +2574,13 @@
     <w:qFormat/>
     <w:pPr>
       <w:widowControl/>
-      <w:kinsoku w:val="true"/>
-      <w:overflowPunct w:val="true"/>
-      <w:autoSpaceDE w:val="true"/>
+      <w:overflowPunct w:val="false"/>
       <w:bidi w:val="0"/>
+      <w:jc w:val="left"/>
     </w:pPr>
     <w:rPr>
       <w:rFonts w:ascii="Liberation Serif" w:hAnsi="Liberation Serif" w:eastAsia="Noto Sans CJK SC Regular" w:cs="FreeSans"/>
-      <w:color w:val="auto"/>
+      <w:color w:val="00000A"/>
       <w:sz w:val="24"/>
       <w:szCs w:val="24"/>
       <w:lang w:val="en-GB" w:eastAsia="zh-CN" w:bidi="hi-IN"/>
@@ -784,6 +2591,132 @@
     <w:qFormat/>
     <w:rPr>
       <w:rFonts w:ascii="OpenSymbol" w:hAnsi="OpenSymbol" w:eastAsia="OpenSymbol" w:cs="OpenSymbol"/>
+    </w:rPr>
+  </w:style>
+  <w:style w:type="character" w:styleId="ListLabel1">
+    <w:name w:val="ListLabel 1"/>
+    <w:qFormat/>
+    <w:rPr>
+      <w:rFonts w:cs="OpenSymbol"/>
+    </w:rPr>
+  </w:style>
+  <w:style w:type="character" w:styleId="ListLabel2">
+    <w:name w:val="ListLabel 2"/>
+    <w:qFormat/>
+    <w:rPr>
+      <w:rFonts w:cs="OpenSymbol"/>
+    </w:rPr>
+  </w:style>
+  <w:style w:type="character" w:styleId="ListLabel3">
+    <w:name w:val="ListLabel 3"/>
+    <w:qFormat/>
+    <w:rPr>
+      <w:rFonts w:cs="OpenSymbol"/>
+    </w:rPr>
+  </w:style>
+  <w:style w:type="character" w:styleId="ListLabel4">
+    <w:name w:val="ListLabel 4"/>
+    <w:qFormat/>
+    <w:rPr>
+      <w:rFonts w:cs="OpenSymbol"/>
+    </w:rPr>
+  </w:style>
+  <w:style w:type="character" w:styleId="ListLabel5">
+    <w:name w:val="ListLabel 5"/>
+    <w:qFormat/>
+    <w:rPr>
+      <w:rFonts w:cs="OpenSymbol"/>
+    </w:rPr>
+  </w:style>
+  <w:style w:type="character" w:styleId="ListLabel6">
+    <w:name w:val="ListLabel 6"/>
+    <w:qFormat/>
+    <w:rPr>
+      <w:rFonts w:cs="OpenSymbol"/>
+    </w:rPr>
+  </w:style>
+  <w:style w:type="character" w:styleId="ListLabel7">
+    <w:name w:val="ListLabel 7"/>
+    <w:qFormat/>
+    <w:rPr>
+      <w:rFonts w:cs="OpenSymbol"/>
+    </w:rPr>
+  </w:style>
+  <w:style w:type="character" w:styleId="ListLabel8">
+    <w:name w:val="ListLabel 8"/>
+    <w:qFormat/>
+    <w:rPr>
+      <w:rFonts w:cs="OpenSymbol"/>
+    </w:rPr>
+  </w:style>
+  <w:style w:type="character" w:styleId="ListLabel9">
+    <w:name w:val="ListLabel 9"/>
+    <w:qFormat/>
+    <w:rPr>
+      <w:rFonts w:cs="OpenSymbol"/>
+    </w:rPr>
+  </w:style>
+  <w:style w:type="character" w:styleId="ListLabel10">
+    <w:name w:val="ListLabel 10"/>
+    <w:qFormat/>
+    <w:rPr>
+      <w:rFonts w:cs="OpenSymbol"/>
+    </w:rPr>
+  </w:style>
+  <w:style w:type="character" w:styleId="ListLabel11">
+    <w:name w:val="ListLabel 11"/>
+    <w:qFormat/>
+    <w:rPr>
+      <w:rFonts w:cs="OpenSymbol"/>
+    </w:rPr>
+  </w:style>
+  <w:style w:type="character" w:styleId="ListLabel12">
+    <w:name w:val="ListLabel 12"/>
+    <w:qFormat/>
+    <w:rPr>
+      <w:rFonts w:cs="OpenSymbol"/>
+    </w:rPr>
+  </w:style>
+  <w:style w:type="character" w:styleId="ListLabel13">
+    <w:name w:val="ListLabel 13"/>
+    <w:qFormat/>
+    <w:rPr>
+      <w:rFonts w:cs="OpenSymbol"/>
+    </w:rPr>
+  </w:style>
+  <w:style w:type="character" w:styleId="ListLabel14">
+    <w:name w:val="ListLabel 14"/>
+    <w:qFormat/>
+    <w:rPr>
+      <w:rFonts w:cs="OpenSymbol"/>
+    </w:rPr>
+  </w:style>
+  <w:style w:type="character" w:styleId="ListLabel15">
+    <w:name w:val="ListLabel 15"/>
+    <w:qFormat/>
+    <w:rPr>
+      <w:rFonts w:cs="OpenSymbol"/>
+    </w:rPr>
+  </w:style>
+  <w:style w:type="character" w:styleId="ListLabel16">
+    <w:name w:val="ListLabel 16"/>
+    <w:qFormat/>
+    <w:rPr>
+      <w:rFonts w:cs="OpenSymbol"/>
+    </w:rPr>
+  </w:style>
+  <w:style w:type="character" w:styleId="ListLabel17">
+    <w:name w:val="ListLabel 17"/>
+    <w:qFormat/>
+    <w:rPr>
+      <w:rFonts w:cs="OpenSymbol"/>
+    </w:rPr>
+  </w:style>
+  <w:style w:type="character" w:styleId="ListLabel18">
+    <w:name w:val="ListLabel 18"/>
+    <w:qFormat/>
+    <w:rPr>
+      <w:rFonts w:cs="OpenSymbol"/>
     </w:rPr>
   </w:style>
   <w:style w:type="paragraph" w:styleId="Heading">

--- a/src/paxos_synod/docs/Paxos Made Simple.docx
+++ b/src/paxos_synod/docs/Paxos Made Simple.docx
@@ -448,11 +448,7 @@
       <w:r>
         <w:rPr/>
         <w:tab/>
-        <w:t>P</w:t>
-      </w:r>
-      <w:r>
-        <w:rPr/>
-        <w:t xml:space="preserve">1. </w:t>
+        <w:t xml:space="preserve">P1. </w:t>
       </w:r>
       <w:r>
         <w:rPr/>
@@ -533,11 +529,7 @@
       <w:r>
         <w:rPr/>
         <w:tab/>
-        <w:t>P</w:t>
-      </w:r>
-      <w:r>
-        <w:rPr/>
-        <w:t>1</w:t>
+        <w:t>P1</w:t>
       </w:r>
       <w:r>
         <w:rPr/>
@@ -622,11 +614,7 @@
       <w:r>
         <w:rPr/>
         <w:tab/>
-        <w:t>P</w:t>
-      </w:r>
-      <w:r>
-        <w:rPr/>
-        <w:t xml:space="preserve">2. </w:t>
+        <w:t xml:space="preserve">P2. </w:t>
       </w:r>
       <w:r>
         <w:rPr/>
@@ -660,11 +648,7 @@
       </w:r>
       <w:r>
         <w:rPr/>
-        <w:t>P</w:t>
-      </w:r>
-      <w:r>
-        <w:rPr/>
-        <w:t>2</w:t>
+        <w:t>P2</w:t>
       </w:r>
       <w:r>
         <w:rPr/>
@@ -702,11 +686,7 @@
       </w:r>
       <w:r>
         <w:rPr/>
-        <w:t>P</w:t>
-      </w:r>
-      <w:r>
-        <w:rPr/>
-        <w:t>2</w:t>
+        <w:t>P2</w:t>
       </w:r>
       <w:r>
         <w:rPr/>
@@ -733,6 +713,7 @@
         <w:rPr>
           <w:position w:val="0"/>
           <w:sz w:val="24"/>
+          <w:sz w:val="24"/>
           <w:vertAlign w:val="baseline"/>
         </w:rPr>
         <w:t xml:space="preserve">. </w:t>
@@ -741,6 +722,7 @@
         <w:rPr>
           <w:position w:val="0"/>
           <w:sz w:val="24"/>
+          <w:sz w:val="24"/>
           <w:vertAlign w:val="baseline"/>
         </w:rPr>
         <w:t>如果一个值为</w:t>
@@ -749,6 +731,7 @@
         <w:rPr>
           <w:position w:val="0"/>
           <w:sz w:val="24"/>
+          <w:sz w:val="24"/>
           <w:vertAlign w:val="baseline"/>
         </w:rPr>
         <w:t>v</w:t>
@@ -757,6 +740,7 @@
         <w:rPr>
           <w:position w:val="0"/>
           <w:sz w:val="24"/>
+          <w:sz w:val="24"/>
           <w:vertAlign w:val="baseline"/>
         </w:rPr>
         <w:t>的提案被选中，则所有被任意</w:t>
@@ -765,6 +749,7 @@
         <w:rPr>
           <w:position w:val="0"/>
           <w:sz w:val="24"/>
+          <w:sz w:val="24"/>
           <w:vertAlign w:val="baseline"/>
         </w:rPr>
         <w:t>acceptor</w:t>
@@ -773,6 +758,7 @@
         <w:rPr>
           <w:position w:val="0"/>
           <w:sz w:val="24"/>
+          <w:sz w:val="24"/>
           <w:vertAlign w:val="baseline"/>
         </w:rPr>
         <w:t>选中的更高序号的提案值为</w:t>
@@ -781,6 +767,7 @@
         <w:rPr>
           <w:position w:val="0"/>
           <w:sz w:val="24"/>
+          <w:sz w:val="24"/>
           <w:vertAlign w:val="baseline"/>
         </w:rPr>
         <w:t>v</w:t>
@@ -789,6 +776,7 @@
         <w:rPr>
           <w:position w:val="0"/>
           <w:sz w:val="24"/>
+          <w:sz w:val="24"/>
           <w:vertAlign w:val="baseline"/>
         </w:rPr>
         <w:t>。</w:t>
@@ -803,6 +791,7 @@
         <w:rPr>
           <w:position w:val="0"/>
           <w:sz w:val="24"/>
+          <w:sz w:val="24"/>
           <w:vertAlign w:val="baseline"/>
         </w:rPr>
         <w:tab/>
@@ -811,6 +800,7 @@
         <w:rPr>
           <w:position w:val="0"/>
           <w:sz w:val="24"/>
+          <w:sz w:val="24"/>
           <w:vertAlign w:val="baseline"/>
         </w:rPr>
         <w:t>我们仍然维护</w:t>
@@ -819,6 +809,7 @@
         <w:rPr>
           <w:position w:val="0"/>
           <w:sz w:val="24"/>
+          <w:sz w:val="24"/>
           <w:vertAlign w:val="baseline"/>
         </w:rPr>
         <w:t>P1</w:t>
@@ -827,6 +818,7 @@
         <w:rPr>
           <w:position w:val="0"/>
           <w:sz w:val="24"/>
+          <w:sz w:val="24"/>
           <w:vertAlign w:val="baseline"/>
         </w:rPr>
         <w:t>以确保有提案被选中。因为沟通是异步的，所以一个提案可能被特定的从未收到过其他提案的</w:t>
@@ -835,6 +827,7 @@
         <w:rPr>
           <w:position w:val="0"/>
           <w:sz w:val="24"/>
+          <w:sz w:val="24"/>
           <w:vertAlign w:val="baseline"/>
         </w:rPr>
         <w:t>acceptor c</w:t>
@@ -843,6 +836,7 @@
         <w:rPr>
           <w:position w:val="0"/>
           <w:sz w:val="24"/>
+          <w:sz w:val="24"/>
           <w:vertAlign w:val="baseline"/>
         </w:rPr>
         <w:t>所选中。假设一个新</w:t>
@@ -851,6 +845,7 @@
         <w:rPr>
           <w:position w:val="0"/>
           <w:sz w:val="24"/>
+          <w:sz w:val="24"/>
           <w:vertAlign w:val="baseline"/>
         </w:rPr>
         <w:t>proposer“</w:t>
@@ -859,6 +854,7 @@
         <w:rPr>
           <w:position w:val="0"/>
           <w:sz w:val="24"/>
+          <w:sz w:val="24"/>
           <w:vertAlign w:val="baseline"/>
         </w:rPr>
         <w:t>苏醒”并且提出一个值不同的更高序号的提案。</w:t>
@@ -867,6 +863,7 @@
         <w:rPr>
           <w:position w:val="0"/>
           <w:sz w:val="24"/>
+          <w:sz w:val="24"/>
           <w:vertAlign w:val="baseline"/>
         </w:rPr>
         <w:t>P1</w:t>
@@ -875,6 +872,7 @@
         <w:rPr>
           <w:position w:val="0"/>
           <w:sz w:val="24"/>
+          <w:sz w:val="24"/>
           <w:vertAlign w:val="baseline"/>
         </w:rPr>
         <w:t>要求</w:t>
@@ -883,6 +881,7 @@
         <w:rPr>
           <w:position w:val="0"/>
           <w:sz w:val="24"/>
+          <w:sz w:val="24"/>
           <w:vertAlign w:val="baseline"/>
         </w:rPr>
         <w:t>c</w:t>
@@ -891,6 +890,7 @@
         <w:rPr>
           <w:position w:val="0"/>
           <w:sz w:val="24"/>
+          <w:sz w:val="24"/>
           <w:vertAlign w:val="baseline"/>
         </w:rPr>
         <w:t>去</w:t>
@@ -899,6 +899,7 @@
         <w:rPr>
           <w:position w:val="0"/>
           <w:sz w:val="24"/>
+          <w:sz w:val="24"/>
           <w:vertAlign w:val="baseline"/>
         </w:rPr>
         <w:t>accept</w:t>
@@ -907,6 +908,7 @@
         <w:rPr>
           <w:position w:val="0"/>
           <w:sz w:val="24"/>
+          <w:sz w:val="24"/>
           <w:vertAlign w:val="baseline"/>
         </w:rPr>
         <w:t>该提案，此时违反了</w:t>
@@ -915,6 +917,7 @@
         <w:rPr>
           <w:position w:val="0"/>
           <w:sz w:val="24"/>
+          <w:sz w:val="24"/>
           <w:vertAlign w:val="baseline"/>
         </w:rPr>
         <w:t>P2</w:t>
@@ -929,6 +932,7 @@
         <w:rPr>
           <w:position w:val="0"/>
           <w:sz w:val="24"/>
+          <w:sz w:val="24"/>
           <w:vertAlign w:val="baseline"/>
         </w:rPr>
         <w:t>。为了同时维护</w:t>
@@ -937,6 +941,7 @@
         <w:rPr>
           <w:position w:val="0"/>
           <w:sz w:val="24"/>
+          <w:sz w:val="24"/>
           <w:vertAlign w:val="baseline"/>
         </w:rPr>
         <w:t>P1</w:t>
@@ -945,6 +950,7 @@
         <w:rPr>
           <w:position w:val="0"/>
           <w:sz w:val="24"/>
+          <w:sz w:val="24"/>
           <w:vertAlign w:val="baseline"/>
         </w:rPr>
         <w:t>和</w:t>
@@ -953,6 +959,7 @@
         <w:rPr>
           <w:position w:val="0"/>
           <w:sz w:val="24"/>
+          <w:sz w:val="24"/>
           <w:vertAlign w:val="baseline"/>
         </w:rPr>
         <w:t>P2</w:t>
@@ -967,6 +974,7 @@
         <w:rPr>
           <w:position w:val="0"/>
           <w:sz w:val="24"/>
+          <w:sz w:val="24"/>
           <w:vertAlign w:val="baseline"/>
         </w:rPr>
         <w:t>，要求延伸</w:t>
@@ -975,6 +983,7 @@
         <w:rPr>
           <w:position w:val="0"/>
           <w:sz w:val="24"/>
+          <w:sz w:val="24"/>
           <w:vertAlign w:val="baseline"/>
         </w:rPr>
         <w:t>P2</w:t>
@@ -989,6 +998,7 @@
         <w:rPr>
           <w:position w:val="0"/>
           <w:sz w:val="24"/>
+          <w:sz w:val="24"/>
           <w:vertAlign w:val="baseline"/>
         </w:rPr>
         <w:t>为：</w:t>
@@ -1002,6 +1012,7 @@
       <w:r>
         <w:rPr>
           <w:position w:val="0"/>
+          <w:sz w:val="24"/>
           <w:sz w:val="24"/>
           <w:vertAlign w:val="baseline"/>
         </w:rPr>
@@ -1018,6 +1029,7 @@
         <w:rPr>
           <w:position w:val="0"/>
           <w:sz w:val="24"/>
+          <w:sz w:val="24"/>
           <w:vertAlign w:val="baseline"/>
         </w:rPr>
         <w:t xml:space="preserve">. </w:t>
@@ -1026,6 +1038,7 @@
         <w:rPr>
           <w:position w:val="0"/>
           <w:sz w:val="24"/>
+          <w:sz w:val="24"/>
           <w:vertAlign w:val="baseline"/>
         </w:rPr>
         <w:t>如果一个值为</w:t>
@@ -1034,6 +1047,7 @@
         <w:rPr>
           <w:position w:val="0"/>
           <w:sz w:val="24"/>
+          <w:sz w:val="24"/>
           <w:vertAlign w:val="baseline"/>
         </w:rPr>
         <w:t>v</w:t>
@@ -1042,6 +1056,7 @@
         <w:rPr>
           <w:position w:val="0"/>
           <w:sz w:val="24"/>
+          <w:sz w:val="24"/>
           <w:vertAlign w:val="baseline"/>
         </w:rPr>
         <w:t>的提案被选中，则所有由其他任意</w:t>
@@ -1050,6 +1065,7 @@
         <w:rPr>
           <w:position w:val="0"/>
           <w:sz w:val="24"/>
+          <w:sz w:val="24"/>
           <w:vertAlign w:val="baseline"/>
         </w:rPr>
         <w:t>proposer</w:t>
@@ -1058,6 +1074,7 @@
         <w:rPr>
           <w:position w:val="0"/>
           <w:sz w:val="24"/>
+          <w:sz w:val="24"/>
           <w:vertAlign w:val="baseline"/>
         </w:rPr>
         <w:t>提出的更高序号的提案值为</w:t>
@@ -1066,6 +1083,7 @@
         <w:rPr>
           <w:position w:val="0"/>
           <w:sz w:val="24"/>
+          <w:sz w:val="24"/>
           <w:vertAlign w:val="baseline"/>
         </w:rPr>
         <w:t>v</w:t>
@@ -1074,6 +1092,7 @@
         <w:rPr>
           <w:position w:val="0"/>
           <w:sz w:val="24"/>
+          <w:sz w:val="24"/>
           <w:vertAlign w:val="baseline"/>
         </w:rPr>
         <w:t>。</w:t>
@@ -1088,6 +1107,7 @@
         <w:rPr>
           <w:position w:val="0"/>
           <w:sz w:val="24"/>
+          <w:sz w:val="24"/>
           <w:vertAlign w:val="baseline"/>
         </w:rPr>
         <w:tab/>
@@ -1096,6 +1116,7 @@
         <w:rPr>
           <w:position w:val="0"/>
           <w:sz w:val="24"/>
+          <w:sz w:val="24"/>
           <w:vertAlign w:val="baseline"/>
         </w:rPr>
         <w:t>因为一个提案必须由一个</w:t>
@@ -1104,6 +1125,7 @@
         <w:rPr>
           <w:position w:val="0"/>
           <w:sz w:val="24"/>
+          <w:sz w:val="24"/>
           <w:vertAlign w:val="baseline"/>
         </w:rPr>
         <w:t>proposer</w:t>
@@ -1112,6 +1134,7 @@
         <w:rPr>
           <w:position w:val="0"/>
           <w:sz w:val="24"/>
+          <w:sz w:val="24"/>
           <w:vertAlign w:val="baseline"/>
         </w:rPr>
         <w:t>在其可以被一个</w:t>
@@ -1120,6 +1143,7 @@
         <w:rPr>
           <w:position w:val="0"/>
           <w:sz w:val="24"/>
+          <w:sz w:val="24"/>
           <w:vertAlign w:val="baseline"/>
         </w:rPr>
         <w:t>acceptor accept</w:t>
@@ -1128,6 +1152,7 @@
         <w:rPr>
           <w:position w:val="0"/>
           <w:sz w:val="24"/>
+          <w:sz w:val="24"/>
           <w:vertAlign w:val="baseline"/>
         </w:rPr>
         <w:t>之前提出，</w:t>
@@ -1136,6 +1161,7 @@
         <w:rPr>
           <w:position w:val="0"/>
           <w:sz w:val="24"/>
+          <w:sz w:val="24"/>
           <w:vertAlign w:val="baseline"/>
         </w:rPr>
         <w:t>P2</w:t>
@@ -1150,6 +1176,7 @@
         <w:rPr>
           <w:position w:val="0"/>
           <w:sz w:val="24"/>
+          <w:sz w:val="24"/>
           <w:vertAlign w:val="baseline"/>
         </w:rPr>
         <w:t>实现</w:t>
@@ -1158,6 +1185,7 @@
         <w:rPr>
           <w:position w:val="0"/>
           <w:sz w:val="24"/>
+          <w:sz w:val="24"/>
           <w:vertAlign w:val="baseline"/>
         </w:rPr>
         <w:t>P2</w:t>
@@ -1172,6 +1200,7 @@
         <w:rPr>
           <w:position w:val="0"/>
           <w:sz w:val="24"/>
+          <w:sz w:val="24"/>
           <w:vertAlign w:val="baseline"/>
         </w:rPr>
         <w:t>，也就是实现</w:t>
@@ -1180,6 +1209,7 @@
         <w:rPr>
           <w:position w:val="0"/>
           <w:sz w:val="24"/>
+          <w:sz w:val="24"/>
           <w:vertAlign w:val="baseline"/>
         </w:rPr>
         <w:t>P2</w:t>
@@ -1188,6 +1218,7 @@
         <w:rPr>
           <w:position w:val="0"/>
           <w:sz w:val="24"/>
+          <w:sz w:val="24"/>
           <w:vertAlign w:val="baseline"/>
         </w:rPr>
         <w:t>。</w:t>
@@ -1202,6 +1233,7 @@
         <w:rPr>
           <w:position w:val="0"/>
           <w:sz w:val="24"/>
+          <w:sz w:val="24"/>
           <w:vertAlign w:val="baseline"/>
         </w:rPr>
         <w:tab/>
@@ -1210,6 +1242,7 @@
         <w:rPr>
           <w:position w:val="0"/>
           <w:sz w:val="24"/>
+          <w:sz w:val="24"/>
           <w:vertAlign w:val="baseline"/>
         </w:rPr>
         <w:t>为了探索怎么满足</w:t>
@@ -1218,6 +1251,7 @@
         <w:rPr>
           <w:position w:val="0"/>
           <w:sz w:val="24"/>
+          <w:sz w:val="24"/>
           <w:vertAlign w:val="baseline"/>
         </w:rPr>
         <w:t>P2</w:t>
@@ -1232,6 +1266,7 @@
         <w:rPr>
           <w:position w:val="0"/>
           <w:sz w:val="24"/>
+          <w:sz w:val="24"/>
           <w:vertAlign w:val="baseline"/>
         </w:rPr>
         <w:t>，让我们考虑我们怎么证明它拥有。我们假设一些序号为</w:t>
@@ -1240,6 +1275,7 @@
         <w:rPr>
           <w:position w:val="0"/>
           <w:sz w:val="24"/>
+          <w:sz w:val="24"/>
           <w:vertAlign w:val="baseline"/>
         </w:rPr>
         <w:t>m</w:t>
@@ -1248,6 +1284,7 @@
         <w:rPr>
           <w:position w:val="0"/>
           <w:sz w:val="24"/>
+          <w:sz w:val="24"/>
           <w:vertAlign w:val="baseline"/>
         </w:rPr>
         <w:t>且值为</w:t>
@@ -1256,6 +1293,7 @@
         <w:rPr>
           <w:position w:val="0"/>
           <w:sz w:val="24"/>
+          <w:sz w:val="24"/>
           <w:vertAlign w:val="baseline"/>
         </w:rPr>
         <w:t>v</w:t>
@@ -1264,6 +1302,7 @@
         <w:rPr>
           <w:position w:val="0"/>
           <w:sz w:val="24"/>
+          <w:sz w:val="24"/>
           <w:vertAlign w:val="baseline"/>
         </w:rPr>
         <w:t>的提案被选中并且任意序号</w:t>
@@ -1272,6 +1311,7 @@
         <w:rPr>
           <w:position w:val="0"/>
           <w:sz w:val="24"/>
+          <w:sz w:val="24"/>
           <w:vertAlign w:val="baseline"/>
         </w:rPr>
         <w:t>n&gt;m</w:t>
@@ -1280,6 +1320,7 @@
         <w:rPr>
           <w:position w:val="0"/>
           <w:sz w:val="24"/>
+          <w:sz w:val="24"/>
           <w:vertAlign w:val="baseline"/>
         </w:rPr>
         <w:t>的提案的值也是</w:t>
@@ -1288,6 +1329,7 @@
         <w:rPr>
           <w:position w:val="0"/>
           <w:sz w:val="24"/>
+          <w:sz w:val="24"/>
           <w:vertAlign w:val="baseline"/>
         </w:rPr>
         <w:t>v</w:t>
@@ -1296,6 +1338,7 @@
         <w:rPr>
           <w:position w:val="0"/>
           <w:sz w:val="24"/>
+          <w:sz w:val="24"/>
           <w:vertAlign w:val="baseline"/>
         </w:rPr>
         <w:t>。我们通过使用</w:t>
@@ -1304,6 +1347,7 @@
         <w:rPr>
           <w:position w:val="0"/>
           <w:sz w:val="24"/>
+          <w:sz w:val="24"/>
           <w:vertAlign w:val="baseline"/>
         </w:rPr>
         <w:t>n</w:t>
@@ -1312,6 +1356,7 @@
         <w:rPr>
           <w:position w:val="0"/>
           <w:sz w:val="24"/>
+          <w:sz w:val="24"/>
           <w:vertAlign w:val="baseline"/>
         </w:rPr>
         <w:t>的</w:t>
@@ -1320,6 +1365,7 @@
         <w:rPr>
           <w:position w:val="0"/>
           <w:sz w:val="24"/>
+          <w:sz w:val="24"/>
           <w:vertAlign w:val="baseline"/>
         </w:rPr>
         <w:t>induction</w:t>
@@ -1328,6 +1374,7 @@
         <w:rPr>
           <w:position w:val="0"/>
           <w:sz w:val="24"/>
+          <w:sz w:val="24"/>
           <w:vertAlign w:val="baseline"/>
         </w:rPr>
         <w:t>来使证明更简单，所以我们可以证明序号为</w:t>
@@ -1336,6 +1383,7 @@
         <w:rPr>
           <w:position w:val="0"/>
           <w:sz w:val="24"/>
+          <w:sz w:val="24"/>
           <w:vertAlign w:val="baseline"/>
         </w:rPr>
         <w:t>m</w:t>
@@ -1344,6 +1392,7 @@
         <w:rPr>
           <w:position w:val="0"/>
           <w:sz w:val="24"/>
+          <w:sz w:val="24"/>
           <w:vertAlign w:val="baseline"/>
         </w:rPr>
         <w:t>值为</w:t>
@@ -1352,6 +1401,7 @@
         <w:rPr>
           <w:position w:val="0"/>
           <w:sz w:val="24"/>
+          <w:sz w:val="24"/>
           <w:vertAlign w:val="baseline"/>
         </w:rPr>
         <w:t>v</w:t>
@@ -1360,6 +1410,7 @@
         <w:rPr>
           <w:position w:val="0"/>
           <w:sz w:val="24"/>
+          <w:sz w:val="24"/>
           <w:vertAlign w:val="baseline"/>
         </w:rPr>
         <w:t>的提案在额外的假设之下，假设为所有被提出的序号为</w:t>
@@ -1368,6 +1419,7 @@
         <w:rPr>
           <w:position w:val="0"/>
           <w:sz w:val="24"/>
+          <w:sz w:val="24"/>
           <w:vertAlign w:val="baseline"/>
         </w:rPr>
         <w:t>m..(n-1)</w:t>
@@ -1376,6 +1428,7 @@
         <w:rPr>
           <w:position w:val="0"/>
           <w:sz w:val="24"/>
+          <w:sz w:val="24"/>
           <w:vertAlign w:val="baseline"/>
         </w:rPr>
         <w:t>的提案的值为</w:t>
@@ -1384,6 +1437,7 @@
         <w:rPr>
           <w:position w:val="0"/>
           <w:sz w:val="24"/>
+          <w:sz w:val="24"/>
           <w:vertAlign w:val="baseline"/>
         </w:rPr>
         <w:t>v</w:t>
@@ -1392,6 +1446,7 @@
         <w:rPr>
           <w:position w:val="0"/>
           <w:sz w:val="24"/>
+          <w:sz w:val="24"/>
           <w:vertAlign w:val="baseline"/>
         </w:rPr>
         <w:t>，其中</w:t>
@@ -1400,6 +1455,7 @@
         <w:rPr>
           <w:position w:val="0"/>
           <w:sz w:val="24"/>
+          <w:sz w:val="24"/>
           <w:vertAlign w:val="baseline"/>
         </w:rPr>
         <w:t>i..j</w:t>
@@ -1408,6 +1464,7 @@
         <w:rPr>
           <w:position w:val="0"/>
           <w:sz w:val="24"/>
+          <w:sz w:val="24"/>
           <w:vertAlign w:val="baseline"/>
         </w:rPr>
         <w:t>表示从</w:t>
@@ -1416,6 +1473,7 @@
         <w:rPr>
           <w:position w:val="0"/>
           <w:sz w:val="24"/>
+          <w:sz w:val="24"/>
           <w:vertAlign w:val="baseline"/>
         </w:rPr>
         <w:t>i</w:t>
@@ -1424,6 +1482,7 @@
         <w:rPr>
           <w:position w:val="0"/>
           <w:sz w:val="24"/>
+          <w:sz w:val="24"/>
           <w:vertAlign w:val="baseline"/>
         </w:rPr>
         <w:t>到</w:t>
@@ -1432,6 +1491,7 @@
         <w:rPr>
           <w:position w:val="0"/>
           <w:sz w:val="24"/>
+          <w:sz w:val="24"/>
           <w:vertAlign w:val="baseline"/>
         </w:rPr>
         <w:t>j</w:t>
@@ -1440,6 +1500,7 @@
         <w:rPr>
           <w:position w:val="0"/>
           <w:sz w:val="24"/>
+          <w:sz w:val="24"/>
           <w:vertAlign w:val="baseline"/>
         </w:rPr>
         <w:t>的序号集合。因为提案序号</w:t>
@@ -1448,6 +1509,7 @@
         <w:rPr>
           <w:position w:val="0"/>
           <w:sz w:val="24"/>
+          <w:sz w:val="24"/>
           <w:vertAlign w:val="baseline"/>
         </w:rPr>
         <w:t>m</w:t>
@@ -1456,6 +1518,7 @@
         <w:rPr>
           <w:position w:val="0"/>
           <w:sz w:val="24"/>
+          <w:sz w:val="24"/>
           <w:vertAlign w:val="baseline"/>
         </w:rPr>
         <w:t>被选中，必须有一些由多数的</w:t>
@@ -1464,6 +1527,7 @@
         <w:rPr>
           <w:position w:val="0"/>
           <w:sz w:val="24"/>
+          <w:sz w:val="24"/>
           <w:vertAlign w:val="baseline"/>
         </w:rPr>
         <w:t>acceptors</w:t>
@@ -1472,6 +1536,7 @@
         <w:rPr>
           <w:position w:val="0"/>
           <w:sz w:val="24"/>
+          <w:sz w:val="24"/>
           <w:vertAlign w:val="baseline"/>
         </w:rPr>
         <w:t>组成且所有</w:t>
@@ -1480,6 +1545,7 @@
         <w:rPr>
           <w:position w:val="0"/>
           <w:sz w:val="24"/>
+          <w:sz w:val="24"/>
           <w:vertAlign w:val="baseline"/>
         </w:rPr>
         <w:t>acceptor</w:t>
@@ -1488,6 +1554,7 @@
         <w:rPr>
           <w:position w:val="0"/>
           <w:sz w:val="24"/>
+          <w:sz w:val="24"/>
           <w:vertAlign w:val="baseline"/>
         </w:rPr>
         <w:t>都</w:t>
@@ -1496,6 +1563,7 @@
         <w:rPr>
           <w:position w:val="0"/>
           <w:sz w:val="24"/>
+          <w:sz w:val="24"/>
           <w:vertAlign w:val="baseline"/>
         </w:rPr>
         <w:t>accept</w:t>
@@ -1504,6 +1572,7 @@
         <w:rPr>
           <w:position w:val="0"/>
           <w:sz w:val="24"/>
+          <w:sz w:val="24"/>
           <w:vertAlign w:val="baseline"/>
         </w:rPr>
         <w:t>了它的集合</w:t>
@@ -1512,6 +1581,7 @@
         <w:rPr>
           <w:position w:val="0"/>
           <w:sz w:val="24"/>
+          <w:sz w:val="24"/>
           <w:vertAlign w:val="baseline"/>
         </w:rPr>
         <w:t>C</w:t>
@@ -1520,6 +1590,7 @@
         <w:rPr>
           <w:position w:val="0"/>
           <w:sz w:val="24"/>
+          <w:sz w:val="24"/>
           <w:vertAlign w:val="baseline"/>
         </w:rPr>
         <w:t>。结合之前的假设，</w:t>
@@ -1528,6 +1599,7 @@
         <w:rPr>
           <w:position w:val="0"/>
           <w:sz w:val="24"/>
+          <w:sz w:val="24"/>
           <w:vertAlign w:val="baseline"/>
         </w:rPr>
         <w:t>m</w:t>
@@ -1536,6 +1608,7 @@
         <w:rPr>
           <w:position w:val="0"/>
           <w:sz w:val="24"/>
+          <w:sz w:val="24"/>
           <w:vertAlign w:val="baseline"/>
         </w:rPr>
         <w:t>被选中的假设推导出：</w:t>
@@ -1550,6 +1623,7 @@
         <w:rPr>
           <w:position w:val="0"/>
           <w:sz w:val="24"/>
+          <w:sz w:val="24"/>
           <w:vertAlign w:val="baseline"/>
         </w:rPr>
         <w:tab/>
@@ -1558,6 +1632,7 @@
         <w:rPr>
           <w:position w:val="0"/>
           <w:sz w:val="24"/>
+          <w:sz w:val="24"/>
           <w:vertAlign w:val="baseline"/>
         </w:rPr>
         <w:t>所有</w:t>
@@ -1566,6 +1641,7 @@
         <w:rPr>
           <w:position w:val="0"/>
           <w:sz w:val="24"/>
+          <w:sz w:val="24"/>
           <w:vertAlign w:val="baseline"/>
         </w:rPr>
         <w:t>C</w:t>
@@ -1574,6 +1650,7 @@
         <w:rPr>
           <w:position w:val="0"/>
           <w:sz w:val="24"/>
+          <w:sz w:val="24"/>
           <w:vertAlign w:val="baseline"/>
         </w:rPr>
         <w:t>中的</w:t>
@@ -1582,6 +1659,7 @@
         <w:rPr>
           <w:position w:val="0"/>
           <w:sz w:val="24"/>
+          <w:sz w:val="24"/>
           <w:vertAlign w:val="baseline"/>
         </w:rPr>
         <w:t>acceptor</w:t>
@@ -1590,6 +1668,7 @@
         <w:rPr>
           <w:position w:val="0"/>
           <w:sz w:val="24"/>
+          <w:sz w:val="24"/>
           <w:vertAlign w:val="baseline"/>
         </w:rPr>
         <w:t>都</w:t>
@@ -1598,6 +1677,7 @@
         <w:rPr>
           <w:position w:val="0"/>
           <w:sz w:val="24"/>
+          <w:sz w:val="24"/>
           <w:vertAlign w:val="baseline"/>
         </w:rPr>
         <w:t>accept</w:t>
@@ -1606,6 +1686,7 @@
         <w:rPr>
           <w:position w:val="0"/>
           <w:sz w:val="24"/>
+          <w:sz w:val="24"/>
           <w:vertAlign w:val="baseline"/>
         </w:rPr>
         <w:t>了序号为</w:t>
@@ -1614,6 +1695,7 @@
         <w:rPr>
           <w:position w:val="0"/>
           <w:sz w:val="24"/>
+          <w:sz w:val="24"/>
           <w:vertAlign w:val="baseline"/>
         </w:rPr>
         <w:t>m..(n-1)</w:t>
@@ -1622,6 +1704,7 @@
         <w:rPr>
           <w:position w:val="0"/>
           <w:sz w:val="24"/>
+          <w:sz w:val="24"/>
           <w:vertAlign w:val="baseline"/>
         </w:rPr>
         <w:t>的提案，并且其中所有</w:t>
@@ -1630,6 +1713,7 @@
         <w:rPr>
           <w:position w:val="0"/>
           <w:sz w:val="24"/>
+          <w:sz w:val="24"/>
           <w:vertAlign w:val="baseline"/>
         </w:rPr>
         <w:t>acceptor accept</w:t>
@@ -1638,6 +1722,7 @@
         <w:rPr>
           <w:position w:val="0"/>
           <w:sz w:val="24"/>
+          <w:sz w:val="24"/>
           <w:vertAlign w:val="baseline"/>
         </w:rPr>
         <w:t>的序号为</w:t>
@@ -1646,6 +1731,7 @@
         <w:rPr>
           <w:position w:val="0"/>
           <w:sz w:val="24"/>
+          <w:sz w:val="24"/>
           <w:vertAlign w:val="baseline"/>
         </w:rPr>
         <w:t>m..(n-1)</w:t>
@@ -1654,6 +1740,7 @@
         <w:rPr>
           <w:position w:val="0"/>
           <w:sz w:val="24"/>
+          <w:sz w:val="24"/>
           <w:vertAlign w:val="baseline"/>
         </w:rPr>
         <w:t>的提案的值都是</w:t>
@@ -1662,6 +1749,7 @@
         <w:rPr>
           <w:position w:val="0"/>
           <w:sz w:val="24"/>
+          <w:sz w:val="24"/>
           <w:vertAlign w:val="baseline"/>
         </w:rPr>
         <w:t>v</w:t>
@@ -1670,6 +1758,7 @@
         <w:rPr>
           <w:position w:val="0"/>
           <w:sz w:val="24"/>
+          <w:sz w:val="24"/>
           <w:vertAlign w:val="baseline"/>
         </w:rPr>
         <w:t>。</w:t>
@@ -1684,6 +1773,7 @@
         <w:rPr>
           <w:position w:val="0"/>
           <w:sz w:val="24"/>
+          <w:sz w:val="24"/>
           <w:vertAlign w:val="baseline"/>
         </w:rPr>
         <w:tab/>
@@ -1692,6 +1782,7 @@
         <w:rPr>
           <w:position w:val="0"/>
           <w:sz w:val="24"/>
+          <w:sz w:val="24"/>
           <w:vertAlign w:val="baseline"/>
         </w:rPr>
         <w:t>因为任意由</w:t>
@@ -1700,6 +1791,7 @@
         <w:rPr>
           <w:position w:val="0"/>
           <w:sz w:val="24"/>
+          <w:sz w:val="24"/>
           <w:vertAlign w:val="baseline"/>
         </w:rPr>
         <w:t>acceptors</w:t>
@@ -1708,6 +1800,7 @@
         <w:rPr>
           <w:position w:val="0"/>
           <w:sz w:val="24"/>
+          <w:sz w:val="24"/>
           <w:vertAlign w:val="baseline"/>
         </w:rPr>
         <w:t>中的多数组成的集合</w:t>
@@ -1716,6 +1809,7 @@
         <w:rPr>
           <w:position w:val="0"/>
           <w:sz w:val="24"/>
+          <w:sz w:val="24"/>
           <w:vertAlign w:val="baseline"/>
         </w:rPr>
         <w:t>S</w:t>
@@ -1724,6 +1818,7 @@
         <w:rPr>
           <w:position w:val="0"/>
           <w:sz w:val="24"/>
+          <w:sz w:val="24"/>
           <w:vertAlign w:val="baseline"/>
         </w:rPr>
         <w:t>都包含了至少一个</w:t>
@@ -1732,6 +1827,7 @@
         <w:rPr>
           <w:position w:val="0"/>
           <w:sz w:val="24"/>
+          <w:sz w:val="24"/>
           <w:vertAlign w:val="baseline"/>
         </w:rPr>
         <w:t>C</w:t>
@@ -1740,6 +1836,7 @@
         <w:rPr>
           <w:position w:val="0"/>
           <w:sz w:val="24"/>
+          <w:sz w:val="24"/>
           <w:vertAlign w:val="baseline"/>
         </w:rPr>
         <w:t>中的成员，我们可以总结出一个序号为</w:t>
@@ -1748,6 +1845,7 @@
         <w:rPr>
           <w:position w:val="0"/>
           <w:sz w:val="24"/>
+          <w:sz w:val="24"/>
           <w:vertAlign w:val="baseline"/>
         </w:rPr>
         <w:t>n</w:t>
@@ -1756,6 +1854,7 @@
         <w:rPr>
           <w:position w:val="0"/>
           <w:sz w:val="24"/>
+          <w:sz w:val="24"/>
           <w:vertAlign w:val="baseline"/>
         </w:rPr>
         <w:t>的提案通过确保以下的不变条件保持值为</w:t>
@@ -1764,6 +1863,7 @@
         <w:rPr>
           <w:position w:val="0"/>
           <w:sz w:val="24"/>
+          <w:sz w:val="24"/>
           <w:vertAlign w:val="baseline"/>
         </w:rPr>
         <w:t>v</w:t>
@@ -1772,6 +1872,7 @@
         <w:rPr>
           <w:position w:val="0"/>
           <w:sz w:val="24"/>
+          <w:sz w:val="24"/>
           <w:vertAlign w:val="baseline"/>
         </w:rPr>
         <w:t>：</w:t>
@@ -1785,6 +1886,7 @@
       <w:r>
         <w:rPr>
           <w:position w:val="0"/>
+          <w:sz w:val="24"/>
           <w:sz w:val="24"/>
           <w:vertAlign w:val="baseline"/>
         </w:rPr>
@@ -1801,6 +1903,7 @@
         <w:rPr>
           <w:position w:val="0"/>
           <w:sz w:val="24"/>
+          <w:sz w:val="24"/>
           <w:vertAlign w:val="baseline"/>
         </w:rPr>
         <w:t xml:space="preserve">. </w:t>
@@ -1809,6 +1912,7 @@
         <w:rPr>
           <w:position w:val="0"/>
           <w:sz w:val="24"/>
+          <w:sz w:val="24"/>
           <w:vertAlign w:val="baseline"/>
         </w:rPr>
         <w:t>对于任意</w:t>
@@ -1817,6 +1921,7 @@
         <w:rPr>
           <w:position w:val="0"/>
           <w:sz w:val="24"/>
+          <w:sz w:val="24"/>
           <w:vertAlign w:val="baseline"/>
         </w:rPr>
         <w:t>v</w:t>
@@ -1825,6 +1930,7 @@
         <w:rPr>
           <w:position w:val="0"/>
           <w:sz w:val="24"/>
+          <w:sz w:val="24"/>
           <w:vertAlign w:val="baseline"/>
         </w:rPr>
         <w:t>和</w:t>
@@ -1833,6 +1939,7 @@
         <w:rPr>
           <w:position w:val="0"/>
           <w:sz w:val="24"/>
+          <w:sz w:val="24"/>
           <w:vertAlign w:val="baseline"/>
         </w:rPr>
         <w:t>n</w:t>
@@ -1841,6 +1948,7 @@
         <w:rPr>
           <w:position w:val="0"/>
           <w:sz w:val="24"/>
+          <w:sz w:val="24"/>
           <w:vertAlign w:val="baseline"/>
         </w:rPr>
         <w:t>，如果一个值为</w:t>
@@ -1849,6 +1957,7 @@
         <w:rPr>
           <w:position w:val="0"/>
           <w:sz w:val="24"/>
+          <w:sz w:val="24"/>
           <w:vertAlign w:val="baseline"/>
         </w:rPr>
         <w:t>v</w:t>
@@ -1857,6 +1966,7 @@
         <w:rPr>
           <w:position w:val="0"/>
           <w:sz w:val="24"/>
+          <w:sz w:val="24"/>
           <w:vertAlign w:val="baseline"/>
         </w:rPr>
         <w:t>且序号为</w:t>
@@ -1865,6 +1975,7 @@
         <w:rPr>
           <w:position w:val="0"/>
           <w:sz w:val="24"/>
+          <w:sz w:val="24"/>
           <w:vertAlign w:val="baseline"/>
         </w:rPr>
         <w:t>n</w:t>
@@ -1873,6 +1984,7 @@
         <w:rPr>
           <w:position w:val="0"/>
           <w:sz w:val="24"/>
+          <w:sz w:val="24"/>
           <w:vertAlign w:val="baseline"/>
         </w:rPr>
         <w:t>的提案被提出，则有由</w:t>
@@ -1881,6 +1993,7 @@
         <w:rPr>
           <w:position w:val="0"/>
           <w:sz w:val="24"/>
+          <w:sz w:val="24"/>
           <w:vertAlign w:val="baseline"/>
         </w:rPr>
         <w:t>acceptors</w:t>
@@ -1889,6 +2002,7 @@
         <w:rPr>
           <w:position w:val="0"/>
           <w:sz w:val="24"/>
+          <w:sz w:val="24"/>
           <w:vertAlign w:val="baseline"/>
         </w:rPr>
         <w:t>中多数组成的集合</w:t>
@@ -1897,6 +2011,7 @@
         <w:rPr>
           <w:position w:val="0"/>
           <w:sz w:val="24"/>
+          <w:sz w:val="24"/>
           <w:vertAlign w:val="baseline"/>
         </w:rPr>
         <w:t>S</w:t>
@@ -1905,6 +2020,7 @@
         <w:rPr>
           <w:position w:val="0"/>
           <w:sz w:val="24"/>
+          <w:sz w:val="24"/>
           <w:vertAlign w:val="baseline"/>
         </w:rPr>
         <w:t>，</w:t>
@@ -1913,6 +2029,7 @@
         <w:rPr>
           <w:position w:val="0"/>
           <w:sz w:val="24"/>
+          <w:sz w:val="24"/>
           <w:vertAlign w:val="baseline"/>
         </w:rPr>
         <w:t>(a) S</w:t>
@@ -1921,6 +2038,7 @@
         <w:rPr>
           <w:position w:val="0"/>
           <w:sz w:val="24"/>
+          <w:sz w:val="24"/>
           <w:vertAlign w:val="baseline"/>
         </w:rPr>
         <w:t>中没有</w:t>
@@ -1929,6 +2047,7 @@
         <w:rPr>
           <w:position w:val="0"/>
           <w:sz w:val="24"/>
+          <w:sz w:val="24"/>
           <w:vertAlign w:val="baseline"/>
         </w:rPr>
         <w:t>acceptor accept</w:t>
@@ -1937,6 +2056,7 @@
         <w:rPr>
           <w:position w:val="0"/>
           <w:sz w:val="24"/>
+          <w:sz w:val="24"/>
           <w:vertAlign w:val="baseline"/>
         </w:rPr>
         <w:t>了序号小于</w:t>
@@ -1945,6 +2065,7 @@
         <w:rPr>
           <w:position w:val="0"/>
           <w:sz w:val="24"/>
+          <w:sz w:val="24"/>
           <w:vertAlign w:val="baseline"/>
         </w:rPr>
         <w:t>n</w:t>
@@ -1953,6 +2074,7 @@
         <w:rPr>
           <w:position w:val="0"/>
           <w:sz w:val="24"/>
+          <w:sz w:val="24"/>
           <w:vertAlign w:val="baseline"/>
         </w:rPr>
         <w:t>的提案，或者</w:t>
@@ -1961,6 +2083,7 @@
         <w:rPr>
           <w:position w:val="0"/>
           <w:sz w:val="24"/>
+          <w:sz w:val="24"/>
           <w:vertAlign w:val="baseline"/>
         </w:rPr>
         <w:t>(b) v</w:t>
@@ -1969,6 +2092,7 @@
         <w:rPr>
           <w:position w:val="0"/>
           <w:sz w:val="24"/>
+          <w:sz w:val="24"/>
           <w:vertAlign w:val="baseline"/>
         </w:rPr>
         <w:t>是更高序号的提案的值，其中所有的序号小于</w:t>
@@ -1977,6 +2101,7 @@
         <w:rPr>
           <w:position w:val="0"/>
           <w:sz w:val="24"/>
+          <w:sz w:val="24"/>
           <w:vertAlign w:val="baseline"/>
         </w:rPr>
         <w:t>n</w:t>
@@ -1985,6 +2110,7 @@
         <w:rPr>
           <w:position w:val="0"/>
           <w:sz w:val="24"/>
+          <w:sz w:val="24"/>
           <w:vertAlign w:val="baseline"/>
         </w:rPr>
         <w:t>的提案都被</w:t>
@@ -1993,6 +2119,7 @@
         <w:rPr>
           <w:position w:val="0"/>
           <w:sz w:val="24"/>
+          <w:sz w:val="24"/>
           <w:vertAlign w:val="baseline"/>
         </w:rPr>
         <w:t>S</w:t>
@@ -2001,6 +2128,7 @@
         <w:rPr>
           <w:position w:val="0"/>
           <w:sz w:val="24"/>
+          <w:sz w:val="24"/>
           <w:vertAlign w:val="baseline"/>
         </w:rPr>
         <w:t>中的</w:t>
@@ -2009,6 +2137,7 @@
         <w:rPr>
           <w:position w:val="0"/>
           <w:sz w:val="24"/>
+          <w:sz w:val="24"/>
           <w:vertAlign w:val="baseline"/>
         </w:rPr>
         <w:t>acceptors</w:t>
@@ -2017,6 +2146,7 @@
         <w:rPr>
           <w:position w:val="0"/>
           <w:sz w:val="24"/>
+          <w:sz w:val="24"/>
           <w:vertAlign w:val="baseline"/>
         </w:rPr>
         <w:t>所</w:t>
@@ -2025,6 +2155,7 @@
         <w:rPr>
           <w:position w:val="0"/>
           <w:sz w:val="24"/>
+          <w:sz w:val="24"/>
           <w:vertAlign w:val="baseline"/>
         </w:rPr>
         <w:t>accept</w:t>
@@ -2033,6 +2164,7 @@
         <w:rPr>
           <w:position w:val="0"/>
           <w:sz w:val="24"/>
+          <w:sz w:val="24"/>
           <w:vertAlign w:val="baseline"/>
         </w:rPr>
         <w:t>。</w:t>
@@ -2047,6 +2179,7 @@
         <w:rPr>
           <w:position w:val="0"/>
           <w:sz w:val="24"/>
+          <w:sz w:val="24"/>
           <w:vertAlign w:val="baseline"/>
         </w:rPr>
         <w:tab/>
@@ -2055,6 +2188,7 @@
         <w:rPr>
           <w:position w:val="0"/>
           <w:sz w:val="24"/>
+          <w:sz w:val="24"/>
           <w:vertAlign w:val="baseline"/>
         </w:rPr>
         <w:t>我们因此通过维护</w:t>
@@ -2063,6 +2197,7 @@
         <w:rPr>
           <w:position w:val="0"/>
           <w:sz w:val="24"/>
+          <w:sz w:val="24"/>
           <w:vertAlign w:val="baseline"/>
         </w:rPr>
         <w:t>P2</w:t>
@@ -2077,6 +2212,7 @@
         <w:rPr>
           <w:position w:val="0"/>
           <w:sz w:val="24"/>
+          <w:sz w:val="24"/>
           <w:vertAlign w:val="baseline"/>
         </w:rPr>
         <w:t>来继续满足</w:t>
@@ -2085,6 +2221,7 @@
         <w:rPr>
           <w:position w:val="0"/>
           <w:sz w:val="24"/>
+          <w:sz w:val="24"/>
           <w:vertAlign w:val="baseline"/>
         </w:rPr>
         <w:t>P2</w:t>
@@ -2099,6 +2236,7 @@
         <w:rPr>
           <w:position w:val="0"/>
           <w:sz w:val="24"/>
+          <w:sz w:val="24"/>
           <w:vertAlign w:val="baseline"/>
         </w:rPr>
         <w:t>。</w:t>
@@ -2107,14 +2245,2269 @@
     <w:p>
       <w:pPr>
         <w:pStyle w:val="Normal"/>
-        <w:rPr>
-          <w:position w:val="0"/>
-          <w:sz w:val="24"/>
-          <w:vertAlign w:val="baseline"/>
-        </w:rPr>
-      </w:pPr>
-      <w:r>
-        <w:rPr/>
+        <w:rPr/>
+      </w:pPr>
+      <w:r>
+        <w:rPr/>
+        <w:tab/>
+      </w:r>
+      <w:r>
+        <w:rPr/>
+        <w:t>为了保持</w:t>
+      </w:r>
+      <w:r>
+        <w:rPr/>
+        <w:t>P</w:t>
+      </w:r>
+      <w:r>
+        <w:rPr/>
+        <w:t>2</w:t>
+      </w:r>
+      <w:r>
+        <w:rPr>
+          <w:vertAlign w:val="superscript"/>
+        </w:rPr>
+        <w:t>c</w:t>
+      </w:r>
+      <w:r>
+        <w:rPr>
+          <w:position w:val="0"/>
+          <w:sz w:val="24"/>
+          <w:vertAlign w:val="baseline"/>
+        </w:rPr>
+        <w:t>的特性，一个</w:t>
+      </w:r>
+      <w:r>
+        <w:rPr>
+          <w:position w:val="0"/>
+          <w:sz w:val="24"/>
+          <w:vertAlign w:val="baseline"/>
+        </w:rPr>
+        <w:t>proposer</w:t>
+      </w:r>
+      <w:r>
+        <w:rPr>
+          <w:position w:val="0"/>
+          <w:sz w:val="24"/>
+          <w:vertAlign w:val="baseline"/>
+        </w:rPr>
+        <w:t>如果像提出一个序号为</w:t>
+      </w:r>
+      <w:r>
+        <w:rPr>
+          <w:position w:val="0"/>
+          <w:sz w:val="24"/>
+          <w:vertAlign w:val="baseline"/>
+        </w:rPr>
+        <w:t>n</w:t>
+      </w:r>
+      <w:r>
+        <w:rPr>
+          <w:position w:val="0"/>
+          <w:sz w:val="24"/>
+          <w:vertAlign w:val="baseline"/>
+        </w:rPr>
+        <w:t>的提案，必须学习小于</w:t>
+      </w:r>
+      <w:r>
+        <w:rPr>
+          <w:position w:val="0"/>
+          <w:sz w:val="24"/>
+          <w:vertAlign w:val="baseline"/>
+        </w:rPr>
+        <w:t>n</w:t>
+      </w:r>
+      <w:r>
+        <w:rPr>
+          <w:position w:val="0"/>
+          <w:sz w:val="24"/>
+          <w:vertAlign w:val="baseline"/>
+        </w:rPr>
+        <w:t>的最高序号的提案，如果有的话，它将会或是已被</w:t>
+      </w:r>
+      <w:r>
+        <w:rPr>
+          <w:position w:val="0"/>
+          <w:sz w:val="24"/>
+          <w:vertAlign w:val="baseline"/>
+        </w:rPr>
+        <w:t>acceptors</w:t>
+      </w:r>
+      <w:r>
+        <w:rPr>
+          <w:position w:val="0"/>
+          <w:sz w:val="24"/>
+          <w:vertAlign w:val="baseline"/>
+        </w:rPr>
+        <w:t>中的多数所</w:t>
+      </w:r>
+      <w:r>
+        <w:rPr>
+          <w:position w:val="0"/>
+          <w:sz w:val="24"/>
+          <w:vertAlign w:val="baseline"/>
+        </w:rPr>
+        <w:t>accept</w:t>
+      </w:r>
+      <w:r>
+        <w:rPr>
+          <w:position w:val="0"/>
+          <w:sz w:val="24"/>
+          <w:vertAlign w:val="baseline"/>
+        </w:rPr>
+        <w:t>的。学习已经被</w:t>
+      </w:r>
+      <w:r>
+        <w:rPr>
+          <w:position w:val="0"/>
+          <w:sz w:val="24"/>
+          <w:vertAlign w:val="baseline"/>
+        </w:rPr>
+        <w:t>accept</w:t>
+      </w:r>
+      <w:r>
+        <w:rPr>
+          <w:position w:val="0"/>
+          <w:sz w:val="24"/>
+          <w:vertAlign w:val="baseline"/>
+        </w:rPr>
+        <w:t>的提案是很简单的；预测将来的</w:t>
+      </w:r>
+      <w:r>
+        <w:rPr>
+          <w:position w:val="0"/>
+          <w:sz w:val="24"/>
+          <w:vertAlign w:val="baseline"/>
+        </w:rPr>
+        <w:t>acceptances</w:t>
+      </w:r>
+      <w:r>
+        <w:rPr>
+          <w:position w:val="0"/>
+          <w:sz w:val="24"/>
+          <w:vertAlign w:val="baseline"/>
+        </w:rPr>
+        <w:t>是很困难的。不去尝试预测未来，</w:t>
+      </w:r>
+      <w:r>
+        <w:rPr>
+          <w:position w:val="0"/>
+          <w:sz w:val="24"/>
+          <w:vertAlign w:val="baseline"/>
+        </w:rPr>
+        <w:t>proposer</w:t>
+      </w:r>
+      <w:r>
+        <w:rPr>
+          <w:position w:val="0"/>
+          <w:sz w:val="24"/>
+          <w:vertAlign w:val="baseline"/>
+        </w:rPr>
+        <w:t>通过给出不会有任何其他的</w:t>
+      </w:r>
+      <w:r>
+        <w:rPr>
+          <w:position w:val="0"/>
+          <w:sz w:val="24"/>
+          <w:vertAlign w:val="baseline"/>
+        </w:rPr>
+        <w:t>acceptances</w:t>
+      </w:r>
+      <w:r>
+        <w:rPr>
+          <w:position w:val="0"/>
+          <w:sz w:val="24"/>
+          <w:vertAlign w:val="baseline"/>
+        </w:rPr>
+        <w:t>的承诺来控制它。换种说法，</w:t>
+      </w:r>
+      <w:r>
+        <w:rPr>
+          <w:position w:val="0"/>
+          <w:sz w:val="24"/>
+          <w:vertAlign w:val="baseline"/>
+        </w:rPr>
+        <w:t>proposer</w:t>
+      </w:r>
+      <w:r>
+        <w:rPr>
+          <w:position w:val="0"/>
+          <w:sz w:val="24"/>
+          <w:vertAlign w:val="baseline"/>
+        </w:rPr>
+        <w:t>请求</w:t>
+      </w:r>
+      <w:r>
+        <w:rPr>
+          <w:position w:val="0"/>
+          <w:sz w:val="24"/>
+          <w:vertAlign w:val="baseline"/>
+        </w:rPr>
+        <w:t>acceptors</w:t>
+      </w:r>
+      <w:r>
+        <w:rPr>
+          <w:position w:val="0"/>
+          <w:sz w:val="24"/>
+          <w:vertAlign w:val="baseline"/>
+        </w:rPr>
+        <w:t>不去</w:t>
+      </w:r>
+      <w:r>
+        <w:rPr>
+          <w:position w:val="0"/>
+          <w:sz w:val="24"/>
+          <w:vertAlign w:val="baseline"/>
+        </w:rPr>
+        <w:t>accept</w:t>
+      </w:r>
+      <w:r>
+        <w:rPr>
+          <w:position w:val="0"/>
+          <w:sz w:val="24"/>
+          <w:vertAlign w:val="baseline"/>
+        </w:rPr>
+        <w:t>其他小于</w:t>
+      </w:r>
+      <w:r>
+        <w:rPr>
+          <w:position w:val="0"/>
+          <w:sz w:val="24"/>
+          <w:vertAlign w:val="baseline"/>
+        </w:rPr>
+        <w:t>n</w:t>
+      </w:r>
+      <w:r>
+        <w:rPr>
+          <w:position w:val="0"/>
+          <w:sz w:val="24"/>
+          <w:vertAlign w:val="baseline"/>
+        </w:rPr>
+        <w:t>的提案。这引出如下算法提出提案的算法：</w:t>
+      </w:r>
+    </w:p>
+    <w:p>
+      <w:pPr>
+        <w:pStyle w:val="Normal"/>
+        <w:rPr/>
+      </w:pPr>
+      <w:r>
+        <w:rPr>
+          <w:position w:val="0"/>
+          <w:sz w:val="24"/>
+          <w:vertAlign w:val="baseline"/>
+        </w:rPr>
+        <w:tab/>
+        <w:t xml:space="preserve">1. </w:t>
+      </w:r>
+      <w:r>
+        <w:rPr>
+          <w:position w:val="0"/>
+          <w:sz w:val="24"/>
+          <w:vertAlign w:val="baseline"/>
+        </w:rPr>
+        <w:t>一个</w:t>
+      </w:r>
+      <w:r>
+        <w:rPr>
+          <w:position w:val="0"/>
+          <w:sz w:val="24"/>
+          <w:vertAlign w:val="baseline"/>
+        </w:rPr>
+        <w:t>proposer</w:t>
+      </w:r>
+      <w:r>
+        <w:rPr>
+          <w:position w:val="0"/>
+          <w:sz w:val="24"/>
+          <w:vertAlign w:val="baseline"/>
+        </w:rPr>
+        <w:t>选择一个新的提案序号</w:t>
+      </w:r>
+      <w:r>
+        <w:rPr>
+          <w:position w:val="0"/>
+          <w:sz w:val="24"/>
+          <w:vertAlign w:val="baseline"/>
+        </w:rPr>
+        <w:t>n</w:t>
+      </w:r>
+      <w:r>
+        <w:rPr>
+          <w:position w:val="0"/>
+          <w:sz w:val="24"/>
+          <w:vertAlign w:val="baseline"/>
+        </w:rPr>
+        <w:t>并且发送一个请求给一些集合中的</w:t>
+      </w:r>
+      <w:r>
+        <w:rPr>
+          <w:position w:val="0"/>
+          <w:sz w:val="24"/>
+          <w:vertAlign w:val="baseline"/>
+        </w:rPr>
+        <w:t>acceptors</w:t>
+      </w:r>
+      <w:r>
+        <w:rPr>
+          <w:position w:val="0"/>
+          <w:sz w:val="24"/>
+          <w:vertAlign w:val="baseline"/>
+        </w:rPr>
+        <w:t>，要求如下回应：</w:t>
+      </w:r>
+    </w:p>
+    <w:p>
+      <w:pPr>
+        <w:pStyle w:val="Normal"/>
+        <w:rPr/>
+      </w:pPr>
+      <w:r>
+        <w:rPr>
+          <w:position w:val="0"/>
+          <w:sz w:val="24"/>
+          <w:vertAlign w:val="baseline"/>
+        </w:rPr>
+        <w:tab/>
+        <w:tab/>
+        <w:t xml:space="preserve">(a) </w:t>
+      </w:r>
+      <w:r>
+        <w:rPr>
+          <w:position w:val="0"/>
+          <w:sz w:val="24"/>
+          <w:vertAlign w:val="baseline"/>
+        </w:rPr>
+        <w:t>不在</w:t>
+      </w:r>
+      <w:r>
+        <w:rPr>
+          <w:position w:val="0"/>
+          <w:sz w:val="24"/>
+          <w:vertAlign w:val="baseline"/>
+        </w:rPr>
+        <w:t>accept</w:t>
+      </w:r>
+      <w:r>
+        <w:rPr>
+          <w:position w:val="0"/>
+          <w:sz w:val="24"/>
+          <w:vertAlign w:val="baseline"/>
+        </w:rPr>
+        <w:t>其他小于</w:t>
+      </w:r>
+      <w:r>
+        <w:rPr>
+          <w:position w:val="0"/>
+          <w:sz w:val="24"/>
+          <w:vertAlign w:val="baseline"/>
+        </w:rPr>
+        <w:t>n</w:t>
+      </w:r>
+      <w:r>
+        <w:rPr>
+          <w:position w:val="0"/>
+          <w:sz w:val="24"/>
+          <w:vertAlign w:val="baseline"/>
+        </w:rPr>
+        <w:t>的提案的一个保证</w:t>
+      </w:r>
+    </w:p>
+    <w:p>
+      <w:pPr>
+        <w:pStyle w:val="Normal"/>
+        <w:rPr/>
+      </w:pPr>
+      <w:r>
+        <w:rPr>
+          <w:position w:val="0"/>
+          <w:sz w:val="24"/>
+          <w:vertAlign w:val="baseline"/>
+        </w:rPr>
+        <w:tab/>
+        <w:tab/>
+        <w:t xml:space="preserve">(b) </w:t>
+      </w:r>
+      <w:r>
+        <w:rPr>
+          <w:position w:val="0"/>
+          <w:sz w:val="24"/>
+          <w:vertAlign w:val="baseline"/>
+        </w:rPr>
+        <w:t>如果有的话，返回小于</w:t>
+      </w:r>
+      <w:r>
+        <w:rPr>
+          <w:position w:val="0"/>
+          <w:sz w:val="24"/>
+          <w:vertAlign w:val="baseline"/>
+        </w:rPr>
+        <w:t>n</w:t>
+      </w:r>
+      <w:r>
+        <w:rPr>
+          <w:position w:val="0"/>
+          <w:sz w:val="24"/>
+          <w:vertAlign w:val="baseline"/>
+        </w:rPr>
+        <w:t>的最大序号的提案</w:t>
+      </w:r>
+    </w:p>
+    <w:p>
+      <w:pPr>
+        <w:pStyle w:val="Normal"/>
+        <w:rPr/>
+      </w:pPr>
+      <w:r>
+        <w:rPr>
+          <w:position w:val="0"/>
+          <w:sz w:val="24"/>
+          <w:vertAlign w:val="baseline"/>
+        </w:rPr>
+        <w:tab/>
+      </w:r>
+      <w:r>
+        <w:rPr>
+          <w:position w:val="0"/>
+          <w:sz w:val="24"/>
+          <w:vertAlign w:val="baseline"/>
+        </w:rPr>
+        <w:t>我将这样的一个请求称作序号</w:t>
+      </w:r>
+      <w:r>
+        <w:rPr>
+          <w:position w:val="0"/>
+          <w:sz w:val="24"/>
+          <w:vertAlign w:val="baseline"/>
+        </w:rPr>
+        <w:t>n</w:t>
+      </w:r>
+      <w:r>
+        <w:rPr>
+          <w:position w:val="0"/>
+          <w:sz w:val="24"/>
+          <w:vertAlign w:val="baseline"/>
+        </w:rPr>
+        <w:t>的提案的</w:t>
+      </w:r>
+      <w:r>
+        <w:rPr>
+          <w:position w:val="0"/>
+          <w:sz w:val="24"/>
+          <w:vertAlign w:val="baseline"/>
+        </w:rPr>
+        <w:t>prepare</w:t>
+      </w:r>
+      <w:r>
+        <w:rPr>
+          <w:position w:val="0"/>
+          <w:sz w:val="24"/>
+          <w:vertAlign w:val="baseline"/>
+        </w:rPr>
+        <w:t>请求。</w:t>
+      </w:r>
+    </w:p>
+    <w:p>
+      <w:pPr>
+        <w:pStyle w:val="Normal"/>
+        <w:rPr/>
+      </w:pPr>
+      <w:r>
+        <w:rPr>
+          <w:position w:val="0"/>
+          <w:sz w:val="24"/>
+          <w:vertAlign w:val="baseline"/>
+        </w:rPr>
+        <w:tab/>
+        <w:t xml:space="preserve">2. </w:t>
+      </w:r>
+      <w:r>
+        <w:rPr>
+          <w:position w:val="0"/>
+          <w:sz w:val="24"/>
+          <w:vertAlign w:val="baseline"/>
+        </w:rPr>
+        <w:t>如果</w:t>
+      </w:r>
+      <w:r>
+        <w:rPr>
+          <w:position w:val="0"/>
+          <w:sz w:val="24"/>
+          <w:vertAlign w:val="baseline"/>
+        </w:rPr>
+        <w:t>proposer</w:t>
+      </w:r>
+      <w:r>
+        <w:rPr>
+          <w:position w:val="0"/>
+          <w:sz w:val="24"/>
+          <w:vertAlign w:val="baseline"/>
+        </w:rPr>
+        <w:t>从</w:t>
+      </w:r>
+      <w:r>
+        <w:rPr>
+          <w:position w:val="0"/>
+          <w:sz w:val="24"/>
+          <w:vertAlign w:val="baseline"/>
+        </w:rPr>
+        <w:t>acceptors</w:t>
+      </w:r>
+      <w:r>
+        <w:rPr>
+          <w:position w:val="0"/>
+          <w:sz w:val="24"/>
+          <w:vertAlign w:val="baseline"/>
+        </w:rPr>
+        <w:t>中的多数处收到要求的回复，则他可以提出一个序号为</w:t>
+      </w:r>
+      <w:r>
+        <w:rPr>
+          <w:position w:val="0"/>
+          <w:sz w:val="24"/>
+          <w:vertAlign w:val="baseline"/>
+        </w:rPr>
+        <w:t>n</w:t>
+      </w:r>
+      <w:r>
+        <w:rPr>
+          <w:position w:val="0"/>
+          <w:sz w:val="24"/>
+          <w:vertAlign w:val="baseline"/>
+        </w:rPr>
+        <w:t>值为</w:t>
+      </w:r>
+      <w:r>
+        <w:rPr>
+          <w:position w:val="0"/>
+          <w:sz w:val="24"/>
+          <w:vertAlign w:val="baseline"/>
+        </w:rPr>
+        <w:t>v</w:t>
+      </w:r>
+      <w:r>
+        <w:rPr>
+          <w:position w:val="0"/>
+          <w:sz w:val="24"/>
+          <w:vertAlign w:val="baseline"/>
+        </w:rPr>
+        <w:t>的提案，其中</w:t>
+      </w:r>
+      <w:r>
+        <w:rPr>
+          <w:position w:val="0"/>
+          <w:sz w:val="24"/>
+          <w:vertAlign w:val="baseline"/>
+        </w:rPr>
+        <w:t>v</w:t>
+      </w:r>
+      <w:r>
+        <w:rPr>
+          <w:position w:val="0"/>
+          <w:sz w:val="24"/>
+          <w:vertAlign w:val="baseline"/>
+        </w:rPr>
+        <w:t>是回复中最高序号的提案的值，或在没有提案的回复时由</w:t>
+      </w:r>
+      <w:r>
+        <w:rPr>
+          <w:position w:val="0"/>
+          <w:sz w:val="24"/>
+          <w:vertAlign w:val="baseline"/>
+        </w:rPr>
+        <w:t>proposer</w:t>
+      </w:r>
+      <w:r>
+        <w:rPr>
+          <w:position w:val="0"/>
+          <w:sz w:val="24"/>
+          <w:vertAlign w:val="baseline"/>
+        </w:rPr>
+        <w:t>选择的任意值。</w:t>
+      </w:r>
+    </w:p>
+    <w:p>
+      <w:pPr>
+        <w:pStyle w:val="Normal"/>
+        <w:rPr/>
+      </w:pPr>
+      <w:r>
+        <w:rPr>
+          <w:position w:val="0"/>
+          <w:sz w:val="24"/>
+          <w:vertAlign w:val="baseline"/>
+        </w:rPr>
+        <w:tab/>
+      </w:r>
+      <w:r>
+        <w:rPr>
+          <w:position w:val="0"/>
+          <w:sz w:val="24"/>
+          <w:vertAlign w:val="baseline"/>
+        </w:rPr>
+        <w:t>一个</w:t>
+      </w:r>
+      <w:r>
+        <w:rPr>
+          <w:position w:val="0"/>
+          <w:sz w:val="24"/>
+          <w:vertAlign w:val="baseline"/>
+        </w:rPr>
+        <w:t>proposer</w:t>
+      </w:r>
+      <w:r>
+        <w:rPr>
+          <w:position w:val="0"/>
+          <w:sz w:val="24"/>
+          <w:vertAlign w:val="baseline"/>
+        </w:rPr>
+        <w:t>通过发送给一些</w:t>
+      </w:r>
+      <w:r>
+        <w:rPr>
+          <w:position w:val="0"/>
+          <w:sz w:val="24"/>
+          <w:vertAlign w:val="baseline"/>
+        </w:rPr>
+        <w:t>acceptors</w:t>
+      </w:r>
+      <w:r>
+        <w:rPr>
+          <w:position w:val="0"/>
+          <w:sz w:val="24"/>
+          <w:vertAlign w:val="baseline"/>
+        </w:rPr>
+        <w:t>的集合一个获取被</w:t>
+      </w:r>
+      <w:r>
+        <w:rPr>
+          <w:position w:val="0"/>
+          <w:sz w:val="24"/>
+          <w:vertAlign w:val="baseline"/>
+        </w:rPr>
+        <w:t>accept</w:t>
+      </w:r>
+      <w:r>
+        <w:rPr>
+          <w:position w:val="0"/>
+          <w:sz w:val="24"/>
+          <w:vertAlign w:val="baseline"/>
+        </w:rPr>
+        <w:t>的提案的请求来提出一个提案。（不需要和初始请求是一样的</w:t>
+      </w:r>
+      <w:r>
+        <w:rPr>
+          <w:position w:val="0"/>
+          <w:sz w:val="24"/>
+          <w:vertAlign w:val="baseline"/>
+        </w:rPr>
+        <w:t>acceptors</w:t>
+      </w:r>
+      <w:r>
+        <w:rPr>
+          <w:position w:val="0"/>
+          <w:sz w:val="24"/>
+          <w:vertAlign w:val="baseline"/>
+        </w:rPr>
+        <w:t>集合）我们称之为</w:t>
+      </w:r>
+      <w:r>
+        <w:rPr>
+          <w:position w:val="0"/>
+          <w:sz w:val="24"/>
+          <w:vertAlign w:val="baseline"/>
+        </w:rPr>
+        <w:t>accept</w:t>
+      </w:r>
+      <w:r>
+        <w:rPr>
+          <w:position w:val="0"/>
+          <w:sz w:val="24"/>
+          <w:vertAlign w:val="baseline"/>
+        </w:rPr>
+        <w:t>请求。</w:t>
+      </w:r>
+    </w:p>
+    <w:p>
+      <w:pPr>
+        <w:pStyle w:val="Normal"/>
+        <w:rPr/>
+      </w:pPr>
+      <w:r>
+        <w:rPr>
+          <w:position w:val="0"/>
+          <w:sz w:val="24"/>
+          <w:vertAlign w:val="baseline"/>
+        </w:rPr>
+        <w:tab/>
+      </w:r>
+      <w:r>
+        <w:rPr>
+          <w:position w:val="0"/>
+          <w:sz w:val="24"/>
+          <w:vertAlign w:val="baseline"/>
+        </w:rPr>
+        <w:t>这个描述了一个</w:t>
+      </w:r>
+      <w:r>
+        <w:rPr>
+          <w:position w:val="0"/>
+          <w:sz w:val="24"/>
+          <w:vertAlign w:val="baseline"/>
+        </w:rPr>
+        <w:t>proposer</w:t>
+      </w:r>
+      <w:r>
+        <w:rPr>
+          <w:position w:val="0"/>
+          <w:sz w:val="24"/>
+          <w:vertAlign w:val="baseline"/>
+        </w:rPr>
+        <w:t>的算法。那么</w:t>
+      </w:r>
+      <w:r>
+        <w:rPr>
+          <w:position w:val="0"/>
+          <w:sz w:val="24"/>
+          <w:vertAlign w:val="baseline"/>
+        </w:rPr>
+        <w:t>acceptor</w:t>
+      </w:r>
+      <w:r>
+        <w:rPr>
+          <w:position w:val="0"/>
+          <w:sz w:val="24"/>
+          <w:vertAlign w:val="baseline"/>
+        </w:rPr>
+        <w:t>的呢？他会收到来自</w:t>
+      </w:r>
+      <w:r>
+        <w:rPr>
+          <w:position w:val="0"/>
+          <w:sz w:val="24"/>
+          <w:vertAlign w:val="baseline"/>
+        </w:rPr>
+        <w:t>proposer</w:t>
+      </w:r>
+      <w:r>
+        <w:rPr>
+          <w:position w:val="0"/>
+          <w:sz w:val="24"/>
+          <w:vertAlign w:val="baseline"/>
+        </w:rPr>
+        <w:t>的两种请求：</w:t>
+      </w:r>
+      <w:r>
+        <w:rPr>
+          <w:position w:val="0"/>
+          <w:sz w:val="24"/>
+          <w:vertAlign w:val="baseline"/>
+        </w:rPr>
+        <w:t>prepare</w:t>
+      </w:r>
+      <w:r>
+        <w:rPr>
+          <w:position w:val="0"/>
+          <w:sz w:val="24"/>
+          <w:vertAlign w:val="baseline"/>
+        </w:rPr>
+        <w:t>请求和</w:t>
+      </w:r>
+      <w:r>
+        <w:rPr>
+          <w:position w:val="0"/>
+          <w:sz w:val="24"/>
+          <w:vertAlign w:val="baseline"/>
+        </w:rPr>
+        <w:t>accept</w:t>
+      </w:r>
+      <w:r>
+        <w:rPr>
+          <w:position w:val="0"/>
+          <w:sz w:val="24"/>
+          <w:vertAlign w:val="baseline"/>
+        </w:rPr>
+        <w:t>请求。一个</w:t>
+      </w:r>
+      <w:r>
+        <w:rPr>
+          <w:position w:val="0"/>
+          <w:sz w:val="24"/>
+          <w:vertAlign w:val="baseline"/>
+        </w:rPr>
+        <w:t>acceptor</w:t>
+      </w:r>
+      <w:r>
+        <w:rPr>
+          <w:position w:val="0"/>
+          <w:sz w:val="24"/>
+          <w:vertAlign w:val="baseline"/>
+        </w:rPr>
+        <w:t>可以忽略所有没有妥协安全（</w:t>
+      </w:r>
+      <w:r>
+        <w:rPr>
+          <w:position w:val="0"/>
+          <w:sz w:val="24"/>
+          <w:vertAlign w:val="baseline"/>
+        </w:rPr>
+        <w:t>compromising safety</w:t>
+      </w:r>
+      <w:r>
+        <w:rPr>
+          <w:position w:val="0"/>
+          <w:sz w:val="24"/>
+          <w:vertAlign w:val="baseline"/>
+        </w:rPr>
+        <w:t>）的请求。所以我们只在可以响应一个请求时可以说。他会一直对</w:t>
+      </w:r>
+      <w:r>
+        <w:rPr>
+          <w:position w:val="0"/>
+          <w:sz w:val="24"/>
+          <w:vertAlign w:val="baseline"/>
+        </w:rPr>
+        <w:t>prepare</w:t>
+      </w:r>
+      <w:r>
+        <w:rPr>
+          <w:position w:val="0"/>
+          <w:sz w:val="24"/>
+          <w:vertAlign w:val="baseline"/>
+        </w:rPr>
+        <w:t>请求进行响应。他可以对</w:t>
+      </w:r>
+      <w:r>
+        <w:rPr>
+          <w:position w:val="0"/>
+          <w:sz w:val="24"/>
+          <w:vertAlign w:val="baseline"/>
+        </w:rPr>
+        <w:t>accept</w:t>
+      </w:r>
+      <w:r>
+        <w:rPr>
+          <w:position w:val="0"/>
+          <w:sz w:val="24"/>
+          <w:vertAlign w:val="baseline"/>
+        </w:rPr>
+        <w:t>请求响应，</w:t>
+      </w:r>
+      <w:r>
+        <w:rPr>
+          <w:position w:val="0"/>
+          <w:sz w:val="24"/>
+          <w:vertAlign w:val="baseline"/>
+        </w:rPr>
+        <w:t>accept</w:t>
+      </w:r>
+      <w:r>
+        <w:rPr>
+          <w:position w:val="0"/>
+          <w:sz w:val="24"/>
+          <w:vertAlign w:val="baseline"/>
+        </w:rPr>
+        <w:t>一个提案，当且仅当他没有承诺不</w:t>
+      </w:r>
+      <w:r>
+        <w:rPr>
+          <w:position w:val="0"/>
+          <w:sz w:val="24"/>
+          <w:vertAlign w:val="baseline"/>
+        </w:rPr>
+        <w:t>accept</w:t>
+      </w:r>
+      <w:r>
+        <w:rPr>
+          <w:position w:val="0"/>
+          <w:sz w:val="24"/>
+          <w:vertAlign w:val="baseline"/>
+        </w:rPr>
+        <w:t>。换句话说：</w:t>
+      </w:r>
+    </w:p>
+    <w:p>
+      <w:pPr>
+        <w:pStyle w:val="Normal"/>
+        <w:rPr/>
+      </w:pPr>
+      <w:r>
+        <w:rPr>
+          <w:position w:val="0"/>
+          <w:sz w:val="24"/>
+          <w:vertAlign w:val="baseline"/>
+        </w:rPr>
+        <w:tab/>
+        <w:t>P1</w:t>
+      </w:r>
+      <w:r>
+        <w:rPr>
+          <w:vertAlign w:val="superscript"/>
+        </w:rPr>
+        <w:t>a</w:t>
+      </w:r>
+      <w:r>
+        <w:rPr>
+          <w:position w:val="0"/>
+          <w:sz w:val="24"/>
+          <w:vertAlign w:val="baseline"/>
+        </w:rPr>
+        <w:t xml:space="preserve">. </w:t>
+      </w:r>
+      <w:r>
+        <w:rPr>
+          <w:position w:val="0"/>
+          <w:sz w:val="24"/>
+          <w:vertAlign w:val="baseline"/>
+        </w:rPr>
+        <w:t>一个</w:t>
+      </w:r>
+      <w:r>
+        <w:rPr>
+          <w:position w:val="0"/>
+          <w:sz w:val="24"/>
+          <w:vertAlign w:val="baseline"/>
+        </w:rPr>
+        <w:t>acceptor</w:t>
+      </w:r>
+      <w:r>
+        <w:rPr>
+          <w:position w:val="0"/>
+          <w:sz w:val="24"/>
+          <w:vertAlign w:val="baseline"/>
+        </w:rPr>
+        <w:t>可以</w:t>
+      </w:r>
+      <w:r>
+        <w:rPr>
+          <w:position w:val="0"/>
+          <w:sz w:val="24"/>
+          <w:vertAlign w:val="baseline"/>
+        </w:rPr>
+        <w:t>accept</w:t>
+      </w:r>
+      <w:r>
+        <w:rPr>
+          <w:position w:val="0"/>
+          <w:sz w:val="24"/>
+          <w:vertAlign w:val="baseline"/>
+        </w:rPr>
+        <w:t>序号为</w:t>
+      </w:r>
+      <w:r>
+        <w:rPr>
+          <w:position w:val="0"/>
+          <w:sz w:val="24"/>
+          <w:vertAlign w:val="baseline"/>
+        </w:rPr>
+        <w:t>n</w:t>
+      </w:r>
+      <w:r>
+        <w:rPr>
+          <w:position w:val="0"/>
+          <w:sz w:val="24"/>
+          <w:vertAlign w:val="baseline"/>
+        </w:rPr>
+        <w:t>的提案当且仅当没有响应序号大于</w:t>
+      </w:r>
+      <w:r>
+        <w:rPr>
+          <w:position w:val="0"/>
+          <w:sz w:val="24"/>
+          <w:vertAlign w:val="baseline"/>
+        </w:rPr>
+        <w:t>n</w:t>
+      </w:r>
+      <w:r>
+        <w:rPr>
+          <w:position w:val="0"/>
+          <w:sz w:val="24"/>
+          <w:vertAlign w:val="baseline"/>
+        </w:rPr>
+        <w:t>的提案的</w:t>
+      </w:r>
+      <w:r>
+        <w:rPr>
+          <w:position w:val="0"/>
+          <w:sz w:val="24"/>
+          <w:vertAlign w:val="baseline"/>
+        </w:rPr>
+        <w:t>prepare</w:t>
+      </w:r>
+      <w:r>
+        <w:rPr>
+          <w:position w:val="0"/>
+          <w:sz w:val="24"/>
+          <w:vertAlign w:val="baseline"/>
+        </w:rPr>
+        <w:t>请求。</w:t>
+      </w:r>
+    </w:p>
+    <w:p>
+      <w:pPr>
+        <w:pStyle w:val="Normal"/>
+        <w:rPr/>
+      </w:pPr>
+      <w:r>
+        <w:rPr>
+          <w:position w:val="0"/>
+          <w:sz w:val="24"/>
+          <w:vertAlign w:val="baseline"/>
+        </w:rPr>
+        <w:tab/>
+      </w:r>
+      <w:r>
+        <w:rPr>
+          <w:position w:val="0"/>
+          <w:sz w:val="24"/>
+          <w:vertAlign w:val="baseline"/>
+        </w:rPr>
+        <w:t>显然</w:t>
+      </w:r>
+      <w:r>
+        <w:rPr>
+          <w:position w:val="0"/>
+          <w:sz w:val="24"/>
+          <w:vertAlign w:val="baseline"/>
+        </w:rPr>
+        <w:t>P1</w:t>
+      </w:r>
+      <w:r>
+        <w:rPr>
+          <w:vertAlign w:val="superscript"/>
+        </w:rPr>
+        <w:t>a</w:t>
+      </w:r>
+      <w:r>
+        <w:rPr>
+          <w:position w:val="0"/>
+          <w:sz w:val="24"/>
+          <w:vertAlign w:val="baseline"/>
+        </w:rPr>
+        <w:t>包含了</w:t>
+      </w:r>
+      <w:r>
+        <w:rPr>
+          <w:position w:val="0"/>
+          <w:sz w:val="24"/>
+          <w:vertAlign w:val="baseline"/>
+        </w:rPr>
+        <w:t>P1</w:t>
+      </w:r>
+      <w:r>
+        <w:rPr>
+          <w:position w:val="0"/>
+          <w:sz w:val="24"/>
+          <w:vertAlign w:val="baseline"/>
+        </w:rPr>
+        <w:t>。</w:t>
+      </w:r>
+    </w:p>
+    <w:p>
+      <w:pPr>
+        <w:pStyle w:val="Normal"/>
+        <w:rPr/>
+      </w:pPr>
+      <w:r>
+        <w:rPr>
+          <w:position w:val="0"/>
+          <w:sz w:val="24"/>
+          <w:vertAlign w:val="baseline"/>
+        </w:rPr>
+        <w:tab/>
+      </w:r>
+      <w:r>
+        <w:rPr>
+          <w:position w:val="0"/>
+          <w:sz w:val="24"/>
+          <w:vertAlign w:val="baseline"/>
+        </w:rPr>
+        <w:t>我们现在有选择一个值的完整算法，其满足要求的安全属性——假设唯一的提案序号。最终的算法可由一个更小的优化获得。</w:t>
+      </w:r>
+    </w:p>
+    <w:p>
+      <w:pPr>
+        <w:pStyle w:val="Normal"/>
+        <w:rPr/>
+      </w:pPr>
+      <w:r>
+        <w:rPr>
+          <w:position w:val="0"/>
+          <w:sz w:val="24"/>
+          <w:vertAlign w:val="baseline"/>
+        </w:rPr>
+        <w:tab/>
+      </w:r>
+      <w:r>
+        <w:rPr>
+          <w:position w:val="0"/>
+          <w:sz w:val="24"/>
+          <w:vertAlign w:val="baseline"/>
+        </w:rPr>
+        <w:t>假设一个</w:t>
+      </w:r>
+      <w:r>
+        <w:rPr>
+          <w:position w:val="0"/>
+          <w:sz w:val="24"/>
+          <w:vertAlign w:val="baseline"/>
+        </w:rPr>
+        <w:t>acceptor</w:t>
+      </w:r>
+      <w:r>
+        <w:rPr>
+          <w:position w:val="0"/>
+          <w:sz w:val="24"/>
+          <w:vertAlign w:val="baseline"/>
+        </w:rPr>
+        <w:t>收到一个序号为</w:t>
+      </w:r>
+      <w:r>
+        <w:rPr>
+          <w:position w:val="0"/>
+          <w:sz w:val="24"/>
+          <w:vertAlign w:val="baseline"/>
+        </w:rPr>
+        <w:t>n</w:t>
+      </w:r>
+      <w:r>
+        <w:rPr>
+          <w:position w:val="0"/>
+          <w:sz w:val="24"/>
+          <w:vertAlign w:val="baseline"/>
+        </w:rPr>
+        <w:t>的</w:t>
+      </w:r>
+      <w:r>
+        <w:rPr>
+          <w:position w:val="0"/>
+          <w:sz w:val="24"/>
+          <w:vertAlign w:val="baseline"/>
+        </w:rPr>
+        <w:t>prepare</w:t>
+      </w:r>
+      <w:r>
+        <w:rPr>
+          <w:position w:val="0"/>
+          <w:sz w:val="24"/>
+          <w:vertAlign w:val="baseline"/>
+        </w:rPr>
+        <w:t>请求，但是他早就对一个序号大于</w:t>
+      </w:r>
+      <w:r>
+        <w:rPr>
+          <w:position w:val="0"/>
+          <w:sz w:val="24"/>
+          <w:vertAlign w:val="baseline"/>
+        </w:rPr>
+        <w:t>n</w:t>
+      </w:r>
+      <w:r>
+        <w:rPr>
+          <w:position w:val="0"/>
+          <w:sz w:val="24"/>
+          <w:vertAlign w:val="baseline"/>
+        </w:rPr>
+        <w:t>的</w:t>
+      </w:r>
+      <w:r>
+        <w:rPr>
+          <w:position w:val="0"/>
+          <w:sz w:val="24"/>
+          <w:vertAlign w:val="baseline"/>
+        </w:rPr>
+        <w:t>prepare</w:t>
+      </w:r>
+      <w:r>
+        <w:rPr>
+          <w:position w:val="0"/>
+          <w:sz w:val="24"/>
+          <w:vertAlign w:val="baseline"/>
+        </w:rPr>
+        <w:t>请求做了响应，因此保证了不会接受序号</w:t>
+      </w:r>
+      <w:r>
+        <w:rPr>
+          <w:position w:val="0"/>
+          <w:sz w:val="24"/>
+          <w:vertAlign w:val="baseline"/>
+        </w:rPr>
+        <w:t>n</w:t>
+      </w:r>
+      <w:r>
+        <w:rPr>
+          <w:position w:val="0"/>
+          <w:sz w:val="24"/>
+          <w:vertAlign w:val="baseline"/>
+        </w:rPr>
+        <w:t>的提案。对于</w:t>
+      </w:r>
+      <w:r>
+        <w:rPr>
+          <w:position w:val="0"/>
+          <w:sz w:val="24"/>
+          <w:vertAlign w:val="baseline"/>
+        </w:rPr>
+        <w:t>acceptor</w:t>
+      </w:r>
+      <w:r>
+        <w:rPr>
+          <w:position w:val="0"/>
+          <w:sz w:val="24"/>
+          <w:vertAlign w:val="baseline"/>
+        </w:rPr>
+        <w:t>而言也就没有理由回复新的</w:t>
+      </w:r>
+      <w:r>
+        <w:rPr>
+          <w:position w:val="0"/>
+          <w:sz w:val="24"/>
+          <w:vertAlign w:val="baseline"/>
+        </w:rPr>
+        <w:t>prepare</w:t>
+      </w:r>
+      <w:r>
+        <w:rPr>
+          <w:position w:val="0"/>
+          <w:sz w:val="24"/>
+          <w:vertAlign w:val="baseline"/>
+        </w:rPr>
+        <w:t>请求，因此他将不会</w:t>
+      </w:r>
+      <w:r>
+        <w:rPr>
+          <w:position w:val="0"/>
+          <w:sz w:val="24"/>
+          <w:vertAlign w:val="baseline"/>
+        </w:rPr>
+        <w:t>accept</w:t>
+      </w:r>
+      <w:r>
+        <w:rPr>
+          <w:position w:val="0"/>
+          <w:sz w:val="24"/>
+          <w:vertAlign w:val="baseline"/>
+        </w:rPr>
+        <w:t>这个</w:t>
+      </w:r>
+      <w:r>
+        <w:rPr>
+          <w:position w:val="0"/>
+          <w:sz w:val="24"/>
+          <w:vertAlign w:val="baseline"/>
+        </w:rPr>
+        <w:t>proposer</w:t>
+      </w:r>
+      <w:r>
+        <w:rPr>
+          <w:position w:val="0"/>
+          <w:sz w:val="24"/>
+          <w:vertAlign w:val="baseline"/>
+        </w:rPr>
+        <w:t>希望提出的序号为</w:t>
+      </w:r>
+      <w:r>
+        <w:rPr>
+          <w:position w:val="0"/>
+          <w:sz w:val="24"/>
+          <w:vertAlign w:val="baseline"/>
+        </w:rPr>
+        <w:t>n</w:t>
+      </w:r>
+      <w:r>
+        <w:rPr>
+          <w:position w:val="0"/>
+          <w:sz w:val="24"/>
+          <w:vertAlign w:val="baseline"/>
+        </w:rPr>
+        <w:t>的提案。所以</w:t>
+      </w:r>
+      <w:r>
+        <w:rPr>
+          <w:position w:val="0"/>
+          <w:sz w:val="24"/>
+          <w:vertAlign w:val="baseline"/>
+        </w:rPr>
+        <w:t>acceptor</w:t>
+      </w:r>
+      <w:r>
+        <w:rPr>
+          <w:position w:val="0"/>
+          <w:sz w:val="24"/>
+          <w:vertAlign w:val="baseline"/>
+        </w:rPr>
+        <w:t>忽略了这样的一个</w:t>
+      </w:r>
+      <w:r>
+        <w:rPr>
+          <w:position w:val="0"/>
+          <w:sz w:val="24"/>
+          <w:vertAlign w:val="baseline"/>
+        </w:rPr>
+        <w:t>prepare</w:t>
+      </w:r>
+      <w:r>
+        <w:rPr>
+          <w:position w:val="0"/>
+          <w:sz w:val="24"/>
+          <w:vertAlign w:val="baseline"/>
+        </w:rPr>
+        <w:t>请求。我们同时也让他忽略了他早就</w:t>
+      </w:r>
+      <w:r>
+        <w:rPr>
+          <w:position w:val="0"/>
+          <w:sz w:val="24"/>
+          <w:vertAlign w:val="baseline"/>
+        </w:rPr>
+        <w:t>accept</w:t>
+      </w:r>
+      <w:r>
+        <w:rPr>
+          <w:position w:val="0"/>
+          <w:sz w:val="24"/>
+          <w:vertAlign w:val="baseline"/>
+        </w:rPr>
+        <w:t>的提案的</w:t>
+      </w:r>
+      <w:r>
+        <w:rPr>
+          <w:position w:val="0"/>
+          <w:sz w:val="24"/>
+          <w:vertAlign w:val="baseline"/>
+        </w:rPr>
+        <w:t>prepare</w:t>
+      </w:r>
+      <w:r>
+        <w:rPr>
+          <w:position w:val="0"/>
+          <w:sz w:val="24"/>
+          <w:vertAlign w:val="baseline"/>
+        </w:rPr>
+        <w:t>请求。</w:t>
+      </w:r>
+    </w:p>
+    <w:p>
+      <w:pPr>
+        <w:pStyle w:val="Normal"/>
+        <w:rPr/>
+      </w:pPr>
+      <w:r>
+        <w:rPr>
+          <w:position w:val="0"/>
+          <w:sz w:val="24"/>
+          <w:vertAlign w:val="baseline"/>
+        </w:rPr>
+        <w:tab/>
+      </w:r>
+      <w:r>
+        <w:rPr>
+          <w:position w:val="0"/>
+          <w:sz w:val="24"/>
+          <w:vertAlign w:val="baseline"/>
+        </w:rPr>
+        <w:t>与此优化相关，一个</w:t>
+      </w:r>
+      <w:r>
+        <w:rPr>
+          <w:position w:val="0"/>
+          <w:sz w:val="24"/>
+          <w:vertAlign w:val="baseline"/>
+        </w:rPr>
+        <w:t>acceptor</w:t>
+      </w:r>
+      <w:r>
+        <w:rPr>
+          <w:position w:val="0"/>
+          <w:sz w:val="24"/>
+          <w:vertAlign w:val="baseline"/>
+        </w:rPr>
+        <w:t>只需要记住他</w:t>
+      </w:r>
+      <w:r>
+        <w:rPr>
+          <w:position w:val="0"/>
+          <w:sz w:val="24"/>
+          <w:vertAlign w:val="baseline"/>
+        </w:rPr>
+        <w:t>accept</w:t>
+      </w:r>
+      <w:r>
+        <w:rPr>
+          <w:position w:val="0"/>
+          <w:sz w:val="24"/>
+          <w:vertAlign w:val="baseline"/>
+        </w:rPr>
+        <w:t>过的最高序号的提案和他回复过的最高序号的</w:t>
+      </w:r>
+      <w:r>
+        <w:rPr>
+          <w:position w:val="0"/>
+          <w:sz w:val="24"/>
+          <w:vertAlign w:val="baseline"/>
+        </w:rPr>
+        <w:t>prepare</w:t>
+      </w:r>
+      <w:r>
+        <w:rPr>
+          <w:position w:val="0"/>
+          <w:sz w:val="24"/>
+          <w:vertAlign w:val="baseline"/>
+        </w:rPr>
+        <w:t>请求。因为</w:t>
+      </w:r>
+      <w:r>
+        <w:rPr>
+          <w:position w:val="0"/>
+          <w:sz w:val="24"/>
+          <w:vertAlign w:val="baseline"/>
+        </w:rPr>
+        <w:t>P2</w:t>
+      </w:r>
+      <w:r>
+        <w:rPr>
+          <w:vertAlign w:val="superscript"/>
+        </w:rPr>
+        <w:t>c</w:t>
+      </w:r>
+      <w:r>
+        <w:rPr>
+          <w:position w:val="0"/>
+          <w:sz w:val="24"/>
+          <w:vertAlign w:val="baseline"/>
+        </w:rPr>
+        <w:t>必须被保持，一个</w:t>
+      </w:r>
+      <w:r>
+        <w:rPr>
+          <w:position w:val="0"/>
+          <w:sz w:val="24"/>
+          <w:vertAlign w:val="baseline"/>
+        </w:rPr>
+        <w:t>acceptor</w:t>
+      </w:r>
+      <w:r>
+        <w:rPr>
+          <w:position w:val="0"/>
+          <w:sz w:val="24"/>
+          <w:vertAlign w:val="baseline"/>
+        </w:rPr>
+        <w:t>必须记住这些信息，即使他失败重启。注意</w:t>
+      </w:r>
+      <w:r>
+        <w:rPr>
+          <w:position w:val="0"/>
+          <w:sz w:val="24"/>
+          <w:vertAlign w:val="baseline"/>
+        </w:rPr>
+        <w:t>proposer</w:t>
+      </w:r>
+      <w:r>
+        <w:rPr>
+          <w:position w:val="0"/>
+          <w:sz w:val="24"/>
+          <w:vertAlign w:val="baseline"/>
+        </w:rPr>
+        <w:t>可以一直放弃提案并且忘记所有的一切——只要他不提出另一个相同序号的提案。</w:t>
+      </w:r>
+    </w:p>
+    <w:p>
+      <w:pPr>
+        <w:pStyle w:val="Normal"/>
+        <w:rPr/>
+      </w:pPr>
+      <w:r>
+        <w:rPr>
+          <w:position w:val="0"/>
+          <w:sz w:val="24"/>
+          <w:vertAlign w:val="baseline"/>
+        </w:rPr>
+        <w:tab/>
+      </w:r>
+      <w:r>
+        <w:rPr>
+          <w:position w:val="0"/>
+          <w:sz w:val="24"/>
+          <w:vertAlign w:val="baseline"/>
+        </w:rPr>
+        <w:t>将</w:t>
+      </w:r>
+      <w:r>
+        <w:rPr>
+          <w:position w:val="0"/>
+          <w:sz w:val="24"/>
+          <w:vertAlign w:val="baseline"/>
+        </w:rPr>
+        <w:t>proposer</w:t>
+      </w:r>
+      <w:r>
+        <w:rPr>
+          <w:position w:val="0"/>
+          <w:sz w:val="24"/>
+          <w:vertAlign w:val="baseline"/>
+        </w:rPr>
+        <w:t>和</w:t>
+      </w:r>
+      <w:r>
+        <w:rPr>
+          <w:position w:val="0"/>
+          <w:sz w:val="24"/>
+          <w:vertAlign w:val="baseline"/>
+        </w:rPr>
+        <w:t>acceptor</w:t>
+      </w:r>
+      <w:r>
+        <w:rPr>
+          <w:position w:val="0"/>
+          <w:sz w:val="24"/>
+          <w:vertAlign w:val="baseline"/>
+        </w:rPr>
+        <w:t>的动作放到一起，我们可以看到算法表现为以下两阶段。</w:t>
+      </w:r>
+    </w:p>
+    <w:p>
+      <w:pPr>
+        <w:pStyle w:val="Normal"/>
+        <w:rPr/>
+      </w:pPr>
+      <w:r>
+        <w:rPr>
+          <w:position w:val="0"/>
+          <w:sz w:val="24"/>
+          <w:vertAlign w:val="baseline"/>
+        </w:rPr>
+        <w:t xml:space="preserve">Phase 1. (a) </w:t>
+      </w:r>
+      <w:r>
+        <w:rPr>
+          <w:position w:val="0"/>
+          <w:sz w:val="24"/>
+          <w:vertAlign w:val="baseline"/>
+        </w:rPr>
+        <w:t>一个</w:t>
+      </w:r>
+      <w:r>
+        <w:rPr>
+          <w:position w:val="0"/>
+          <w:sz w:val="24"/>
+          <w:vertAlign w:val="baseline"/>
+        </w:rPr>
+        <w:t>proposer</w:t>
+      </w:r>
+      <w:r>
+        <w:rPr>
+          <w:position w:val="0"/>
+          <w:sz w:val="24"/>
+          <w:vertAlign w:val="baseline"/>
+        </w:rPr>
+        <w:t>选择一个序号</w:t>
+      </w:r>
+      <w:r>
+        <w:rPr>
+          <w:position w:val="0"/>
+          <w:sz w:val="24"/>
+          <w:vertAlign w:val="baseline"/>
+        </w:rPr>
+        <w:t>n</w:t>
+      </w:r>
+      <w:r>
+        <w:rPr>
+          <w:position w:val="0"/>
+          <w:sz w:val="24"/>
+          <w:vertAlign w:val="baseline"/>
+        </w:rPr>
+        <w:t>并且发送一个</w:t>
+      </w:r>
+      <w:r>
+        <w:rPr>
+          <w:position w:val="0"/>
+          <w:sz w:val="24"/>
+          <w:vertAlign w:val="baseline"/>
+        </w:rPr>
+        <w:t>prepare</w:t>
+      </w:r>
+      <w:r>
+        <w:rPr>
+          <w:position w:val="0"/>
+          <w:sz w:val="24"/>
+          <w:vertAlign w:val="baseline"/>
+        </w:rPr>
+        <w:t>请求给</w:t>
+      </w:r>
+      <w:r>
+        <w:rPr>
+          <w:position w:val="0"/>
+          <w:sz w:val="24"/>
+          <w:vertAlign w:val="baseline"/>
+        </w:rPr>
+        <w:t>acceptors</w:t>
+      </w:r>
+      <w:r>
+        <w:rPr>
+          <w:position w:val="0"/>
+          <w:sz w:val="24"/>
+          <w:vertAlign w:val="baseline"/>
+        </w:rPr>
+        <w:t>的多数。</w:t>
+      </w:r>
+    </w:p>
+    <w:p>
+      <w:pPr>
+        <w:pStyle w:val="Normal"/>
+        <w:rPr/>
+      </w:pPr>
+      <w:r>
+        <w:rPr>
+          <w:position w:val="0"/>
+          <w:sz w:val="24"/>
+          <w:vertAlign w:val="baseline"/>
+        </w:rPr>
+        <w:tab/>
+        <w:t xml:space="preserve">(b) </w:t>
+      </w:r>
+      <w:r>
+        <w:rPr>
+          <w:position w:val="0"/>
+          <w:sz w:val="24"/>
+          <w:vertAlign w:val="baseline"/>
+        </w:rPr>
+        <w:t>如果一个</w:t>
+      </w:r>
+      <w:r>
+        <w:rPr>
+          <w:position w:val="0"/>
+          <w:sz w:val="24"/>
+          <w:vertAlign w:val="baseline"/>
+        </w:rPr>
+        <w:t>acceptor</w:t>
+      </w:r>
+      <w:r>
+        <w:rPr>
+          <w:position w:val="0"/>
+          <w:sz w:val="24"/>
+          <w:vertAlign w:val="baseline"/>
+        </w:rPr>
+        <w:t>收到一个序号为</w:t>
+      </w:r>
+      <w:r>
+        <w:rPr>
+          <w:position w:val="0"/>
+          <w:sz w:val="24"/>
+          <w:vertAlign w:val="baseline"/>
+        </w:rPr>
+        <w:t>n</w:t>
+      </w:r>
+      <w:r>
+        <w:rPr>
+          <w:position w:val="0"/>
+          <w:sz w:val="24"/>
+          <w:vertAlign w:val="baseline"/>
+        </w:rPr>
+        <w:t>的</w:t>
+      </w:r>
+      <w:r>
+        <w:rPr>
+          <w:position w:val="0"/>
+          <w:sz w:val="24"/>
+          <w:vertAlign w:val="baseline"/>
+        </w:rPr>
+        <w:t>prepare</w:t>
+      </w:r>
+      <w:r>
+        <w:rPr>
+          <w:position w:val="0"/>
+          <w:sz w:val="24"/>
+          <w:vertAlign w:val="baseline"/>
+        </w:rPr>
+        <w:t>请求，</w:t>
+      </w:r>
+      <w:r>
+        <w:rPr>
+          <w:position w:val="0"/>
+          <w:sz w:val="24"/>
+          <w:vertAlign w:val="baseline"/>
+        </w:rPr>
+        <w:t>n</w:t>
+      </w:r>
+      <w:r>
+        <w:rPr>
+          <w:position w:val="0"/>
+          <w:sz w:val="24"/>
+          <w:vertAlign w:val="baseline"/>
+        </w:rPr>
+        <w:t>比他回复过的所有的</w:t>
+      </w:r>
+      <w:r>
+        <w:rPr>
+          <w:position w:val="0"/>
+          <w:sz w:val="24"/>
+          <w:vertAlign w:val="baseline"/>
+        </w:rPr>
+        <w:t>prepare</w:t>
+      </w:r>
+      <w:r>
+        <w:rPr>
+          <w:position w:val="0"/>
+          <w:sz w:val="24"/>
+          <w:vertAlign w:val="baseline"/>
+        </w:rPr>
+        <w:t>请求的序号都大，则他回复该请求保证不会</w:t>
+      </w:r>
+      <w:r>
+        <w:rPr>
+          <w:position w:val="0"/>
+          <w:sz w:val="24"/>
+          <w:vertAlign w:val="baseline"/>
+        </w:rPr>
+        <w:t>accept</w:t>
+      </w:r>
+      <w:r>
+        <w:rPr>
+          <w:position w:val="0"/>
+          <w:sz w:val="24"/>
+          <w:vertAlign w:val="baseline"/>
+        </w:rPr>
+        <w:t>任何小于</w:t>
+      </w:r>
+      <w:r>
+        <w:rPr>
+          <w:position w:val="0"/>
+          <w:sz w:val="24"/>
+          <w:vertAlign w:val="baseline"/>
+        </w:rPr>
+        <w:t>n</w:t>
+      </w:r>
+      <w:r>
+        <w:rPr>
+          <w:position w:val="0"/>
+          <w:sz w:val="24"/>
+          <w:vertAlign w:val="baseline"/>
+        </w:rPr>
+        <w:t>的提案和他</w:t>
+      </w:r>
+      <w:r>
+        <w:rPr>
+          <w:position w:val="0"/>
+          <w:sz w:val="24"/>
+          <w:vertAlign w:val="baseline"/>
+        </w:rPr>
+        <w:t>accept</w:t>
+      </w:r>
+      <w:r>
+        <w:rPr>
+          <w:position w:val="0"/>
+          <w:sz w:val="24"/>
+          <w:vertAlign w:val="baseline"/>
+        </w:rPr>
+        <w:t>过的最高序号的提案（如果有）。</w:t>
+      </w:r>
+    </w:p>
+    <w:p>
+      <w:pPr>
+        <w:pStyle w:val="Normal"/>
+        <w:rPr/>
+      </w:pPr>
+      <w:r>
+        <w:rPr>
+          <w:position w:val="0"/>
+          <w:sz w:val="24"/>
+          <w:vertAlign w:val="baseline"/>
+        </w:rPr>
+        <w:t xml:space="preserve">Phase 2. (a) </w:t>
+      </w:r>
+      <w:r>
+        <w:rPr>
+          <w:position w:val="0"/>
+          <w:sz w:val="24"/>
+          <w:vertAlign w:val="baseline"/>
+        </w:rPr>
+        <w:t>如果</w:t>
+      </w:r>
+      <w:r>
+        <w:rPr>
+          <w:position w:val="0"/>
+          <w:sz w:val="24"/>
+          <w:vertAlign w:val="baseline"/>
+        </w:rPr>
+        <w:t>proposer</w:t>
+      </w:r>
+      <w:r>
+        <w:rPr>
+          <w:position w:val="0"/>
+          <w:sz w:val="24"/>
+          <w:vertAlign w:val="baseline"/>
+        </w:rPr>
+        <w:t>从</w:t>
+      </w:r>
+      <w:r>
+        <w:rPr>
+          <w:position w:val="0"/>
+          <w:sz w:val="24"/>
+          <w:vertAlign w:val="baseline"/>
+        </w:rPr>
+        <w:t>acceptors</w:t>
+      </w:r>
+      <w:r>
+        <w:rPr>
+          <w:position w:val="0"/>
+          <w:sz w:val="24"/>
+          <w:vertAlign w:val="baseline"/>
+        </w:rPr>
+        <w:t>的多数处收到了</w:t>
+      </w:r>
+      <w:r>
+        <w:rPr>
+          <w:position w:val="0"/>
+          <w:sz w:val="24"/>
+          <w:vertAlign w:val="baseline"/>
+        </w:rPr>
+        <w:t>prepare</w:t>
+      </w:r>
+      <w:r>
+        <w:rPr>
+          <w:position w:val="0"/>
+          <w:sz w:val="24"/>
+          <w:vertAlign w:val="baseline"/>
+        </w:rPr>
+        <w:t>请求的回复，则他发送给这些</w:t>
+      </w:r>
+      <w:r>
+        <w:rPr>
+          <w:position w:val="0"/>
+          <w:sz w:val="24"/>
+          <w:vertAlign w:val="baseline"/>
+        </w:rPr>
+        <w:t>acceptors</w:t>
+      </w:r>
+      <w:r>
+        <w:rPr>
+          <w:position w:val="0"/>
+          <w:sz w:val="24"/>
+          <w:vertAlign w:val="baseline"/>
+        </w:rPr>
+        <w:t>一个包含了序号为</w:t>
+      </w:r>
+      <w:r>
+        <w:rPr>
+          <w:position w:val="0"/>
+          <w:sz w:val="24"/>
+          <w:vertAlign w:val="baseline"/>
+        </w:rPr>
+        <w:t>n</w:t>
+      </w:r>
+      <w:r>
+        <w:rPr>
+          <w:position w:val="0"/>
+          <w:sz w:val="24"/>
+          <w:vertAlign w:val="baseline"/>
+        </w:rPr>
+        <w:t>值为</w:t>
+      </w:r>
+      <w:r>
+        <w:rPr>
+          <w:position w:val="0"/>
+          <w:sz w:val="24"/>
+          <w:vertAlign w:val="baseline"/>
+        </w:rPr>
+        <w:t>v</w:t>
+      </w:r>
+      <w:r>
+        <w:rPr>
+          <w:position w:val="0"/>
+          <w:sz w:val="24"/>
+          <w:vertAlign w:val="baseline"/>
+        </w:rPr>
+        <w:t>的提案的</w:t>
+      </w:r>
+      <w:r>
+        <w:rPr>
+          <w:position w:val="0"/>
+          <w:sz w:val="24"/>
+          <w:vertAlign w:val="baseline"/>
+        </w:rPr>
+        <w:t>accept</w:t>
+      </w:r>
+      <w:r>
+        <w:rPr>
+          <w:position w:val="0"/>
+          <w:sz w:val="24"/>
+          <w:vertAlign w:val="baseline"/>
+        </w:rPr>
+        <w:t>请求，其中</w:t>
+      </w:r>
+      <w:r>
+        <w:rPr>
+          <w:position w:val="0"/>
+          <w:sz w:val="24"/>
+          <w:vertAlign w:val="baseline"/>
+        </w:rPr>
+        <w:t>v</w:t>
+      </w:r>
+      <w:r>
+        <w:rPr>
+          <w:position w:val="0"/>
+          <w:sz w:val="24"/>
+          <w:vertAlign w:val="baseline"/>
+        </w:rPr>
+        <w:t>是这些回复中最高序号的提案的值，或者当回复中没有提案时会是任意值。</w:t>
+      </w:r>
+    </w:p>
+    <w:p>
+      <w:pPr>
+        <w:pStyle w:val="Normal"/>
+        <w:rPr/>
+      </w:pPr>
+      <w:r>
+        <w:rPr>
+          <w:position w:val="0"/>
+          <w:sz w:val="24"/>
+          <w:vertAlign w:val="baseline"/>
+        </w:rPr>
+        <w:tab/>
+        <w:t xml:space="preserve">(b) </w:t>
+      </w:r>
+      <w:r>
+        <w:rPr>
+          <w:position w:val="0"/>
+          <w:sz w:val="24"/>
+          <w:vertAlign w:val="baseline"/>
+        </w:rPr>
+        <w:t>如果一个</w:t>
+      </w:r>
+      <w:r>
+        <w:rPr>
+          <w:position w:val="0"/>
+          <w:sz w:val="24"/>
+          <w:vertAlign w:val="baseline"/>
+        </w:rPr>
+        <w:t>acceptor</w:t>
+      </w:r>
+      <w:r>
+        <w:rPr>
+          <w:position w:val="0"/>
+          <w:sz w:val="24"/>
+          <w:vertAlign w:val="baseline"/>
+        </w:rPr>
+        <w:t>收到一个序号为</w:t>
+      </w:r>
+      <w:r>
+        <w:rPr>
+          <w:position w:val="0"/>
+          <w:sz w:val="24"/>
+          <w:vertAlign w:val="baseline"/>
+        </w:rPr>
+        <w:t>n</w:t>
+      </w:r>
+      <w:r>
+        <w:rPr>
+          <w:position w:val="0"/>
+          <w:sz w:val="24"/>
+          <w:vertAlign w:val="baseline"/>
+        </w:rPr>
+        <w:t>的提案的</w:t>
+      </w:r>
+      <w:r>
+        <w:rPr>
+          <w:position w:val="0"/>
+          <w:sz w:val="24"/>
+          <w:vertAlign w:val="baseline"/>
+        </w:rPr>
+        <w:t>accept</w:t>
+      </w:r>
+      <w:r>
+        <w:rPr>
+          <w:position w:val="0"/>
+          <w:sz w:val="24"/>
+          <w:vertAlign w:val="baseline"/>
+        </w:rPr>
+        <w:t>请求，他</w:t>
+      </w:r>
+      <w:r>
+        <w:rPr>
+          <w:position w:val="0"/>
+          <w:sz w:val="24"/>
+          <w:vertAlign w:val="baseline"/>
+        </w:rPr>
+        <w:t>accept</w:t>
+      </w:r>
+      <w:r>
+        <w:rPr>
+          <w:position w:val="0"/>
+          <w:sz w:val="24"/>
+          <w:vertAlign w:val="baseline"/>
+        </w:rPr>
+        <w:t>该提案除非他早就回复了一个序号大于</w:t>
+      </w:r>
+      <w:r>
+        <w:rPr>
+          <w:position w:val="0"/>
+          <w:sz w:val="24"/>
+          <w:vertAlign w:val="baseline"/>
+        </w:rPr>
+        <w:t>n</w:t>
+      </w:r>
+      <w:r>
+        <w:rPr>
+          <w:position w:val="0"/>
+          <w:sz w:val="24"/>
+          <w:vertAlign w:val="baseline"/>
+        </w:rPr>
+        <w:t>的</w:t>
+      </w:r>
+      <w:r>
+        <w:rPr>
+          <w:position w:val="0"/>
+          <w:sz w:val="24"/>
+          <w:vertAlign w:val="baseline"/>
+        </w:rPr>
+        <w:t>prepare</w:t>
+      </w:r>
+      <w:r>
+        <w:rPr>
+          <w:position w:val="0"/>
+          <w:sz w:val="24"/>
+          <w:vertAlign w:val="baseline"/>
+        </w:rPr>
+        <w:t>请求。</w:t>
+      </w:r>
+    </w:p>
+    <w:p>
+      <w:pPr>
+        <w:pStyle w:val="Normal"/>
+        <w:rPr/>
+      </w:pPr>
+      <w:r>
+        <w:rPr>
+          <w:position w:val="0"/>
+          <w:sz w:val="24"/>
+          <w:vertAlign w:val="baseline"/>
+        </w:rPr>
+        <w:t>一个</w:t>
+      </w:r>
+      <w:r>
+        <w:rPr>
+          <w:position w:val="0"/>
+          <w:sz w:val="24"/>
+          <w:vertAlign w:val="baseline"/>
+        </w:rPr>
+        <w:t>proposer</w:t>
+      </w:r>
+      <w:r>
+        <w:rPr>
+          <w:position w:val="0"/>
+          <w:sz w:val="24"/>
+          <w:vertAlign w:val="baseline"/>
+        </w:rPr>
+        <w:t>可以提出多个提案，只要每个都遵循该算法。他可以在协议中的任意时间点放弃一个提案。（正确性是被保持的，即使请求和</w:t>
+      </w:r>
+      <w:r>
+        <w:rPr>
+          <w:position w:val="0"/>
+          <w:sz w:val="24"/>
+          <w:vertAlign w:val="baseline"/>
+        </w:rPr>
+        <w:t>/</w:t>
+      </w:r>
+      <w:r>
+        <w:rPr>
+          <w:position w:val="0"/>
+          <w:sz w:val="24"/>
+          <w:vertAlign w:val="baseline"/>
+        </w:rPr>
+        <w:t>或回复可能到达他们的目的地很久以后才放弃提案）如果一些</w:t>
+      </w:r>
+      <w:r>
+        <w:rPr>
+          <w:position w:val="0"/>
+          <w:sz w:val="24"/>
+          <w:vertAlign w:val="baseline"/>
+        </w:rPr>
+        <w:t>proposer</w:t>
+      </w:r>
+      <w:r>
+        <w:rPr>
+          <w:position w:val="0"/>
+          <w:sz w:val="24"/>
+          <w:vertAlign w:val="baseline"/>
+        </w:rPr>
+        <w:t>已经开始尝试提出更高序号的提案，那么在此时放弃一个提案可能是一个好办法。因此，如果一个</w:t>
+      </w:r>
+      <w:r>
+        <w:rPr>
+          <w:position w:val="0"/>
+          <w:sz w:val="24"/>
+          <w:vertAlign w:val="baseline"/>
+        </w:rPr>
+        <w:t>acceptor</w:t>
+      </w:r>
+      <w:r>
+        <w:rPr>
+          <w:position w:val="0"/>
+          <w:sz w:val="24"/>
+          <w:vertAlign w:val="baseline"/>
+        </w:rPr>
+        <w:t>因为他早就收到了一个更高序号的</w:t>
+      </w:r>
+      <w:r>
+        <w:rPr>
+          <w:position w:val="0"/>
+          <w:sz w:val="24"/>
+          <w:vertAlign w:val="baseline"/>
+        </w:rPr>
+        <w:t>prepare</w:t>
+      </w:r>
+      <w:r>
+        <w:rPr>
+          <w:position w:val="0"/>
+          <w:sz w:val="24"/>
+          <w:vertAlign w:val="baseline"/>
+        </w:rPr>
+        <w:t>请求而忽略一个</w:t>
+      </w:r>
+      <w:r>
+        <w:rPr>
+          <w:position w:val="0"/>
+          <w:sz w:val="24"/>
+          <w:vertAlign w:val="baseline"/>
+        </w:rPr>
+        <w:t>prepare</w:t>
+      </w:r>
+      <w:r>
+        <w:rPr>
+          <w:position w:val="0"/>
+          <w:sz w:val="24"/>
+          <w:vertAlign w:val="baseline"/>
+        </w:rPr>
+        <w:t>或者</w:t>
+      </w:r>
+      <w:r>
+        <w:rPr>
+          <w:position w:val="0"/>
+          <w:sz w:val="24"/>
+          <w:vertAlign w:val="baseline"/>
+        </w:rPr>
+        <w:t>accept</w:t>
+      </w:r>
+      <w:r>
+        <w:rPr>
+          <w:position w:val="0"/>
+          <w:sz w:val="24"/>
+          <w:vertAlign w:val="baseline"/>
+        </w:rPr>
+        <w:t>请求，则可能通知那些应该放弃提案的</w:t>
+      </w:r>
+      <w:r>
+        <w:rPr>
+          <w:position w:val="0"/>
+          <w:sz w:val="24"/>
+          <w:vertAlign w:val="baseline"/>
+        </w:rPr>
+        <w:t>proposer</w:t>
+      </w:r>
+      <w:r>
+        <w:rPr>
+          <w:position w:val="0"/>
+          <w:sz w:val="24"/>
+          <w:vertAlign w:val="baseline"/>
+        </w:rPr>
+        <w:t>。这是一个不影响正确性的性能优化。</w:t>
+      </w:r>
+    </w:p>
+    <w:p>
+      <w:pPr>
+        <w:pStyle w:val="Normal"/>
+        <w:rPr>
+          <w:position w:val="0"/>
+          <w:sz w:val="24"/>
+          <w:vertAlign w:val="baseline"/>
+        </w:rPr>
+      </w:pPr>
+      <w:r>
+        <w:rPr/>
+      </w:r>
+    </w:p>
+    <w:p>
+      <w:pPr>
+        <w:pStyle w:val="Normal"/>
+        <w:rPr/>
+      </w:pPr>
+      <w:r>
+        <w:rPr>
+          <w:position w:val="0"/>
+          <w:sz w:val="24"/>
+          <w:vertAlign w:val="baseline"/>
+        </w:rPr>
+        <w:t>2.3 Learning a Chosen Value</w:t>
+      </w:r>
+    </w:p>
+    <w:p>
+      <w:pPr>
+        <w:pStyle w:val="Normal"/>
+        <w:rPr/>
+      </w:pPr>
+      <w:r>
+        <w:rPr>
+          <w:position w:val="0"/>
+          <w:sz w:val="24"/>
+          <w:vertAlign w:val="baseline"/>
+        </w:rPr>
+        <w:tab/>
+      </w:r>
+      <w:r>
+        <w:rPr>
+          <w:position w:val="0"/>
+          <w:sz w:val="24"/>
+          <w:vertAlign w:val="baseline"/>
+        </w:rPr>
+        <w:t>为了得知一个被选中的值，一个</w:t>
+      </w:r>
+      <w:r>
+        <w:rPr>
+          <w:position w:val="0"/>
+          <w:sz w:val="24"/>
+          <w:vertAlign w:val="baseline"/>
+        </w:rPr>
+        <w:t>leaner</w:t>
+      </w:r>
+      <w:r>
+        <w:rPr>
+          <w:position w:val="0"/>
+          <w:sz w:val="24"/>
+          <w:vertAlign w:val="baseline"/>
+        </w:rPr>
+        <w:t>必须找出由</w:t>
+      </w:r>
+      <w:r>
+        <w:rPr>
+          <w:position w:val="0"/>
+          <w:sz w:val="24"/>
+          <w:vertAlign w:val="baseline"/>
+        </w:rPr>
+        <w:t>acceptors</w:t>
+      </w:r>
+      <w:r>
+        <w:rPr>
+          <w:position w:val="0"/>
+          <w:sz w:val="24"/>
+          <w:vertAlign w:val="baseline"/>
+        </w:rPr>
+        <w:t>中多数所</w:t>
+      </w:r>
+      <w:r>
+        <w:rPr>
+          <w:position w:val="0"/>
+          <w:sz w:val="24"/>
+          <w:vertAlign w:val="baseline"/>
+        </w:rPr>
+        <w:t>accept</w:t>
+      </w:r>
+      <w:r>
+        <w:rPr>
+          <w:position w:val="0"/>
+          <w:sz w:val="24"/>
+          <w:vertAlign w:val="baseline"/>
+        </w:rPr>
+        <w:t>的提案。</w:t>
       </w:r>
     </w:p>
     <w:sectPr>
@@ -2561,6 +4954,7 @@
     <w:rPrDefault>
       <w:rPr>
         <w:rFonts w:ascii="Liberation Serif" w:hAnsi="Liberation Serif" w:eastAsia="Noto Sans CJK SC Regular" w:cs="FreeSans"/>
+        <w:sz w:val="20"/>
         <w:szCs w:val="24"/>
         <w:lang w:val="en-GB" w:eastAsia="zh-CN" w:bidi="hi-IN"/>
       </w:rPr>
@@ -2574,7 +4968,7 @@
     <w:qFormat/>
     <w:pPr>
       <w:widowControl/>
-      <w:overflowPunct w:val="false"/>
+      <w:overflowPunct w:val="true"/>
       <w:bidi w:val="0"/>
       <w:jc w:val="left"/>
     </w:pPr>
@@ -2719,6 +5113,132 @@
       <w:rFonts w:cs="OpenSymbol"/>
     </w:rPr>
   </w:style>
+  <w:style w:type="character" w:styleId="ListLabel19">
+    <w:name w:val="ListLabel 19"/>
+    <w:qFormat/>
+    <w:rPr>
+      <w:rFonts w:cs="OpenSymbol"/>
+    </w:rPr>
+  </w:style>
+  <w:style w:type="character" w:styleId="ListLabel20">
+    <w:name w:val="ListLabel 20"/>
+    <w:qFormat/>
+    <w:rPr>
+      <w:rFonts w:cs="OpenSymbol"/>
+    </w:rPr>
+  </w:style>
+  <w:style w:type="character" w:styleId="ListLabel21">
+    <w:name w:val="ListLabel 21"/>
+    <w:qFormat/>
+    <w:rPr>
+      <w:rFonts w:cs="OpenSymbol"/>
+    </w:rPr>
+  </w:style>
+  <w:style w:type="character" w:styleId="ListLabel22">
+    <w:name w:val="ListLabel 22"/>
+    <w:qFormat/>
+    <w:rPr>
+      <w:rFonts w:cs="OpenSymbol"/>
+    </w:rPr>
+  </w:style>
+  <w:style w:type="character" w:styleId="ListLabel23">
+    <w:name w:val="ListLabel 23"/>
+    <w:qFormat/>
+    <w:rPr>
+      <w:rFonts w:cs="OpenSymbol"/>
+    </w:rPr>
+  </w:style>
+  <w:style w:type="character" w:styleId="ListLabel24">
+    <w:name w:val="ListLabel 24"/>
+    <w:qFormat/>
+    <w:rPr>
+      <w:rFonts w:cs="OpenSymbol"/>
+    </w:rPr>
+  </w:style>
+  <w:style w:type="character" w:styleId="ListLabel25">
+    <w:name w:val="ListLabel 25"/>
+    <w:qFormat/>
+    <w:rPr>
+      <w:rFonts w:cs="OpenSymbol"/>
+    </w:rPr>
+  </w:style>
+  <w:style w:type="character" w:styleId="ListLabel26">
+    <w:name w:val="ListLabel 26"/>
+    <w:qFormat/>
+    <w:rPr>
+      <w:rFonts w:cs="OpenSymbol"/>
+    </w:rPr>
+  </w:style>
+  <w:style w:type="character" w:styleId="ListLabel27">
+    <w:name w:val="ListLabel 27"/>
+    <w:qFormat/>
+    <w:rPr>
+      <w:rFonts w:cs="OpenSymbol"/>
+    </w:rPr>
+  </w:style>
+  <w:style w:type="character" w:styleId="ListLabel28">
+    <w:name w:val="ListLabel 28"/>
+    <w:qFormat/>
+    <w:rPr>
+      <w:rFonts w:cs="OpenSymbol"/>
+    </w:rPr>
+  </w:style>
+  <w:style w:type="character" w:styleId="ListLabel29">
+    <w:name w:val="ListLabel 29"/>
+    <w:qFormat/>
+    <w:rPr>
+      <w:rFonts w:cs="OpenSymbol"/>
+    </w:rPr>
+  </w:style>
+  <w:style w:type="character" w:styleId="ListLabel30">
+    <w:name w:val="ListLabel 30"/>
+    <w:qFormat/>
+    <w:rPr>
+      <w:rFonts w:cs="OpenSymbol"/>
+    </w:rPr>
+  </w:style>
+  <w:style w:type="character" w:styleId="ListLabel31">
+    <w:name w:val="ListLabel 31"/>
+    <w:qFormat/>
+    <w:rPr>
+      <w:rFonts w:cs="OpenSymbol"/>
+    </w:rPr>
+  </w:style>
+  <w:style w:type="character" w:styleId="ListLabel32">
+    <w:name w:val="ListLabel 32"/>
+    <w:qFormat/>
+    <w:rPr>
+      <w:rFonts w:cs="OpenSymbol"/>
+    </w:rPr>
+  </w:style>
+  <w:style w:type="character" w:styleId="ListLabel33">
+    <w:name w:val="ListLabel 33"/>
+    <w:qFormat/>
+    <w:rPr>
+      <w:rFonts w:cs="OpenSymbol"/>
+    </w:rPr>
+  </w:style>
+  <w:style w:type="character" w:styleId="ListLabel34">
+    <w:name w:val="ListLabel 34"/>
+    <w:qFormat/>
+    <w:rPr>
+      <w:rFonts w:cs="OpenSymbol"/>
+    </w:rPr>
+  </w:style>
+  <w:style w:type="character" w:styleId="ListLabel35">
+    <w:name w:val="ListLabel 35"/>
+    <w:qFormat/>
+    <w:rPr>
+      <w:rFonts w:cs="OpenSymbol"/>
+    </w:rPr>
+  </w:style>
+  <w:style w:type="character" w:styleId="ListLabel36">
+    <w:name w:val="ListLabel 36"/>
+    <w:qFormat/>
+    <w:rPr>
+      <w:rFonts w:cs="OpenSymbol"/>
+    </w:rPr>
+  </w:style>
   <w:style w:type="paragraph" w:styleId="Heading">
     <w:name w:val="Heading"/>
     <w:basedOn w:val="Normal"/>

--- a/src/paxos_synod/docs/Paxos Made Simple.docx
+++ b/src/paxos_synod/docs/Paxos Made Simple.docx
@@ -2257,11 +2257,7 @@
       </w:r>
       <w:r>
         <w:rPr/>
-        <w:t>P</w:t>
-      </w:r>
-      <w:r>
-        <w:rPr/>
-        <w:t>2</w:t>
+        <w:t>P2</w:t>
       </w:r>
       <w:r>
         <w:rPr>
@@ -2273,6 +2269,7 @@
         <w:rPr>
           <w:position w:val="0"/>
           <w:sz w:val="24"/>
+          <w:sz w:val="24"/>
           <w:vertAlign w:val="baseline"/>
         </w:rPr>
         <w:t>的特性，一个</w:t>
@@ -2281,6 +2278,7 @@
         <w:rPr>
           <w:position w:val="0"/>
           <w:sz w:val="24"/>
+          <w:sz w:val="24"/>
           <w:vertAlign w:val="baseline"/>
         </w:rPr>
         <w:t>proposer</w:t>
@@ -2289,6 +2287,7 @@
         <w:rPr>
           <w:position w:val="0"/>
           <w:sz w:val="24"/>
+          <w:sz w:val="24"/>
           <w:vertAlign w:val="baseline"/>
         </w:rPr>
         <w:t>如果像提出一个序号为</w:t>
@@ -2297,6 +2296,7 @@
         <w:rPr>
           <w:position w:val="0"/>
           <w:sz w:val="24"/>
+          <w:sz w:val="24"/>
           <w:vertAlign w:val="baseline"/>
         </w:rPr>
         <w:t>n</w:t>
@@ -2305,6 +2305,7 @@
         <w:rPr>
           <w:position w:val="0"/>
           <w:sz w:val="24"/>
+          <w:sz w:val="24"/>
           <w:vertAlign w:val="baseline"/>
         </w:rPr>
         <w:t>的提案，必须学习小于</w:t>
@@ -2313,6 +2314,7 @@
         <w:rPr>
           <w:position w:val="0"/>
           <w:sz w:val="24"/>
+          <w:sz w:val="24"/>
           <w:vertAlign w:val="baseline"/>
         </w:rPr>
         <w:t>n</w:t>
@@ -2321,6 +2323,7 @@
         <w:rPr>
           <w:position w:val="0"/>
           <w:sz w:val="24"/>
+          <w:sz w:val="24"/>
           <w:vertAlign w:val="baseline"/>
         </w:rPr>
         <w:t>的最高序号的提案，如果有的话，它将会或是已被</w:t>
@@ -2329,6 +2332,7 @@
         <w:rPr>
           <w:position w:val="0"/>
           <w:sz w:val="24"/>
+          <w:sz w:val="24"/>
           <w:vertAlign w:val="baseline"/>
         </w:rPr>
         <w:t>acceptors</w:t>
@@ -2337,6 +2341,7 @@
         <w:rPr>
           <w:position w:val="0"/>
           <w:sz w:val="24"/>
+          <w:sz w:val="24"/>
           <w:vertAlign w:val="baseline"/>
         </w:rPr>
         <w:t>中的多数所</w:t>
@@ -2345,6 +2350,7 @@
         <w:rPr>
           <w:position w:val="0"/>
           <w:sz w:val="24"/>
+          <w:sz w:val="24"/>
           <w:vertAlign w:val="baseline"/>
         </w:rPr>
         <w:t>accept</w:t>
@@ -2353,6 +2359,7 @@
         <w:rPr>
           <w:position w:val="0"/>
           <w:sz w:val="24"/>
+          <w:sz w:val="24"/>
           <w:vertAlign w:val="baseline"/>
         </w:rPr>
         <w:t>的。学习已经被</w:t>
@@ -2361,6 +2368,7 @@
         <w:rPr>
           <w:position w:val="0"/>
           <w:sz w:val="24"/>
+          <w:sz w:val="24"/>
           <w:vertAlign w:val="baseline"/>
         </w:rPr>
         <w:t>accept</w:t>
@@ -2369,6 +2377,7 @@
         <w:rPr>
           <w:position w:val="0"/>
           <w:sz w:val="24"/>
+          <w:sz w:val="24"/>
           <w:vertAlign w:val="baseline"/>
         </w:rPr>
         <w:t>的提案是很简单的；预测将来的</w:t>
@@ -2377,6 +2386,7 @@
         <w:rPr>
           <w:position w:val="0"/>
           <w:sz w:val="24"/>
+          <w:sz w:val="24"/>
           <w:vertAlign w:val="baseline"/>
         </w:rPr>
         <w:t>acceptances</w:t>
@@ -2385,6 +2395,7 @@
         <w:rPr>
           <w:position w:val="0"/>
           <w:sz w:val="24"/>
+          <w:sz w:val="24"/>
           <w:vertAlign w:val="baseline"/>
         </w:rPr>
         <w:t>是很困难的。不去尝试预测未来，</w:t>
@@ -2393,6 +2404,7 @@
         <w:rPr>
           <w:position w:val="0"/>
           <w:sz w:val="24"/>
+          <w:sz w:val="24"/>
           <w:vertAlign w:val="baseline"/>
         </w:rPr>
         <w:t>proposer</w:t>
@@ -2401,6 +2413,7 @@
         <w:rPr>
           <w:position w:val="0"/>
           <w:sz w:val="24"/>
+          <w:sz w:val="24"/>
           <w:vertAlign w:val="baseline"/>
         </w:rPr>
         <w:t>通过给出不会有任何其他的</w:t>
@@ -2409,6 +2422,7 @@
         <w:rPr>
           <w:position w:val="0"/>
           <w:sz w:val="24"/>
+          <w:sz w:val="24"/>
           <w:vertAlign w:val="baseline"/>
         </w:rPr>
         <w:t>acceptances</w:t>
@@ -2417,6 +2431,7 @@
         <w:rPr>
           <w:position w:val="0"/>
           <w:sz w:val="24"/>
+          <w:sz w:val="24"/>
           <w:vertAlign w:val="baseline"/>
         </w:rPr>
         <w:t>的承诺来控制它。换种说法，</w:t>
@@ -2425,6 +2440,7 @@
         <w:rPr>
           <w:position w:val="0"/>
           <w:sz w:val="24"/>
+          <w:sz w:val="24"/>
           <w:vertAlign w:val="baseline"/>
         </w:rPr>
         <w:t>proposer</w:t>
@@ -2433,6 +2449,7 @@
         <w:rPr>
           <w:position w:val="0"/>
           <w:sz w:val="24"/>
+          <w:sz w:val="24"/>
           <w:vertAlign w:val="baseline"/>
         </w:rPr>
         <w:t>请求</w:t>
@@ -2441,6 +2458,7 @@
         <w:rPr>
           <w:position w:val="0"/>
           <w:sz w:val="24"/>
+          <w:sz w:val="24"/>
           <w:vertAlign w:val="baseline"/>
         </w:rPr>
         <w:t>acceptors</w:t>
@@ -2449,6 +2467,7 @@
         <w:rPr>
           <w:position w:val="0"/>
           <w:sz w:val="24"/>
+          <w:sz w:val="24"/>
           <w:vertAlign w:val="baseline"/>
         </w:rPr>
         <w:t>不去</w:t>
@@ -2457,6 +2476,7 @@
         <w:rPr>
           <w:position w:val="0"/>
           <w:sz w:val="24"/>
+          <w:sz w:val="24"/>
           <w:vertAlign w:val="baseline"/>
         </w:rPr>
         <w:t>accept</w:t>
@@ -2465,6 +2485,7 @@
         <w:rPr>
           <w:position w:val="0"/>
           <w:sz w:val="24"/>
+          <w:sz w:val="24"/>
           <w:vertAlign w:val="baseline"/>
         </w:rPr>
         <w:t>其他小于</w:t>
@@ -2473,6 +2494,7 @@
         <w:rPr>
           <w:position w:val="0"/>
           <w:sz w:val="24"/>
+          <w:sz w:val="24"/>
           <w:vertAlign w:val="baseline"/>
         </w:rPr>
         <w:t>n</w:t>
@@ -2480,6 +2502,7 @@
       <w:r>
         <w:rPr>
           <w:position w:val="0"/>
+          <w:sz w:val="24"/>
           <w:sz w:val="24"/>
           <w:vertAlign w:val="baseline"/>
         </w:rPr>
@@ -2495,6 +2518,7 @@
         <w:rPr>
           <w:position w:val="0"/>
           <w:sz w:val="24"/>
+          <w:sz w:val="24"/>
           <w:vertAlign w:val="baseline"/>
         </w:rPr>
         <w:tab/>
@@ -2504,6 +2528,7 @@
         <w:rPr>
           <w:position w:val="0"/>
           <w:sz w:val="24"/>
+          <w:sz w:val="24"/>
           <w:vertAlign w:val="baseline"/>
         </w:rPr>
         <w:t>一个</w:t>
@@ -2512,6 +2537,7 @@
         <w:rPr>
           <w:position w:val="0"/>
           <w:sz w:val="24"/>
+          <w:sz w:val="24"/>
           <w:vertAlign w:val="baseline"/>
         </w:rPr>
         <w:t>proposer</w:t>
@@ -2520,6 +2546,7 @@
         <w:rPr>
           <w:position w:val="0"/>
           <w:sz w:val="24"/>
+          <w:sz w:val="24"/>
           <w:vertAlign w:val="baseline"/>
         </w:rPr>
         <w:t>选择一个新的提案序号</w:t>
@@ -2528,6 +2555,7 @@
         <w:rPr>
           <w:position w:val="0"/>
           <w:sz w:val="24"/>
+          <w:sz w:val="24"/>
           <w:vertAlign w:val="baseline"/>
         </w:rPr>
         <w:t>n</w:t>
@@ -2536,6 +2564,7 @@
         <w:rPr>
           <w:position w:val="0"/>
           <w:sz w:val="24"/>
+          <w:sz w:val="24"/>
           <w:vertAlign w:val="baseline"/>
         </w:rPr>
         <w:t>并且发送一个请求给一些集合中的</w:t>
@@ -2544,6 +2573,7 @@
         <w:rPr>
           <w:position w:val="0"/>
           <w:sz w:val="24"/>
+          <w:sz w:val="24"/>
           <w:vertAlign w:val="baseline"/>
         </w:rPr>
         <w:t>acceptors</w:t>
@@ -2551,6 +2581,7 @@
       <w:r>
         <w:rPr>
           <w:position w:val="0"/>
+          <w:sz w:val="24"/>
           <w:sz w:val="24"/>
           <w:vertAlign w:val="baseline"/>
         </w:rPr>
@@ -2565,6 +2596,7 @@
       <w:r>
         <w:rPr>
           <w:position w:val="0"/>
+          <w:sz w:val="24"/>
           <w:sz w:val="24"/>
           <w:vertAlign w:val="baseline"/>
         </w:rPr>
@@ -2576,6 +2608,7 @@
         <w:rPr>
           <w:position w:val="0"/>
           <w:sz w:val="24"/>
+          <w:sz w:val="24"/>
           <w:vertAlign w:val="baseline"/>
         </w:rPr>
         <w:t>不在</w:t>
@@ -2584,6 +2617,7 @@
         <w:rPr>
           <w:position w:val="0"/>
           <w:sz w:val="24"/>
+          <w:sz w:val="24"/>
           <w:vertAlign w:val="baseline"/>
         </w:rPr>
         <w:t>accept</w:t>
@@ -2592,6 +2626,7 @@
         <w:rPr>
           <w:position w:val="0"/>
           <w:sz w:val="24"/>
+          <w:sz w:val="24"/>
           <w:vertAlign w:val="baseline"/>
         </w:rPr>
         <w:t>其他小于</w:t>
@@ -2600,6 +2635,7 @@
         <w:rPr>
           <w:position w:val="0"/>
           <w:sz w:val="24"/>
+          <w:sz w:val="24"/>
           <w:vertAlign w:val="baseline"/>
         </w:rPr>
         <w:t>n</w:t>
@@ -2607,6 +2643,7 @@
       <w:r>
         <w:rPr>
           <w:position w:val="0"/>
+          <w:sz w:val="24"/>
           <w:sz w:val="24"/>
           <w:vertAlign w:val="baseline"/>
         </w:rPr>
@@ -2621,6 +2658,7 @@
       <w:r>
         <w:rPr>
           <w:position w:val="0"/>
+          <w:sz w:val="24"/>
           <w:sz w:val="24"/>
           <w:vertAlign w:val="baseline"/>
         </w:rPr>
@@ -2632,6 +2670,7 @@
         <w:rPr>
           <w:position w:val="0"/>
           <w:sz w:val="24"/>
+          <w:sz w:val="24"/>
           <w:vertAlign w:val="baseline"/>
         </w:rPr>
         <w:t>如果有的话，返回小于</w:t>
@@ -2640,6 +2679,7 @@
         <w:rPr>
           <w:position w:val="0"/>
           <w:sz w:val="24"/>
+          <w:sz w:val="24"/>
           <w:vertAlign w:val="baseline"/>
         </w:rPr>
         <w:t>n</w:t>
@@ -2647,6 +2687,7 @@
       <w:r>
         <w:rPr>
           <w:position w:val="0"/>
+          <w:sz w:val="24"/>
           <w:sz w:val="24"/>
           <w:vertAlign w:val="baseline"/>
         </w:rPr>
@@ -2662,6 +2703,7 @@
         <w:rPr>
           <w:position w:val="0"/>
           <w:sz w:val="24"/>
+          <w:sz w:val="24"/>
           <w:vertAlign w:val="baseline"/>
         </w:rPr>
         <w:tab/>
@@ -2670,6 +2712,7 @@
         <w:rPr>
           <w:position w:val="0"/>
           <w:sz w:val="24"/>
+          <w:sz w:val="24"/>
           <w:vertAlign w:val="baseline"/>
         </w:rPr>
         <w:t>我将这样的一个请求称作序号</w:t>
@@ -2678,6 +2721,7 @@
         <w:rPr>
           <w:position w:val="0"/>
           <w:sz w:val="24"/>
+          <w:sz w:val="24"/>
           <w:vertAlign w:val="baseline"/>
         </w:rPr>
         <w:t>n</w:t>
@@ -2686,6 +2730,7 @@
         <w:rPr>
           <w:position w:val="0"/>
           <w:sz w:val="24"/>
+          <w:sz w:val="24"/>
           <w:vertAlign w:val="baseline"/>
         </w:rPr>
         <w:t>的提案的</w:t>
@@ -2694,6 +2739,7 @@
         <w:rPr>
           <w:position w:val="0"/>
           <w:sz w:val="24"/>
+          <w:sz w:val="24"/>
           <w:vertAlign w:val="baseline"/>
         </w:rPr>
         <w:t>prepare</w:t>
@@ -2701,6 +2747,7 @@
       <w:r>
         <w:rPr>
           <w:position w:val="0"/>
+          <w:sz w:val="24"/>
           <w:sz w:val="24"/>
           <w:vertAlign w:val="baseline"/>
         </w:rPr>
@@ -2716,6 +2763,7 @@
         <w:rPr>
           <w:position w:val="0"/>
           <w:sz w:val="24"/>
+          <w:sz w:val="24"/>
           <w:vertAlign w:val="baseline"/>
         </w:rPr>
         <w:tab/>
@@ -2725,6 +2773,7 @@
         <w:rPr>
           <w:position w:val="0"/>
           <w:sz w:val="24"/>
+          <w:sz w:val="24"/>
           <w:vertAlign w:val="baseline"/>
         </w:rPr>
         <w:t>如果</w:t>
@@ -2733,6 +2782,7 @@
         <w:rPr>
           <w:position w:val="0"/>
           <w:sz w:val="24"/>
+          <w:sz w:val="24"/>
           <w:vertAlign w:val="baseline"/>
         </w:rPr>
         <w:t>proposer</w:t>
@@ -2741,6 +2791,7 @@
         <w:rPr>
           <w:position w:val="0"/>
           <w:sz w:val="24"/>
+          <w:sz w:val="24"/>
           <w:vertAlign w:val="baseline"/>
         </w:rPr>
         <w:t>从</w:t>
@@ -2749,6 +2800,7 @@
         <w:rPr>
           <w:position w:val="0"/>
           <w:sz w:val="24"/>
+          <w:sz w:val="24"/>
           <w:vertAlign w:val="baseline"/>
         </w:rPr>
         <w:t>acceptors</w:t>
@@ -2757,6 +2809,7 @@
         <w:rPr>
           <w:position w:val="0"/>
           <w:sz w:val="24"/>
+          <w:sz w:val="24"/>
           <w:vertAlign w:val="baseline"/>
         </w:rPr>
         <w:t>中的多数处收到要求的回复，则他可以提出一个序号为</w:t>
@@ -2765,6 +2818,7 @@
         <w:rPr>
           <w:position w:val="0"/>
           <w:sz w:val="24"/>
+          <w:sz w:val="24"/>
           <w:vertAlign w:val="baseline"/>
         </w:rPr>
         <w:t>n</w:t>
@@ -2773,6 +2827,7 @@
         <w:rPr>
           <w:position w:val="0"/>
           <w:sz w:val="24"/>
+          <w:sz w:val="24"/>
           <w:vertAlign w:val="baseline"/>
         </w:rPr>
         <w:t>值为</w:t>
@@ -2781,6 +2836,7 @@
         <w:rPr>
           <w:position w:val="0"/>
           <w:sz w:val="24"/>
+          <w:sz w:val="24"/>
           <w:vertAlign w:val="baseline"/>
         </w:rPr>
         <w:t>v</w:t>
@@ -2789,6 +2845,7 @@
         <w:rPr>
           <w:position w:val="0"/>
           <w:sz w:val="24"/>
+          <w:sz w:val="24"/>
           <w:vertAlign w:val="baseline"/>
         </w:rPr>
         <w:t>的提案，其中</w:t>
@@ -2797,6 +2854,7 @@
         <w:rPr>
           <w:position w:val="0"/>
           <w:sz w:val="24"/>
+          <w:sz w:val="24"/>
           <w:vertAlign w:val="baseline"/>
         </w:rPr>
         <w:t>v</w:t>
@@ -2805,6 +2863,7 @@
         <w:rPr>
           <w:position w:val="0"/>
           <w:sz w:val="24"/>
+          <w:sz w:val="24"/>
           <w:vertAlign w:val="baseline"/>
         </w:rPr>
         <w:t>是回复中最高序号的提案的值，或在没有提案的回复时由</w:t>
@@ -2813,6 +2872,7 @@
         <w:rPr>
           <w:position w:val="0"/>
           <w:sz w:val="24"/>
+          <w:sz w:val="24"/>
           <w:vertAlign w:val="baseline"/>
         </w:rPr>
         <w:t>proposer</w:t>
@@ -2820,6 +2880,7 @@
       <w:r>
         <w:rPr>
           <w:position w:val="0"/>
+          <w:sz w:val="24"/>
           <w:sz w:val="24"/>
           <w:vertAlign w:val="baseline"/>
         </w:rPr>
@@ -2835,6 +2896,7 @@
         <w:rPr>
           <w:position w:val="0"/>
           <w:sz w:val="24"/>
+          <w:sz w:val="24"/>
           <w:vertAlign w:val="baseline"/>
         </w:rPr>
         <w:tab/>
@@ -2843,6 +2905,7 @@
         <w:rPr>
           <w:position w:val="0"/>
           <w:sz w:val="24"/>
+          <w:sz w:val="24"/>
           <w:vertAlign w:val="baseline"/>
         </w:rPr>
         <w:t>一个</w:t>
@@ -2851,6 +2914,7 @@
         <w:rPr>
           <w:position w:val="0"/>
           <w:sz w:val="24"/>
+          <w:sz w:val="24"/>
           <w:vertAlign w:val="baseline"/>
         </w:rPr>
         <w:t>proposer</w:t>
@@ -2859,6 +2923,7 @@
         <w:rPr>
           <w:position w:val="0"/>
           <w:sz w:val="24"/>
+          <w:sz w:val="24"/>
           <w:vertAlign w:val="baseline"/>
         </w:rPr>
         <w:t>通过发送给一些</w:t>
@@ -2867,6 +2932,7 @@
         <w:rPr>
           <w:position w:val="0"/>
           <w:sz w:val="24"/>
+          <w:sz w:val="24"/>
           <w:vertAlign w:val="baseline"/>
         </w:rPr>
         <w:t>acceptors</w:t>
@@ -2875,6 +2941,7 @@
         <w:rPr>
           <w:position w:val="0"/>
           <w:sz w:val="24"/>
+          <w:sz w:val="24"/>
           <w:vertAlign w:val="baseline"/>
         </w:rPr>
         <w:t>的集合一个获取被</w:t>
@@ -2883,6 +2950,7 @@
         <w:rPr>
           <w:position w:val="0"/>
           <w:sz w:val="24"/>
+          <w:sz w:val="24"/>
           <w:vertAlign w:val="baseline"/>
         </w:rPr>
         <w:t>accept</w:t>
@@ -2891,6 +2959,7 @@
         <w:rPr>
           <w:position w:val="0"/>
           <w:sz w:val="24"/>
+          <w:sz w:val="24"/>
           <w:vertAlign w:val="baseline"/>
         </w:rPr>
         <w:t>的提案的请求来提出一个提案。（不需要和初始请求是一样的</w:t>
@@ -2899,6 +2968,7 @@
         <w:rPr>
           <w:position w:val="0"/>
           <w:sz w:val="24"/>
+          <w:sz w:val="24"/>
           <w:vertAlign w:val="baseline"/>
         </w:rPr>
         <w:t>acceptors</w:t>
@@ -2907,6 +2977,7 @@
         <w:rPr>
           <w:position w:val="0"/>
           <w:sz w:val="24"/>
+          <w:sz w:val="24"/>
           <w:vertAlign w:val="baseline"/>
         </w:rPr>
         <w:t>集合）我们称之为</w:t>
@@ -2915,6 +2986,7 @@
         <w:rPr>
           <w:position w:val="0"/>
           <w:sz w:val="24"/>
+          <w:sz w:val="24"/>
           <w:vertAlign w:val="baseline"/>
         </w:rPr>
         <w:t>accept</w:t>
@@ -2922,6 +2994,7 @@
       <w:r>
         <w:rPr>
           <w:position w:val="0"/>
+          <w:sz w:val="24"/>
           <w:sz w:val="24"/>
           <w:vertAlign w:val="baseline"/>
         </w:rPr>
@@ -2937,6 +3010,7 @@
         <w:rPr>
           <w:position w:val="0"/>
           <w:sz w:val="24"/>
+          <w:sz w:val="24"/>
           <w:vertAlign w:val="baseline"/>
         </w:rPr>
         <w:tab/>
@@ -2945,6 +3019,7 @@
         <w:rPr>
           <w:position w:val="0"/>
           <w:sz w:val="24"/>
+          <w:sz w:val="24"/>
           <w:vertAlign w:val="baseline"/>
         </w:rPr>
         <w:t>这个描述了一个</w:t>
@@ -2953,6 +3028,7 @@
         <w:rPr>
           <w:position w:val="0"/>
           <w:sz w:val="24"/>
+          <w:sz w:val="24"/>
           <w:vertAlign w:val="baseline"/>
         </w:rPr>
         <w:t>proposer</w:t>
@@ -2961,6 +3037,7 @@
         <w:rPr>
           <w:position w:val="0"/>
           <w:sz w:val="24"/>
+          <w:sz w:val="24"/>
           <w:vertAlign w:val="baseline"/>
         </w:rPr>
         <w:t>的算法。那么</w:t>
@@ -2969,6 +3046,7 @@
         <w:rPr>
           <w:position w:val="0"/>
           <w:sz w:val="24"/>
+          <w:sz w:val="24"/>
           <w:vertAlign w:val="baseline"/>
         </w:rPr>
         <w:t>acceptor</w:t>
@@ -2977,6 +3055,7 @@
         <w:rPr>
           <w:position w:val="0"/>
           <w:sz w:val="24"/>
+          <w:sz w:val="24"/>
           <w:vertAlign w:val="baseline"/>
         </w:rPr>
         <w:t>的呢？他会收到来自</w:t>
@@ -2985,6 +3064,7 @@
         <w:rPr>
           <w:position w:val="0"/>
           <w:sz w:val="24"/>
+          <w:sz w:val="24"/>
           <w:vertAlign w:val="baseline"/>
         </w:rPr>
         <w:t>proposer</w:t>
@@ -2993,6 +3073,7 @@
         <w:rPr>
           <w:position w:val="0"/>
           <w:sz w:val="24"/>
+          <w:sz w:val="24"/>
           <w:vertAlign w:val="baseline"/>
         </w:rPr>
         <w:t>的两种请求：</w:t>
@@ -3001,6 +3082,7 @@
         <w:rPr>
           <w:position w:val="0"/>
           <w:sz w:val="24"/>
+          <w:sz w:val="24"/>
           <w:vertAlign w:val="baseline"/>
         </w:rPr>
         <w:t>prepare</w:t>
@@ -3009,6 +3091,7 @@
         <w:rPr>
           <w:position w:val="0"/>
           <w:sz w:val="24"/>
+          <w:sz w:val="24"/>
           <w:vertAlign w:val="baseline"/>
         </w:rPr>
         <w:t>请求和</w:t>
@@ -3017,6 +3100,7 @@
         <w:rPr>
           <w:position w:val="0"/>
           <w:sz w:val="24"/>
+          <w:sz w:val="24"/>
           <w:vertAlign w:val="baseline"/>
         </w:rPr>
         <w:t>accept</w:t>
@@ -3025,6 +3109,7 @@
         <w:rPr>
           <w:position w:val="0"/>
           <w:sz w:val="24"/>
+          <w:sz w:val="24"/>
           <w:vertAlign w:val="baseline"/>
         </w:rPr>
         <w:t>请求。一个</w:t>
@@ -3033,6 +3118,7 @@
         <w:rPr>
           <w:position w:val="0"/>
           <w:sz w:val="24"/>
+          <w:sz w:val="24"/>
           <w:vertAlign w:val="baseline"/>
         </w:rPr>
         <w:t>acceptor</w:t>
@@ -3041,6 +3127,7 @@
         <w:rPr>
           <w:position w:val="0"/>
           <w:sz w:val="24"/>
+          <w:sz w:val="24"/>
           <w:vertAlign w:val="baseline"/>
         </w:rPr>
         <w:t>可以忽略所有没有妥协安全（</w:t>
@@ -3049,6 +3136,7 @@
         <w:rPr>
           <w:position w:val="0"/>
           <w:sz w:val="24"/>
+          <w:sz w:val="24"/>
           <w:vertAlign w:val="baseline"/>
         </w:rPr>
         <w:t>compromising safety</w:t>
@@ -3057,6 +3145,7 @@
         <w:rPr>
           <w:position w:val="0"/>
           <w:sz w:val="24"/>
+          <w:sz w:val="24"/>
           <w:vertAlign w:val="baseline"/>
         </w:rPr>
         <w:t>）的请求。所以我们只在可以响应一个请求时可以说。他会一直对</w:t>
@@ -3065,6 +3154,7 @@
         <w:rPr>
           <w:position w:val="0"/>
           <w:sz w:val="24"/>
+          <w:sz w:val="24"/>
           <w:vertAlign w:val="baseline"/>
         </w:rPr>
         <w:t>prepare</w:t>
@@ -3073,6 +3163,7 @@
         <w:rPr>
           <w:position w:val="0"/>
           <w:sz w:val="24"/>
+          <w:sz w:val="24"/>
           <w:vertAlign w:val="baseline"/>
         </w:rPr>
         <w:t>请求进行响应。他可以对</w:t>
@@ -3081,6 +3172,7 @@
         <w:rPr>
           <w:position w:val="0"/>
           <w:sz w:val="24"/>
+          <w:sz w:val="24"/>
           <w:vertAlign w:val="baseline"/>
         </w:rPr>
         <w:t>accept</w:t>
@@ -3089,6 +3181,7 @@
         <w:rPr>
           <w:position w:val="0"/>
           <w:sz w:val="24"/>
+          <w:sz w:val="24"/>
           <w:vertAlign w:val="baseline"/>
         </w:rPr>
         <w:t>请求响应，</w:t>
@@ -3097,6 +3190,7 @@
         <w:rPr>
           <w:position w:val="0"/>
           <w:sz w:val="24"/>
+          <w:sz w:val="24"/>
           <w:vertAlign w:val="baseline"/>
         </w:rPr>
         <w:t>accept</w:t>
@@ -3105,6 +3199,7 @@
         <w:rPr>
           <w:position w:val="0"/>
           <w:sz w:val="24"/>
+          <w:sz w:val="24"/>
           <w:vertAlign w:val="baseline"/>
         </w:rPr>
         <w:t>一个提案，当且仅当他没有承诺不</w:t>
@@ -3113,6 +3208,7 @@
         <w:rPr>
           <w:position w:val="0"/>
           <w:sz w:val="24"/>
+          <w:sz w:val="24"/>
           <w:vertAlign w:val="baseline"/>
         </w:rPr>
         <w:t>accept</w:t>
@@ -3120,6 +3216,7 @@
       <w:r>
         <w:rPr>
           <w:position w:val="0"/>
+          <w:sz w:val="24"/>
           <w:sz w:val="24"/>
           <w:vertAlign w:val="baseline"/>
         </w:rPr>
@@ -3135,6 +3232,7 @@
         <w:rPr>
           <w:position w:val="0"/>
           <w:sz w:val="24"/>
+          <w:sz w:val="24"/>
           <w:vertAlign w:val="baseline"/>
         </w:rPr>
         <w:tab/>
@@ -3150,6 +3248,7 @@
         <w:rPr>
           <w:position w:val="0"/>
           <w:sz w:val="24"/>
+          <w:sz w:val="24"/>
           <w:vertAlign w:val="baseline"/>
         </w:rPr>
         <w:t xml:space="preserve">. </w:t>
@@ -3158,6 +3257,7 @@
         <w:rPr>
           <w:position w:val="0"/>
           <w:sz w:val="24"/>
+          <w:sz w:val="24"/>
           <w:vertAlign w:val="baseline"/>
         </w:rPr>
         <w:t>一个</w:t>
@@ -3166,6 +3266,7 @@
         <w:rPr>
           <w:position w:val="0"/>
           <w:sz w:val="24"/>
+          <w:sz w:val="24"/>
           <w:vertAlign w:val="baseline"/>
         </w:rPr>
         <w:t>acceptor</w:t>
@@ -3174,6 +3275,7 @@
         <w:rPr>
           <w:position w:val="0"/>
           <w:sz w:val="24"/>
+          <w:sz w:val="24"/>
           <w:vertAlign w:val="baseline"/>
         </w:rPr>
         <w:t>可以</w:t>
@@ -3182,6 +3284,7 @@
         <w:rPr>
           <w:position w:val="0"/>
           <w:sz w:val="24"/>
+          <w:sz w:val="24"/>
           <w:vertAlign w:val="baseline"/>
         </w:rPr>
         <w:t>accept</w:t>
@@ -3190,6 +3293,7 @@
         <w:rPr>
           <w:position w:val="0"/>
           <w:sz w:val="24"/>
+          <w:sz w:val="24"/>
           <w:vertAlign w:val="baseline"/>
         </w:rPr>
         <w:t>序号为</w:t>
@@ -3198,6 +3302,7 @@
         <w:rPr>
           <w:position w:val="0"/>
           <w:sz w:val="24"/>
+          <w:sz w:val="24"/>
           <w:vertAlign w:val="baseline"/>
         </w:rPr>
         <w:t>n</w:t>
@@ -3206,6 +3311,7 @@
         <w:rPr>
           <w:position w:val="0"/>
           <w:sz w:val="24"/>
+          <w:sz w:val="24"/>
           <w:vertAlign w:val="baseline"/>
         </w:rPr>
         <w:t>的提案当且仅当没有响应序号大于</w:t>
@@ -3214,6 +3320,7 @@
         <w:rPr>
           <w:position w:val="0"/>
           <w:sz w:val="24"/>
+          <w:sz w:val="24"/>
           <w:vertAlign w:val="baseline"/>
         </w:rPr>
         <w:t>n</w:t>
@@ -3222,6 +3329,7 @@
         <w:rPr>
           <w:position w:val="0"/>
           <w:sz w:val="24"/>
+          <w:sz w:val="24"/>
           <w:vertAlign w:val="baseline"/>
         </w:rPr>
         <w:t>的提案的</w:t>
@@ -3230,6 +3338,7 @@
         <w:rPr>
           <w:position w:val="0"/>
           <w:sz w:val="24"/>
+          <w:sz w:val="24"/>
           <w:vertAlign w:val="baseline"/>
         </w:rPr>
         <w:t>prepare</w:t>
@@ -3237,6 +3346,7 @@
       <w:r>
         <w:rPr>
           <w:position w:val="0"/>
+          <w:sz w:val="24"/>
           <w:sz w:val="24"/>
           <w:vertAlign w:val="baseline"/>
         </w:rPr>
@@ -3252,6 +3362,7 @@
         <w:rPr>
           <w:position w:val="0"/>
           <w:sz w:val="24"/>
+          <w:sz w:val="24"/>
           <w:vertAlign w:val="baseline"/>
         </w:rPr>
         <w:tab/>
@@ -3260,6 +3371,7 @@
         <w:rPr>
           <w:position w:val="0"/>
           <w:sz w:val="24"/>
+          <w:sz w:val="24"/>
           <w:vertAlign w:val="baseline"/>
         </w:rPr>
         <w:t>显然</w:t>
@@ -3268,6 +3380,7 @@
         <w:rPr>
           <w:position w:val="0"/>
           <w:sz w:val="24"/>
+          <w:sz w:val="24"/>
           <w:vertAlign w:val="baseline"/>
         </w:rPr>
         <w:t>P1</w:t>
@@ -3282,6 +3395,7 @@
         <w:rPr>
           <w:position w:val="0"/>
           <w:sz w:val="24"/>
+          <w:sz w:val="24"/>
           <w:vertAlign w:val="baseline"/>
         </w:rPr>
         <w:t>包含了</w:t>
@@ -3290,6 +3404,7 @@
         <w:rPr>
           <w:position w:val="0"/>
           <w:sz w:val="24"/>
+          <w:sz w:val="24"/>
           <w:vertAlign w:val="baseline"/>
         </w:rPr>
         <w:t>P1</w:t>
@@ -3297,6 +3412,7 @@
       <w:r>
         <w:rPr>
           <w:position w:val="0"/>
+          <w:sz w:val="24"/>
           <w:sz w:val="24"/>
           <w:vertAlign w:val="baseline"/>
         </w:rPr>
@@ -3312,6 +3428,7 @@
         <w:rPr>
           <w:position w:val="0"/>
           <w:sz w:val="24"/>
+          <w:sz w:val="24"/>
           <w:vertAlign w:val="baseline"/>
         </w:rPr>
         <w:tab/>
@@ -3319,6 +3436,7 @@
       <w:r>
         <w:rPr>
           <w:position w:val="0"/>
+          <w:sz w:val="24"/>
           <w:sz w:val="24"/>
           <w:vertAlign w:val="baseline"/>
         </w:rPr>
@@ -3334,6 +3452,7 @@
         <w:rPr>
           <w:position w:val="0"/>
           <w:sz w:val="24"/>
+          <w:sz w:val="24"/>
           <w:vertAlign w:val="baseline"/>
         </w:rPr>
         <w:tab/>
@@ -3342,6 +3461,7 @@
         <w:rPr>
           <w:position w:val="0"/>
           <w:sz w:val="24"/>
+          <w:sz w:val="24"/>
           <w:vertAlign w:val="baseline"/>
         </w:rPr>
         <w:t>假设一个</w:t>
@@ -3350,6 +3470,7 @@
         <w:rPr>
           <w:position w:val="0"/>
           <w:sz w:val="24"/>
+          <w:sz w:val="24"/>
           <w:vertAlign w:val="baseline"/>
         </w:rPr>
         <w:t>acceptor</w:t>
@@ -3358,6 +3479,7 @@
         <w:rPr>
           <w:position w:val="0"/>
           <w:sz w:val="24"/>
+          <w:sz w:val="24"/>
           <w:vertAlign w:val="baseline"/>
         </w:rPr>
         <w:t>收到一个序号为</w:t>
@@ -3366,6 +3488,7 @@
         <w:rPr>
           <w:position w:val="0"/>
           <w:sz w:val="24"/>
+          <w:sz w:val="24"/>
           <w:vertAlign w:val="baseline"/>
         </w:rPr>
         <w:t>n</w:t>
@@ -3374,6 +3497,7 @@
         <w:rPr>
           <w:position w:val="0"/>
           <w:sz w:val="24"/>
+          <w:sz w:val="24"/>
           <w:vertAlign w:val="baseline"/>
         </w:rPr>
         <w:t>的</w:t>
@@ -3382,6 +3506,7 @@
         <w:rPr>
           <w:position w:val="0"/>
           <w:sz w:val="24"/>
+          <w:sz w:val="24"/>
           <w:vertAlign w:val="baseline"/>
         </w:rPr>
         <w:t>prepare</w:t>
@@ -3390,6 +3515,7 @@
         <w:rPr>
           <w:position w:val="0"/>
           <w:sz w:val="24"/>
+          <w:sz w:val="24"/>
           <w:vertAlign w:val="baseline"/>
         </w:rPr>
         <w:t>请求，但是他早就对一个序号大于</w:t>
@@ -3398,6 +3524,7 @@
         <w:rPr>
           <w:position w:val="0"/>
           <w:sz w:val="24"/>
+          <w:sz w:val="24"/>
           <w:vertAlign w:val="baseline"/>
         </w:rPr>
         <w:t>n</w:t>
@@ -3406,6 +3533,7 @@
         <w:rPr>
           <w:position w:val="0"/>
           <w:sz w:val="24"/>
+          <w:sz w:val="24"/>
           <w:vertAlign w:val="baseline"/>
         </w:rPr>
         <w:t>的</w:t>
@@ -3414,6 +3542,7 @@
         <w:rPr>
           <w:position w:val="0"/>
           <w:sz w:val="24"/>
+          <w:sz w:val="24"/>
           <w:vertAlign w:val="baseline"/>
         </w:rPr>
         <w:t>prepare</w:t>
@@ -3422,6 +3551,7 @@
         <w:rPr>
           <w:position w:val="0"/>
           <w:sz w:val="24"/>
+          <w:sz w:val="24"/>
           <w:vertAlign w:val="baseline"/>
         </w:rPr>
         <w:t>请求做了响应，因此保证了不会接受序号</w:t>
@@ -3430,6 +3560,7 @@
         <w:rPr>
           <w:position w:val="0"/>
           <w:sz w:val="24"/>
+          <w:sz w:val="24"/>
           <w:vertAlign w:val="baseline"/>
         </w:rPr>
         <w:t>n</w:t>
@@ -3438,6 +3569,7 @@
         <w:rPr>
           <w:position w:val="0"/>
           <w:sz w:val="24"/>
+          <w:sz w:val="24"/>
           <w:vertAlign w:val="baseline"/>
         </w:rPr>
         <w:t>的提案。对于</w:t>
@@ -3446,6 +3578,7 @@
         <w:rPr>
           <w:position w:val="0"/>
           <w:sz w:val="24"/>
+          <w:sz w:val="24"/>
           <w:vertAlign w:val="baseline"/>
         </w:rPr>
         <w:t>acceptor</w:t>
@@ -3454,6 +3587,7 @@
         <w:rPr>
           <w:position w:val="0"/>
           <w:sz w:val="24"/>
+          <w:sz w:val="24"/>
           <w:vertAlign w:val="baseline"/>
         </w:rPr>
         <w:t>而言也就没有理由回复新的</w:t>
@@ -3462,6 +3596,7 @@
         <w:rPr>
           <w:position w:val="0"/>
           <w:sz w:val="24"/>
+          <w:sz w:val="24"/>
           <w:vertAlign w:val="baseline"/>
         </w:rPr>
         <w:t>prepare</w:t>
@@ -3470,6 +3605,7 @@
         <w:rPr>
           <w:position w:val="0"/>
           <w:sz w:val="24"/>
+          <w:sz w:val="24"/>
           <w:vertAlign w:val="baseline"/>
         </w:rPr>
         <w:t>请求，因此他将不会</w:t>
@@ -3478,6 +3614,7 @@
         <w:rPr>
           <w:position w:val="0"/>
           <w:sz w:val="24"/>
+          <w:sz w:val="24"/>
           <w:vertAlign w:val="baseline"/>
         </w:rPr>
         <w:t>accept</w:t>
@@ -3486,6 +3623,7 @@
         <w:rPr>
           <w:position w:val="0"/>
           <w:sz w:val="24"/>
+          <w:sz w:val="24"/>
           <w:vertAlign w:val="baseline"/>
         </w:rPr>
         <w:t>这个</w:t>
@@ -3494,6 +3632,7 @@
         <w:rPr>
           <w:position w:val="0"/>
           <w:sz w:val="24"/>
+          <w:sz w:val="24"/>
           <w:vertAlign w:val="baseline"/>
         </w:rPr>
         <w:t>proposer</w:t>
@@ -3502,6 +3641,7 @@
         <w:rPr>
           <w:position w:val="0"/>
           <w:sz w:val="24"/>
+          <w:sz w:val="24"/>
           <w:vertAlign w:val="baseline"/>
         </w:rPr>
         <w:t>希望提出的序号为</w:t>
@@ -3510,6 +3650,7 @@
         <w:rPr>
           <w:position w:val="0"/>
           <w:sz w:val="24"/>
+          <w:sz w:val="24"/>
           <w:vertAlign w:val="baseline"/>
         </w:rPr>
         <w:t>n</w:t>
@@ -3518,6 +3659,7 @@
         <w:rPr>
           <w:position w:val="0"/>
           <w:sz w:val="24"/>
+          <w:sz w:val="24"/>
           <w:vertAlign w:val="baseline"/>
         </w:rPr>
         <w:t>的提案。所以</w:t>
@@ -3526,6 +3668,7 @@
         <w:rPr>
           <w:position w:val="0"/>
           <w:sz w:val="24"/>
+          <w:sz w:val="24"/>
           <w:vertAlign w:val="baseline"/>
         </w:rPr>
         <w:t>acceptor</w:t>
@@ -3534,6 +3677,7 @@
         <w:rPr>
           <w:position w:val="0"/>
           <w:sz w:val="24"/>
+          <w:sz w:val="24"/>
           <w:vertAlign w:val="baseline"/>
         </w:rPr>
         <w:t>忽略了这样的一个</w:t>
@@ -3542,6 +3686,7 @@
         <w:rPr>
           <w:position w:val="0"/>
           <w:sz w:val="24"/>
+          <w:sz w:val="24"/>
           <w:vertAlign w:val="baseline"/>
         </w:rPr>
         <w:t>prepare</w:t>
@@ -3550,6 +3695,7 @@
         <w:rPr>
           <w:position w:val="0"/>
           <w:sz w:val="24"/>
+          <w:sz w:val="24"/>
           <w:vertAlign w:val="baseline"/>
         </w:rPr>
         <w:t>请求。我们同时也让他忽略了他早就</w:t>
@@ -3558,6 +3704,7 @@
         <w:rPr>
           <w:position w:val="0"/>
           <w:sz w:val="24"/>
+          <w:sz w:val="24"/>
           <w:vertAlign w:val="baseline"/>
         </w:rPr>
         <w:t>accept</w:t>
@@ -3566,6 +3713,7 @@
         <w:rPr>
           <w:position w:val="0"/>
           <w:sz w:val="24"/>
+          <w:sz w:val="24"/>
           <w:vertAlign w:val="baseline"/>
         </w:rPr>
         <w:t>的提案的</w:t>
@@ -3574,6 +3722,7 @@
         <w:rPr>
           <w:position w:val="0"/>
           <w:sz w:val="24"/>
+          <w:sz w:val="24"/>
           <w:vertAlign w:val="baseline"/>
         </w:rPr>
         <w:t>prepare</w:t>
@@ -3581,6 +3730,7 @@
       <w:r>
         <w:rPr>
           <w:position w:val="0"/>
+          <w:sz w:val="24"/>
           <w:sz w:val="24"/>
           <w:vertAlign w:val="baseline"/>
         </w:rPr>
@@ -3596,6 +3746,7 @@
         <w:rPr>
           <w:position w:val="0"/>
           <w:sz w:val="24"/>
+          <w:sz w:val="24"/>
           <w:vertAlign w:val="baseline"/>
         </w:rPr>
         <w:tab/>
@@ -3604,6 +3755,7 @@
         <w:rPr>
           <w:position w:val="0"/>
           <w:sz w:val="24"/>
+          <w:sz w:val="24"/>
           <w:vertAlign w:val="baseline"/>
         </w:rPr>
         <w:t>与此优化相关，一个</w:t>
@@ -3612,6 +3764,7 @@
         <w:rPr>
           <w:position w:val="0"/>
           <w:sz w:val="24"/>
+          <w:sz w:val="24"/>
           <w:vertAlign w:val="baseline"/>
         </w:rPr>
         <w:t>acceptor</w:t>
@@ -3620,6 +3773,7 @@
         <w:rPr>
           <w:position w:val="0"/>
           <w:sz w:val="24"/>
+          <w:sz w:val="24"/>
           <w:vertAlign w:val="baseline"/>
         </w:rPr>
         <w:t>只需要记住他</w:t>
@@ -3628,6 +3782,7 @@
         <w:rPr>
           <w:position w:val="0"/>
           <w:sz w:val="24"/>
+          <w:sz w:val="24"/>
           <w:vertAlign w:val="baseline"/>
         </w:rPr>
         <w:t>accept</w:t>
@@ -3636,6 +3791,7 @@
         <w:rPr>
           <w:position w:val="0"/>
           <w:sz w:val="24"/>
+          <w:sz w:val="24"/>
           <w:vertAlign w:val="baseline"/>
         </w:rPr>
         <w:t>过的最高序号的提案和他回复过的最高序号的</w:t>
@@ -3644,6 +3800,7 @@
         <w:rPr>
           <w:position w:val="0"/>
           <w:sz w:val="24"/>
+          <w:sz w:val="24"/>
           <w:vertAlign w:val="baseline"/>
         </w:rPr>
         <w:t>prepare</w:t>
@@ -3652,6 +3809,7 @@
         <w:rPr>
           <w:position w:val="0"/>
           <w:sz w:val="24"/>
+          <w:sz w:val="24"/>
           <w:vertAlign w:val="baseline"/>
         </w:rPr>
         <w:t>请求。因为</w:t>
@@ -3660,6 +3818,7 @@
         <w:rPr>
           <w:position w:val="0"/>
           <w:sz w:val="24"/>
+          <w:sz w:val="24"/>
           <w:vertAlign w:val="baseline"/>
         </w:rPr>
         <w:t>P2</w:t>
@@ -3674,6 +3833,7 @@
         <w:rPr>
           <w:position w:val="0"/>
           <w:sz w:val="24"/>
+          <w:sz w:val="24"/>
           <w:vertAlign w:val="baseline"/>
         </w:rPr>
         <w:t>必须被保持，一个</w:t>
@@ -3682,6 +3842,7 @@
         <w:rPr>
           <w:position w:val="0"/>
           <w:sz w:val="24"/>
+          <w:sz w:val="24"/>
           <w:vertAlign w:val="baseline"/>
         </w:rPr>
         <w:t>acceptor</w:t>
@@ -3690,6 +3851,7 @@
         <w:rPr>
           <w:position w:val="0"/>
           <w:sz w:val="24"/>
+          <w:sz w:val="24"/>
           <w:vertAlign w:val="baseline"/>
         </w:rPr>
         <w:t>必须记住这些信息，即使他失败重启。注意</w:t>
@@ -3698,6 +3860,7 @@
         <w:rPr>
           <w:position w:val="0"/>
           <w:sz w:val="24"/>
+          <w:sz w:val="24"/>
           <w:vertAlign w:val="baseline"/>
         </w:rPr>
         <w:t>proposer</w:t>
@@ -3705,6 +3868,7 @@
       <w:r>
         <w:rPr>
           <w:position w:val="0"/>
+          <w:sz w:val="24"/>
           <w:sz w:val="24"/>
           <w:vertAlign w:val="baseline"/>
         </w:rPr>
@@ -3720,6 +3884,7 @@
         <w:rPr>
           <w:position w:val="0"/>
           <w:sz w:val="24"/>
+          <w:sz w:val="24"/>
           <w:vertAlign w:val="baseline"/>
         </w:rPr>
         <w:tab/>
@@ -3728,6 +3893,7 @@
         <w:rPr>
           <w:position w:val="0"/>
           <w:sz w:val="24"/>
+          <w:sz w:val="24"/>
           <w:vertAlign w:val="baseline"/>
         </w:rPr>
         <w:t>将</w:t>
@@ -3736,6 +3902,7 @@
         <w:rPr>
           <w:position w:val="0"/>
           <w:sz w:val="24"/>
+          <w:sz w:val="24"/>
           <w:vertAlign w:val="baseline"/>
         </w:rPr>
         <w:t>proposer</w:t>
@@ -3744,6 +3911,7 @@
         <w:rPr>
           <w:position w:val="0"/>
           <w:sz w:val="24"/>
+          <w:sz w:val="24"/>
           <w:vertAlign w:val="baseline"/>
         </w:rPr>
         <w:t>和</w:t>
@@ -3752,6 +3920,7 @@
         <w:rPr>
           <w:position w:val="0"/>
           <w:sz w:val="24"/>
+          <w:sz w:val="24"/>
           <w:vertAlign w:val="baseline"/>
         </w:rPr>
         <w:t>acceptor</w:t>
@@ -3759,6 +3928,7 @@
       <w:r>
         <w:rPr>
           <w:position w:val="0"/>
+          <w:sz w:val="24"/>
           <w:sz w:val="24"/>
           <w:vertAlign w:val="baseline"/>
         </w:rPr>
@@ -3774,6 +3944,7 @@
         <w:rPr>
           <w:position w:val="0"/>
           <w:sz w:val="24"/>
+          <w:sz w:val="24"/>
           <w:vertAlign w:val="baseline"/>
         </w:rPr>
         <w:t xml:space="preserve">Phase 1. (a) </w:t>
@@ -3782,6 +3953,7 @@
         <w:rPr>
           <w:position w:val="0"/>
           <w:sz w:val="24"/>
+          <w:sz w:val="24"/>
           <w:vertAlign w:val="baseline"/>
         </w:rPr>
         <w:t>一个</w:t>
@@ -3790,6 +3962,7 @@
         <w:rPr>
           <w:position w:val="0"/>
           <w:sz w:val="24"/>
+          <w:sz w:val="24"/>
           <w:vertAlign w:val="baseline"/>
         </w:rPr>
         <w:t>proposer</w:t>
@@ -3798,6 +3971,7 @@
         <w:rPr>
           <w:position w:val="0"/>
           <w:sz w:val="24"/>
+          <w:sz w:val="24"/>
           <w:vertAlign w:val="baseline"/>
         </w:rPr>
         <w:t>选择一个序号</w:t>
@@ -3806,6 +3980,7 @@
         <w:rPr>
           <w:position w:val="0"/>
           <w:sz w:val="24"/>
+          <w:sz w:val="24"/>
           <w:vertAlign w:val="baseline"/>
         </w:rPr>
         <w:t>n</w:t>
@@ -3814,6 +3989,7 @@
         <w:rPr>
           <w:position w:val="0"/>
           <w:sz w:val="24"/>
+          <w:sz w:val="24"/>
           <w:vertAlign w:val="baseline"/>
         </w:rPr>
         <w:t>并且发送一个</w:t>
@@ -3822,6 +3998,7 @@
         <w:rPr>
           <w:position w:val="0"/>
           <w:sz w:val="24"/>
+          <w:sz w:val="24"/>
           <w:vertAlign w:val="baseline"/>
         </w:rPr>
         <w:t>prepare</w:t>
@@ -3830,6 +4007,7 @@
         <w:rPr>
           <w:position w:val="0"/>
           <w:sz w:val="24"/>
+          <w:sz w:val="24"/>
           <w:vertAlign w:val="baseline"/>
         </w:rPr>
         <w:t>请求给</w:t>
@@ -3838,6 +4016,7 @@
         <w:rPr>
           <w:position w:val="0"/>
           <w:sz w:val="24"/>
+          <w:sz w:val="24"/>
           <w:vertAlign w:val="baseline"/>
         </w:rPr>
         <w:t>acceptors</w:t>
@@ -3845,6 +4024,7 @@
       <w:r>
         <w:rPr>
           <w:position w:val="0"/>
+          <w:sz w:val="24"/>
           <w:sz w:val="24"/>
           <w:vertAlign w:val="baseline"/>
         </w:rPr>
@@ -3860,6 +4040,7 @@
         <w:rPr>
           <w:position w:val="0"/>
           <w:sz w:val="24"/>
+          <w:sz w:val="24"/>
           <w:vertAlign w:val="baseline"/>
         </w:rPr>
         <w:tab/>
@@ -3869,6 +4050,7 @@
         <w:rPr>
           <w:position w:val="0"/>
           <w:sz w:val="24"/>
+          <w:sz w:val="24"/>
           <w:vertAlign w:val="baseline"/>
         </w:rPr>
         <w:t>如果一个</w:t>
@@ -3877,6 +4059,7 @@
         <w:rPr>
           <w:position w:val="0"/>
           <w:sz w:val="24"/>
+          <w:sz w:val="24"/>
           <w:vertAlign w:val="baseline"/>
         </w:rPr>
         <w:t>acceptor</w:t>
@@ -3885,6 +4068,7 @@
         <w:rPr>
           <w:position w:val="0"/>
           <w:sz w:val="24"/>
+          <w:sz w:val="24"/>
           <w:vertAlign w:val="baseline"/>
         </w:rPr>
         <w:t>收到一个序号为</w:t>
@@ -3893,6 +4077,7 @@
         <w:rPr>
           <w:position w:val="0"/>
           <w:sz w:val="24"/>
+          <w:sz w:val="24"/>
           <w:vertAlign w:val="baseline"/>
         </w:rPr>
         <w:t>n</w:t>
@@ -3901,6 +4086,7 @@
         <w:rPr>
           <w:position w:val="0"/>
           <w:sz w:val="24"/>
+          <w:sz w:val="24"/>
           <w:vertAlign w:val="baseline"/>
         </w:rPr>
         <w:t>的</w:t>
@@ -3909,6 +4095,7 @@
         <w:rPr>
           <w:position w:val="0"/>
           <w:sz w:val="24"/>
+          <w:sz w:val="24"/>
           <w:vertAlign w:val="baseline"/>
         </w:rPr>
         <w:t>prepare</w:t>
@@ -3917,6 +4104,7 @@
         <w:rPr>
           <w:position w:val="0"/>
           <w:sz w:val="24"/>
+          <w:sz w:val="24"/>
           <w:vertAlign w:val="baseline"/>
         </w:rPr>
         <w:t>请求，</w:t>
@@ -3925,6 +4113,7 @@
         <w:rPr>
           <w:position w:val="0"/>
           <w:sz w:val="24"/>
+          <w:sz w:val="24"/>
           <w:vertAlign w:val="baseline"/>
         </w:rPr>
         <w:t>n</w:t>
@@ -3933,6 +4122,7 @@
         <w:rPr>
           <w:position w:val="0"/>
           <w:sz w:val="24"/>
+          <w:sz w:val="24"/>
           <w:vertAlign w:val="baseline"/>
         </w:rPr>
         <w:t>比他回复过的所有的</w:t>
@@ -3941,6 +4131,7 @@
         <w:rPr>
           <w:position w:val="0"/>
           <w:sz w:val="24"/>
+          <w:sz w:val="24"/>
           <w:vertAlign w:val="baseline"/>
         </w:rPr>
         <w:t>prepare</w:t>
@@ -3949,6 +4140,7 @@
         <w:rPr>
           <w:position w:val="0"/>
           <w:sz w:val="24"/>
+          <w:sz w:val="24"/>
           <w:vertAlign w:val="baseline"/>
         </w:rPr>
         <w:t>请求的序号都大，则他回复该请求保证不会</w:t>
@@ -3957,6 +4149,7 @@
         <w:rPr>
           <w:position w:val="0"/>
           <w:sz w:val="24"/>
+          <w:sz w:val="24"/>
           <w:vertAlign w:val="baseline"/>
         </w:rPr>
         <w:t>accept</w:t>
@@ -3965,6 +4158,7 @@
         <w:rPr>
           <w:position w:val="0"/>
           <w:sz w:val="24"/>
+          <w:sz w:val="24"/>
           <w:vertAlign w:val="baseline"/>
         </w:rPr>
         <w:t>任何小于</w:t>
@@ -3973,6 +4167,7 @@
         <w:rPr>
           <w:position w:val="0"/>
           <w:sz w:val="24"/>
+          <w:sz w:val="24"/>
           <w:vertAlign w:val="baseline"/>
         </w:rPr>
         <w:t>n</w:t>
@@ -3981,6 +4176,7 @@
         <w:rPr>
           <w:position w:val="0"/>
           <w:sz w:val="24"/>
+          <w:sz w:val="24"/>
           <w:vertAlign w:val="baseline"/>
         </w:rPr>
         <w:t>的提案和他</w:t>
@@ -3989,6 +4185,7 @@
         <w:rPr>
           <w:position w:val="0"/>
           <w:sz w:val="24"/>
+          <w:sz w:val="24"/>
           <w:vertAlign w:val="baseline"/>
         </w:rPr>
         <w:t>accept</w:t>
@@ -3996,6 +4193,7 @@
       <w:r>
         <w:rPr>
           <w:position w:val="0"/>
+          <w:sz w:val="24"/>
           <w:sz w:val="24"/>
           <w:vertAlign w:val="baseline"/>
         </w:rPr>
@@ -4011,6 +4209,7 @@
         <w:rPr>
           <w:position w:val="0"/>
           <w:sz w:val="24"/>
+          <w:sz w:val="24"/>
           <w:vertAlign w:val="baseline"/>
         </w:rPr>
         <w:t xml:space="preserve">Phase 2. (a) </w:t>
@@ -4019,6 +4218,7 @@
         <w:rPr>
           <w:position w:val="0"/>
           <w:sz w:val="24"/>
+          <w:sz w:val="24"/>
           <w:vertAlign w:val="baseline"/>
         </w:rPr>
         <w:t>如果</w:t>
@@ -4027,6 +4227,7 @@
         <w:rPr>
           <w:position w:val="0"/>
           <w:sz w:val="24"/>
+          <w:sz w:val="24"/>
           <w:vertAlign w:val="baseline"/>
         </w:rPr>
         <w:t>proposer</w:t>
@@ -4035,6 +4236,7 @@
         <w:rPr>
           <w:position w:val="0"/>
           <w:sz w:val="24"/>
+          <w:sz w:val="24"/>
           <w:vertAlign w:val="baseline"/>
         </w:rPr>
         <w:t>从</w:t>
@@ -4043,6 +4245,7 @@
         <w:rPr>
           <w:position w:val="0"/>
           <w:sz w:val="24"/>
+          <w:sz w:val="24"/>
           <w:vertAlign w:val="baseline"/>
         </w:rPr>
         <w:t>acceptors</w:t>
@@ -4051,6 +4254,7 @@
         <w:rPr>
           <w:position w:val="0"/>
           <w:sz w:val="24"/>
+          <w:sz w:val="24"/>
           <w:vertAlign w:val="baseline"/>
         </w:rPr>
         <w:t>的多数处收到了</w:t>
@@ -4059,6 +4263,7 @@
         <w:rPr>
           <w:position w:val="0"/>
           <w:sz w:val="24"/>
+          <w:sz w:val="24"/>
           <w:vertAlign w:val="baseline"/>
         </w:rPr>
         <w:t>prepare</w:t>
@@ -4067,6 +4272,7 @@
         <w:rPr>
           <w:position w:val="0"/>
           <w:sz w:val="24"/>
+          <w:sz w:val="24"/>
           <w:vertAlign w:val="baseline"/>
         </w:rPr>
         <w:t>请求的回复，则他发送给这些</w:t>
@@ -4075,6 +4281,7 @@
         <w:rPr>
           <w:position w:val="0"/>
           <w:sz w:val="24"/>
+          <w:sz w:val="24"/>
           <w:vertAlign w:val="baseline"/>
         </w:rPr>
         <w:t>acceptors</w:t>
@@ -4083,6 +4290,7 @@
         <w:rPr>
           <w:position w:val="0"/>
           <w:sz w:val="24"/>
+          <w:sz w:val="24"/>
           <w:vertAlign w:val="baseline"/>
         </w:rPr>
         <w:t>一个包含了序号为</w:t>
@@ -4091,6 +4299,7 @@
         <w:rPr>
           <w:position w:val="0"/>
           <w:sz w:val="24"/>
+          <w:sz w:val="24"/>
           <w:vertAlign w:val="baseline"/>
         </w:rPr>
         <w:t>n</w:t>
@@ -4099,6 +4308,7 @@
         <w:rPr>
           <w:position w:val="0"/>
           <w:sz w:val="24"/>
+          <w:sz w:val="24"/>
           <w:vertAlign w:val="baseline"/>
         </w:rPr>
         <w:t>值为</w:t>
@@ -4107,6 +4317,7 @@
         <w:rPr>
           <w:position w:val="0"/>
           <w:sz w:val="24"/>
+          <w:sz w:val="24"/>
           <w:vertAlign w:val="baseline"/>
         </w:rPr>
         <w:t>v</w:t>
@@ -4115,6 +4326,7 @@
         <w:rPr>
           <w:position w:val="0"/>
           <w:sz w:val="24"/>
+          <w:sz w:val="24"/>
           <w:vertAlign w:val="baseline"/>
         </w:rPr>
         <w:t>的提案的</w:t>
@@ -4123,6 +4335,7 @@
         <w:rPr>
           <w:position w:val="0"/>
           <w:sz w:val="24"/>
+          <w:sz w:val="24"/>
           <w:vertAlign w:val="baseline"/>
         </w:rPr>
         <w:t>accept</w:t>
@@ -4131,6 +4344,7 @@
         <w:rPr>
           <w:position w:val="0"/>
           <w:sz w:val="24"/>
+          <w:sz w:val="24"/>
           <w:vertAlign w:val="baseline"/>
         </w:rPr>
         <w:t>请求，其中</w:t>
@@ -4139,6 +4353,7 @@
         <w:rPr>
           <w:position w:val="0"/>
           <w:sz w:val="24"/>
+          <w:sz w:val="24"/>
           <w:vertAlign w:val="baseline"/>
         </w:rPr>
         <w:t>v</w:t>
@@ -4146,6 +4361,7 @@
       <w:r>
         <w:rPr>
           <w:position w:val="0"/>
+          <w:sz w:val="24"/>
           <w:sz w:val="24"/>
           <w:vertAlign w:val="baseline"/>
         </w:rPr>
@@ -4161,6 +4377,7 @@
         <w:rPr>
           <w:position w:val="0"/>
           <w:sz w:val="24"/>
+          <w:sz w:val="24"/>
           <w:vertAlign w:val="baseline"/>
         </w:rPr>
         <w:tab/>
@@ -4170,6 +4387,7 @@
         <w:rPr>
           <w:position w:val="0"/>
           <w:sz w:val="24"/>
+          <w:sz w:val="24"/>
           <w:vertAlign w:val="baseline"/>
         </w:rPr>
         <w:t>如果一个</w:t>
@@ -4178,6 +4396,7 @@
         <w:rPr>
           <w:position w:val="0"/>
           <w:sz w:val="24"/>
+          <w:sz w:val="24"/>
           <w:vertAlign w:val="baseline"/>
         </w:rPr>
         <w:t>acceptor</w:t>
@@ -4186,6 +4405,7 @@
         <w:rPr>
           <w:position w:val="0"/>
           <w:sz w:val="24"/>
+          <w:sz w:val="24"/>
           <w:vertAlign w:val="baseline"/>
         </w:rPr>
         <w:t>收到一个序号为</w:t>
@@ -4194,6 +4414,7 @@
         <w:rPr>
           <w:position w:val="0"/>
           <w:sz w:val="24"/>
+          <w:sz w:val="24"/>
           <w:vertAlign w:val="baseline"/>
         </w:rPr>
         <w:t>n</w:t>
@@ -4202,6 +4423,7 @@
         <w:rPr>
           <w:position w:val="0"/>
           <w:sz w:val="24"/>
+          <w:sz w:val="24"/>
           <w:vertAlign w:val="baseline"/>
         </w:rPr>
         <w:t>的提案的</w:t>
@@ -4210,6 +4432,7 @@
         <w:rPr>
           <w:position w:val="0"/>
           <w:sz w:val="24"/>
+          <w:sz w:val="24"/>
           <w:vertAlign w:val="baseline"/>
         </w:rPr>
         <w:t>accept</w:t>
@@ -4218,6 +4441,7 @@
         <w:rPr>
           <w:position w:val="0"/>
           <w:sz w:val="24"/>
+          <w:sz w:val="24"/>
           <w:vertAlign w:val="baseline"/>
         </w:rPr>
         <w:t>请求，他</w:t>
@@ -4226,6 +4450,7 @@
         <w:rPr>
           <w:position w:val="0"/>
           <w:sz w:val="24"/>
+          <w:sz w:val="24"/>
           <w:vertAlign w:val="baseline"/>
         </w:rPr>
         <w:t>accept</w:t>
@@ -4234,6 +4459,7 @@
         <w:rPr>
           <w:position w:val="0"/>
           <w:sz w:val="24"/>
+          <w:sz w:val="24"/>
           <w:vertAlign w:val="baseline"/>
         </w:rPr>
         <w:t>该提案除非他早就回复了一个序号大于</w:t>
@@ -4242,6 +4468,7 @@
         <w:rPr>
           <w:position w:val="0"/>
           <w:sz w:val="24"/>
+          <w:sz w:val="24"/>
           <w:vertAlign w:val="baseline"/>
         </w:rPr>
         <w:t>n</w:t>
@@ -4250,6 +4477,7 @@
         <w:rPr>
           <w:position w:val="0"/>
           <w:sz w:val="24"/>
+          <w:sz w:val="24"/>
           <w:vertAlign w:val="baseline"/>
         </w:rPr>
         <w:t>的</w:t>
@@ -4258,6 +4486,7 @@
         <w:rPr>
           <w:position w:val="0"/>
           <w:sz w:val="24"/>
+          <w:sz w:val="24"/>
           <w:vertAlign w:val="baseline"/>
         </w:rPr>
         <w:t>prepare</w:t>
@@ -4265,6 +4494,7 @@
       <w:r>
         <w:rPr>
           <w:position w:val="0"/>
+          <w:sz w:val="24"/>
           <w:sz w:val="24"/>
           <w:vertAlign w:val="baseline"/>
         </w:rPr>
@@ -4280,6 +4510,7 @@
         <w:rPr>
           <w:position w:val="0"/>
           <w:sz w:val="24"/>
+          <w:sz w:val="24"/>
           <w:vertAlign w:val="baseline"/>
         </w:rPr>
         <w:t>一个</w:t>
@@ -4288,6 +4519,7 @@
         <w:rPr>
           <w:position w:val="0"/>
           <w:sz w:val="24"/>
+          <w:sz w:val="24"/>
           <w:vertAlign w:val="baseline"/>
         </w:rPr>
         <w:t>proposer</w:t>
@@ -4296,6 +4528,7 @@
         <w:rPr>
           <w:position w:val="0"/>
           <w:sz w:val="24"/>
+          <w:sz w:val="24"/>
           <w:vertAlign w:val="baseline"/>
         </w:rPr>
         <w:t>可以提出多个提案，只要每个都遵循该算法。他可以在协议中的任意时间点放弃一个提案。（正确性是被保持的，即使请求和</w:t>
@@ -4304,6 +4537,7 @@
         <w:rPr>
           <w:position w:val="0"/>
           <w:sz w:val="24"/>
+          <w:sz w:val="24"/>
           <w:vertAlign w:val="baseline"/>
         </w:rPr>
         <w:t>/</w:t>
@@ -4312,6 +4546,7 @@
         <w:rPr>
           <w:position w:val="0"/>
           <w:sz w:val="24"/>
+          <w:sz w:val="24"/>
           <w:vertAlign w:val="baseline"/>
         </w:rPr>
         <w:t>或回复可能到达他们的目的地很久以后才放弃提案）如果一些</w:t>
@@ -4320,6 +4555,7 @@
         <w:rPr>
           <w:position w:val="0"/>
           <w:sz w:val="24"/>
+          <w:sz w:val="24"/>
           <w:vertAlign w:val="baseline"/>
         </w:rPr>
         <w:t>proposer</w:t>
@@ -4328,6 +4564,7 @@
         <w:rPr>
           <w:position w:val="0"/>
           <w:sz w:val="24"/>
+          <w:sz w:val="24"/>
           <w:vertAlign w:val="baseline"/>
         </w:rPr>
         <w:t>已经开始尝试提出更高序号的提案，那么在此时放弃一个提案可能是一个好办法。因此，如果一个</w:t>
@@ -4336,6 +4573,7 @@
         <w:rPr>
           <w:position w:val="0"/>
           <w:sz w:val="24"/>
+          <w:sz w:val="24"/>
           <w:vertAlign w:val="baseline"/>
         </w:rPr>
         <w:t>acceptor</w:t>
@@ -4344,6 +4582,7 @@
         <w:rPr>
           <w:position w:val="0"/>
           <w:sz w:val="24"/>
+          <w:sz w:val="24"/>
           <w:vertAlign w:val="baseline"/>
         </w:rPr>
         <w:t>因为他早就收到了一个更高序号的</w:t>
@@ -4352,6 +4591,7 @@
         <w:rPr>
           <w:position w:val="0"/>
           <w:sz w:val="24"/>
+          <w:sz w:val="24"/>
           <w:vertAlign w:val="baseline"/>
         </w:rPr>
         <w:t>prepare</w:t>
@@ -4360,6 +4600,7 @@
         <w:rPr>
           <w:position w:val="0"/>
           <w:sz w:val="24"/>
+          <w:sz w:val="24"/>
           <w:vertAlign w:val="baseline"/>
         </w:rPr>
         <w:t>请求而忽略一个</w:t>
@@ -4368,6 +4609,7 @@
         <w:rPr>
           <w:position w:val="0"/>
           <w:sz w:val="24"/>
+          <w:sz w:val="24"/>
           <w:vertAlign w:val="baseline"/>
         </w:rPr>
         <w:t>prepare</w:t>
@@ -4376,6 +4618,7 @@
         <w:rPr>
           <w:position w:val="0"/>
           <w:sz w:val="24"/>
+          <w:sz w:val="24"/>
           <w:vertAlign w:val="baseline"/>
         </w:rPr>
         <w:t>或者</w:t>
@@ -4384,6 +4627,7 @@
         <w:rPr>
           <w:position w:val="0"/>
           <w:sz w:val="24"/>
+          <w:sz w:val="24"/>
           <w:vertAlign w:val="baseline"/>
         </w:rPr>
         <w:t>accept</w:t>
@@ -4392,6 +4636,7 @@
         <w:rPr>
           <w:position w:val="0"/>
           <w:sz w:val="24"/>
+          <w:sz w:val="24"/>
           <w:vertAlign w:val="baseline"/>
         </w:rPr>
         <w:t>请求，则可能通知那些应该放弃提案的</w:t>
@@ -4400,6 +4645,7 @@
         <w:rPr>
           <w:position w:val="0"/>
           <w:sz w:val="24"/>
+          <w:sz w:val="24"/>
           <w:vertAlign w:val="baseline"/>
         </w:rPr>
         <w:t>proposer</w:t>
@@ -4407,6 +4653,7 @@
       <w:r>
         <w:rPr>
           <w:position w:val="0"/>
+          <w:sz w:val="24"/>
           <w:sz w:val="24"/>
           <w:vertAlign w:val="baseline"/>
         </w:rPr>
@@ -4419,11 +4666,17 @@
         <w:rPr>
           <w:position w:val="0"/>
           <w:sz w:val="24"/>
-          <w:vertAlign w:val="baseline"/>
-        </w:rPr>
-      </w:pPr>
-      <w:r>
-        <w:rPr/>
+          <w:sz w:val="24"/>
+          <w:vertAlign w:val="baseline"/>
+        </w:rPr>
+      </w:pPr>
+      <w:r>
+        <w:rPr>
+          <w:position w:val="0"/>
+          <w:sz w:val="24"/>
+          <w:sz w:val="24"/>
+          <w:vertAlign w:val="baseline"/>
+        </w:rPr>
       </w:r>
     </w:p>
     <w:p>
@@ -4435,6 +4688,7 @@
         <w:rPr>
           <w:position w:val="0"/>
           <w:sz w:val="24"/>
+          <w:sz w:val="24"/>
           <w:vertAlign w:val="baseline"/>
         </w:rPr>
         <w:t>2.3 Learning a Chosen Value</w:t>
@@ -4449,6 +4703,7 @@
         <w:rPr>
           <w:position w:val="0"/>
           <w:sz w:val="24"/>
+          <w:sz w:val="24"/>
           <w:vertAlign w:val="baseline"/>
         </w:rPr>
         <w:tab/>
@@ -4457,6 +4712,7 @@
         <w:rPr>
           <w:position w:val="0"/>
           <w:sz w:val="24"/>
+          <w:sz w:val="24"/>
           <w:vertAlign w:val="baseline"/>
         </w:rPr>
         <w:t>为了得知一个被选中的值，一个</w:t>
@@ -4465,13 +4721,15 @@
         <w:rPr>
           <w:position w:val="0"/>
           <w:sz w:val="24"/>
-          <w:vertAlign w:val="baseline"/>
-        </w:rPr>
-        <w:t>leaner</w:t>
-      </w:r>
-      <w:r>
-        <w:rPr>
-          <w:position w:val="0"/>
+          <w:sz w:val="24"/>
+          <w:vertAlign w:val="baseline"/>
+        </w:rPr>
+        <w:t>learner</w:t>
+      </w:r>
+      <w:r>
+        <w:rPr>
+          <w:position w:val="0"/>
+          <w:sz w:val="24"/>
           <w:sz w:val="24"/>
           <w:vertAlign w:val="baseline"/>
         </w:rPr>
@@ -4481,6 +4739,7 @@
         <w:rPr>
           <w:position w:val="0"/>
           <w:sz w:val="24"/>
+          <w:sz w:val="24"/>
           <w:vertAlign w:val="baseline"/>
         </w:rPr>
         <w:t>acceptors</w:t>
@@ -4489,6 +4748,7 @@
         <w:rPr>
           <w:position w:val="0"/>
           <w:sz w:val="24"/>
+          <w:sz w:val="24"/>
           <w:vertAlign w:val="baseline"/>
         </w:rPr>
         <w:t>中多数所</w:t>
@@ -4497,6 +4757,7 @@
         <w:rPr>
           <w:position w:val="0"/>
           <w:sz w:val="24"/>
+          <w:sz w:val="24"/>
           <w:vertAlign w:val="baseline"/>
         </w:rPr>
         <w:t>accept</w:t>
@@ -4505,9 +4766,1409 @@
         <w:rPr>
           <w:position w:val="0"/>
           <w:sz w:val="24"/>
+          <w:sz w:val="24"/>
+          <w:vertAlign w:val="baseline"/>
+        </w:rPr>
+        <w:t>的提案。显而易见的算法是每一个</w:t>
+      </w:r>
+      <w:r>
+        <w:rPr>
+          <w:position w:val="0"/>
+          <w:sz w:val="24"/>
+          <w:sz w:val="24"/>
+          <w:vertAlign w:val="baseline"/>
+        </w:rPr>
+        <w:t>acceptor</w:t>
+      </w:r>
+      <w:r>
+        <w:rPr>
+          <w:position w:val="0"/>
+          <w:sz w:val="24"/>
+          <w:sz w:val="24"/>
+          <w:vertAlign w:val="baseline"/>
+        </w:rPr>
+        <w:t>，无论何时</w:t>
+      </w:r>
+      <w:r>
+        <w:rPr>
+          <w:position w:val="0"/>
+          <w:sz w:val="24"/>
+          <w:sz w:val="24"/>
+          <w:vertAlign w:val="baseline"/>
+        </w:rPr>
+        <w:t>accept</w:t>
+      </w:r>
+      <w:r>
+        <w:rPr>
+          <w:position w:val="0"/>
+          <w:sz w:val="24"/>
+          <w:sz w:val="24"/>
+          <w:vertAlign w:val="baseline"/>
+        </w:rPr>
+        <w:t>一个提案，对所有的</w:t>
+      </w:r>
+      <w:r>
+        <w:rPr>
+          <w:position w:val="0"/>
+          <w:sz w:val="24"/>
+          <w:sz w:val="24"/>
+          <w:vertAlign w:val="baseline"/>
+        </w:rPr>
+        <w:t>learner</w:t>
+      </w:r>
+      <w:r>
+        <w:rPr>
+          <w:position w:val="0"/>
+          <w:sz w:val="24"/>
+          <w:sz w:val="24"/>
+          <w:vertAlign w:val="baseline"/>
+        </w:rPr>
+        <w:t>响应，并发送给他们该提案。这允许</w:t>
+      </w:r>
+      <w:r>
+        <w:rPr>
+          <w:position w:val="0"/>
+          <w:sz w:val="24"/>
+          <w:sz w:val="24"/>
+          <w:vertAlign w:val="baseline"/>
+        </w:rPr>
+        <w:t>learners</w:t>
+      </w:r>
+      <w:r>
+        <w:rPr>
+          <w:position w:val="0"/>
+          <w:sz w:val="24"/>
+          <w:sz w:val="24"/>
+          <w:vertAlign w:val="baseline"/>
+        </w:rPr>
+        <w:t>能尽快找出被选中的值，但是要求每一个</w:t>
+      </w:r>
+      <w:r>
+        <w:rPr>
+          <w:position w:val="0"/>
+          <w:sz w:val="24"/>
+          <w:sz w:val="24"/>
+          <w:vertAlign w:val="baseline"/>
+        </w:rPr>
+        <w:t>acceptor</w:t>
+      </w:r>
+      <w:r>
+        <w:rPr>
+          <w:position w:val="0"/>
+          <w:sz w:val="24"/>
+          <w:sz w:val="24"/>
+          <w:vertAlign w:val="baseline"/>
+        </w:rPr>
+        <w:t>对每一个</w:t>
+      </w:r>
+      <w:r>
+        <w:rPr>
+          <w:position w:val="0"/>
+          <w:sz w:val="24"/>
+          <w:sz w:val="24"/>
+          <w:vertAlign w:val="baseline"/>
+        </w:rPr>
+        <w:t>learner</w:t>
+      </w:r>
+      <w:r>
+        <w:rPr>
+          <w:position w:val="0"/>
+          <w:sz w:val="24"/>
+          <w:sz w:val="24"/>
+          <w:vertAlign w:val="baseline"/>
+        </w:rPr>
+        <w:t>响应——一些回复等于一些</w:t>
+      </w:r>
+      <w:r>
+        <w:rPr>
+          <w:position w:val="0"/>
+          <w:sz w:val="24"/>
+          <w:sz w:val="24"/>
+          <w:vertAlign w:val="baseline"/>
+        </w:rPr>
+        <w:t>acceptors</w:t>
+      </w:r>
+      <w:r>
+        <w:rPr>
+          <w:position w:val="0"/>
+          <w:sz w:val="24"/>
+          <w:sz w:val="24"/>
+          <w:vertAlign w:val="baseline"/>
+        </w:rPr>
+        <w:t>和一些</w:t>
+      </w:r>
+      <w:r>
+        <w:rPr>
+          <w:position w:val="0"/>
+          <w:sz w:val="24"/>
+          <w:sz w:val="24"/>
+          <w:vertAlign w:val="baseline"/>
+        </w:rPr>
+        <w:t>learners</w:t>
+      </w:r>
+      <w:r>
+        <w:rPr>
+          <w:position w:val="0"/>
+          <w:sz w:val="24"/>
+          <w:sz w:val="24"/>
+          <w:vertAlign w:val="baseline"/>
+        </w:rPr>
+        <w:t>的产物。</w:t>
+      </w:r>
+    </w:p>
+    <w:p>
+      <w:pPr>
+        <w:pStyle w:val="Normal"/>
+        <w:rPr/>
+      </w:pPr>
+      <w:r>
+        <w:rPr>
+          <w:position w:val="0"/>
+          <w:sz w:val="24"/>
+          <w:sz w:val="24"/>
+          <w:vertAlign w:val="baseline"/>
+        </w:rPr>
+        <w:tab/>
+      </w:r>
+      <w:r>
+        <w:rPr>
+          <w:position w:val="0"/>
+          <w:sz w:val="24"/>
+          <w:sz w:val="24"/>
+          <w:vertAlign w:val="baseline"/>
+        </w:rPr>
+        <w:t>没有拜占庭问题的假设使得一个</w:t>
+      </w:r>
+      <w:r>
+        <w:rPr>
+          <w:position w:val="0"/>
+          <w:sz w:val="24"/>
+          <w:sz w:val="24"/>
+          <w:vertAlign w:val="baseline"/>
+        </w:rPr>
+        <w:t>learner</w:t>
+      </w:r>
+      <w:r>
+        <w:rPr>
+          <w:position w:val="0"/>
+          <w:sz w:val="24"/>
+          <w:sz w:val="24"/>
+          <w:vertAlign w:val="baseline"/>
+        </w:rPr>
+        <w:t>从其他</w:t>
+      </w:r>
+      <w:r>
+        <w:rPr>
+          <w:position w:val="0"/>
+          <w:sz w:val="24"/>
+          <w:sz w:val="24"/>
+          <w:vertAlign w:val="baseline"/>
+        </w:rPr>
+        <w:t>learner</w:t>
+      </w:r>
+      <w:r>
+        <w:rPr>
+          <w:position w:val="0"/>
+          <w:sz w:val="24"/>
+          <w:sz w:val="24"/>
+          <w:vertAlign w:val="baseline"/>
+        </w:rPr>
+        <w:t>处知道被选中的值更简单。我们可以让</w:t>
+      </w:r>
+      <w:r>
+        <w:rPr>
+          <w:position w:val="0"/>
+          <w:sz w:val="24"/>
+          <w:sz w:val="24"/>
+          <w:vertAlign w:val="baseline"/>
+        </w:rPr>
+        <w:t>acceptors</w:t>
+      </w:r>
+      <w:r>
+        <w:rPr>
+          <w:position w:val="0"/>
+          <w:sz w:val="24"/>
+          <w:sz w:val="24"/>
+          <w:vertAlign w:val="baseline"/>
+        </w:rPr>
+        <w:t>的回复都给一个突出的</w:t>
+      </w:r>
+      <w:r>
+        <w:rPr>
+          <w:position w:val="0"/>
+          <w:sz w:val="24"/>
+          <w:sz w:val="24"/>
+          <w:vertAlign w:val="baseline"/>
+        </w:rPr>
+        <w:t>learner</w:t>
+      </w:r>
+      <w:r>
+        <w:rPr>
+          <w:position w:val="0"/>
+          <w:sz w:val="24"/>
+          <w:sz w:val="24"/>
+          <w:vertAlign w:val="baseline"/>
+        </w:rPr>
+        <w:t>，然后由其通知其他</w:t>
+      </w:r>
+      <w:r>
+        <w:rPr>
+          <w:position w:val="0"/>
+          <w:sz w:val="24"/>
+          <w:sz w:val="24"/>
+          <w:vertAlign w:val="baseline"/>
+        </w:rPr>
+        <w:t>learner</w:t>
+      </w:r>
+      <w:r>
+        <w:rPr>
+          <w:position w:val="0"/>
+          <w:sz w:val="24"/>
+          <w:sz w:val="24"/>
+          <w:vertAlign w:val="baseline"/>
+        </w:rPr>
+        <w:t>被选中的值。该方法要求所有的</w:t>
+      </w:r>
+      <w:r>
+        <w:rPr>
+          <w:position w:val="0"/>
+          <w:sz w:val="24"/>
+          <w:sz w:val="24"/>
+          <w:vertAlign w:val="baseline"/>
+        </w:rPr>
+        <w:t>learner</w:t>
+      </w:r>
+      <w:r>
+        <w:rPr>
+          <w:position w:val="0"/>
+          <w:sz w:val="24"/>
+          <w:sz w:val="24"/>
+          <w:vertAlign w:val="baseline"/>
+        </w:rPr>
+        <w:t>在发现被选中的值时添加一轮新的操作。这也是不太可靠的，因为突出的</w:t>
+      </w:r>
+      <w:r>
+        <w:rPr>
+          <w:position w:val="0"/>
+          <w:sz w:val="24"/>
+          <w:sz w:val="24"/>
+          <w:vertAlign w:val="baseline"/>
+        </w:rPr>
+        <w:t>learner</w:t>
+      </w:r>
+      <w:r>
+        <w:rPr>
+          <w:position w:val="0"/>
+          <w:sz w:val="24"/>
+          <w:sz w:val="24"/>
+          <w:vertAlign w:val="baseline"/>
+        </w:rPr>
+        <w:t>可能失败。而且它要求一些回复的数量只等于</w:t>
+      </w:r>
+      <w:r>
+        <w:rPr>
+          <w:position w:val="0"/>
+          <w:sz w:val="24"/>
+          <w:sz w:val="24"/>
+          <w:vertAlign w:val="baseline"/>
+        </w:rPr>
+        <w:t>acceptors</w:t>
+      </w:r>
+      <w:r>
+        <w:rPr>
+          <w:position w:val="0"/>
+          <w:sz w:val="24"/>
+          <w:sz w:val="24"/>
+          <w:vertAlign w:val="baseline"/>
+        </w:rPr>
+        <w:t>和</w:t>
+      </w:r>
+      <w:r>
+        <w:rPr>
+          <w:position w:val="0"/>
+          <w:sz w:val="24"/>
+          <w:sz w:val="24"/>
+          <w:vertAlign w:val="baseline"/>
+        </w:rPr>
+        <w:t>learners</w:t>
+      </w:r>
+      <w:r>
+        <w:rPr>
+          <w:position w:val="0"/>
+          <w:sz w:val="24"/>
+          <w:sz w:val="24"/>
+          <w:vertAlign w:val="baseline"/>
+        </w:rPr>
+        <w:t>的数量之和。</w:t>
+      </w:r>
+    </w:p>
+    <w:p>
+      <w:pPr>
+        <w:pStyle w:val="Normal"/>
+        <w:rPr/>
+      </w:pPr>
+      <w:r>
+        <w:rPr>
+          <w:position w:val="0"/>
+          <w:sz w:val="24"/>
+          <w:sz w:val="24"/>
+          <w:vertAlign w:val="baseline"/>
+        </w:rPr>
+        <w:tab/>
+      </w:r>
+      <w:r>
+        <w:rPr>
+          <w:position w:val="0"/>
+          <w:sz w:val="24"/>
+          <w:sz w:val="24"/>
+          <w:vertAlign w:val="baseline"/>
+        </w:rPr>
+        <w:t>更通用一点的，</w:t>
+      </w:r>
+      <w:r>
+        <w:rPr>
+          <w:position w:val="0"/>
+          <w:sz w:val="24"/>
+          <w:sz w:val="24"/>
+          <w:vertAlign w:val="baseline"/>
+        </w:rPr>
+        <w:t>acceptors</w:t>
+      </w:r>
+      <w:r>
+        <w:rPr>
+          <w:position w:val="0"/>
+          <w:sz w:val="24"/>
+          <w:sz w:val="24"/>
+          <w:vertAlign w:val="baseline"/>
+        </w:rPr>
+        <w:t>可以将他们的</w:t>
+      </w:r>
+      <w:r>
+        <w:rPr>
+          <w:position w:val="0"/>
+          <w:sz w:val="24"/>
+          <w:sz w:val="24"/>
+          <w:vertAlign w:val="baseline"/>
+        </w:rPr>
+        <w:t>acceptances</w:t>
+      </w:r>
+      <w:r>
+        <w:rPr>
+          <w:position w:val="0"/>
+          <w:sz w:val="24"/>
+          <w:sz w:val="24"/>
+          <w:vertAlign w:val="baseline"/>
+        </w:rPr>
+        <w:t>回复给一些突出</w:t>
+      </w:r>
+      <w:r>
+        <w:rPr>
+          <w:position w:val="0"/>
+          <w:sz w:val="24"/>
+          <w:sz w:val="24"/>
+          <w:vertAlign w:val="baseline"/>
+        </w:rPr>
+        <w:t>learners</w:t>
+      </w:r>
+      <w:r>
+        <w:rPr>
+          <w:position w:val="0"/>
+          <w:sz w:val="24"/>
+          <w:sz w:val="24"/>
+          <w:vertAlign w:val="baseline"/>
+        </w:rPr>
+        <w:t>的集合，这些集合可以在之后通知所有的</w:t>
+      </w:r>
+      <w:r>
+        <w:rPr>
+          <w:position w:val="0"/>
+          <w:sz w:val="24"/>
+          <w:sz w:val="24"/>
+          <w:vertAlign w:val="baseline"/>
+        </w:rPr>
+        <w:t>learner</w:t>
+      </w:r>
+      <w:r>
+        <w:rPr>
+          <w:position w:val="0"/>
+          <w:sz w:val="24"/>
+          <w:sz w:val="24"/>
+          <w:vertAlign w:val="baseline"/>
+        </w:rPr>
+        <w:t>被选中的值。使用一个大的突出</w:t>
+      </w:r>
+      <w:r>
+        <w:rPr>
+          <w:position w:val="0"/>
+          <w:sz w:val="24"/>
+          <w:sz w:val="24"/>
+          <w:vertAlign w:val="baseline"/>
+        </w:rPr>
+        <w:t>learner</w:t>
+      </w:r>
+      <w:r>
+        <w:rPr>
+          <w:position w:val="0"/>
+          <w:sz w:val="24"/>
+          <w:sz w:val="24"/>
+          <w:vertAlign w:val="baseline"/>
+        </w:rPr>
+        <w:t>集合可以获得更大的可靠性，但同时也有更高的通信复杂度。</w:t>
+      </w:r>
+    </w:p>
+    <w:p>
+      <w:pPr>
+        <w:pStyle w:val="Normal"/>
+        <w:rPr/>
+      </w:pPr>
+      <w:r>
+        <w:rPr>
+          <w:position w:val="0"/>
+          <w:sz w:val="24"/>
+          <w:sz w:val="24"/>
+          <w:vertAlign w:val="baseline"/>
+        </w:rPr>
+        <w:tab/>
+      </w:r>
+      <w:r>
+        <w:rPr>
+          <w:position w:val="0"/>
+          <w:sz w:val="24"/>
+          <w:sz w:val="24"/>
+          <w:vertAlign w:val="baseline"/>
+        </w:rPr>
+        <w:t>由于信息丢失，被选中的值可能没有</w:t>
+      </w:r>
+      <w:r>
+        <w:rPr>
+          <w:position w:val="0"/>
+          <w:sz w:val="24"/>
+          <w:sz w:val="24"/>
+          <w:vertAlign w:val="baseline"/>
+        </w:rPr>
+        <w:t>learner</w:t>
+      </w:r>
+      <w:r>
+        <w:rPr>
+          <w:position w:val="0"/>
+          <w:sz w:val="24"/>
+          <w:sz w:val="24"/>
+          <w:vertAlign w:val="baseline"/>
+        </w:rPr>
+        <w:t>得知。</w:t>
+      </w:r>
+      <w:r>
+        <w:rPr>
+          <w:position w:val="0"/>
+          <w:sz w:val="24"/>
+          <w:sz w:val="24"/>
+          <w:vertAlign w:val="baseline"/>
+        </w:rPr>
+        <w:t>learner</w:t>
+      </w:r>
+      <w:r>
+        <w:rPr>
+          <w:position w:val="0"/>
+          <w:sz w:val="24"/>
+          <w:sz w:val="24"/>
+          <w:vertAlign w:val="baseline"/>
+        </w:rPr>
+        <w:t>可以询问</w:t>
+      </w:r>
+      <w:r>
+        <w:rPr>
+          <w:position w:val="0"/>
+          <w:sz w:val="24"/>
+          <w:sz w:val="24"/>
+          <w:vertAlign w:val="baseline"/>
+        </w:rPr>
+        <w:t>acceptors</w:t>
+      </w:r>
+      <w:r>
+        <w:rPr>
+          <w:position w:val="0"/>
+          <w:sz w:val="24"/>
+          <w:sz w:val="24"/>
+          <w:vertAlign w:val="baseline"/>
+        </w:rPr>
+        <w:t>他们</w:t>
+      </w:r>
+      <w:r>
+        <w:rPr>
+          <w:position w:val="0"/>
+          <w:sz w:val="24"/>
+          <w:sz w:val="24"/>
+          <w:vertAlign w:val="baseline"/>
+        </w:rPr>
+        <w:t>accept</w:t>
+      </w:r>
+      <w:r>
+        <w:rPr>
+          <w:position w:val="0"/>
+          <w:sz w:val="24"/>
+          <w:sz w:val="24"/>
+          <w:vertAlign w:val="baseline"/>
+        </w:rPr>
+        <w:t>了哪些提案，但是</w:t>
+      </w:r>
+      <w:r>
+        <w:rPr>
+          <w:position w:val="0"/>
+          <w:sz w:val="24"/>
+          <w:sz w:val="24"/>
+          <w:vertAlign w:val="baseline"/>
+        </w:rPr>
+        <w:t>acceptor</w:t>
+      </w:r>
+      <w:r>
+        <w:rPr>
+          <w:position w:val="0"/>
+          <w:sz w:val="24"/>
+          <w:sz w:val="24"/>
+          <w:vertAlign w:val="baseline"/>
+        </w:rPr>
+        <w:t>的失败可能导致他不知道</w:t>
+      </w:r>
+      <w:r>
+        <w:rPr>
+          <w:position w:val="0"/>
+          <w:sz w:val="24"/>
+          <w:sz w:val="24"/>
+          <w:vertAlign w:val="baseline"/>
+        </w:rPr>
+        <w:t>acceptors</w:t>
+      </w:r>
+      <w:r>
+        <w:rPr>
+          <w:position w:val="0"/>
+          <w:sz w:val="24"/>
+          <w:sz w:val="24"/>
+          <w:vertAlign w:val="baseline"/>
+        </w:rPr>
+        <w:t>的多数是否</w:t>
+      </w:r>
+      <w:r>
+        <w:rPr>
+          <w:position w:val="0"/>
+          <w:sz w:val="24"/>
+          <w:sz w:val="24"/>
+          <w:vertAlign w:val="baseline"/>
+        </w:rPr>
+        <w:t>accept</w:t>
+      </w:r>
+      <w:r>
+        <w:rPr>
+          <w:position w:val="0"/>
+          <w:sz w:val="24"/>
+          <w:sz w:val="24"/>
+          <w:vertAlign w:val="baseline"/>
+        </w:rPr>
+        <w:t>一个特定的提案。在这种情况下，</w:t>
+      </w:r>
+      <w:r>
+        <w:rPr>
+          <w:position w:val="0"/>
+          <w:sz w:val="24"/>
+          <w:sz w:val="24"/>
+          <w:vertAlign w:val="baseline"/>
+        </w:rPr>
+        <w:t>learners</w:t>
+      </w:r>
+      <w:r>
+        <w:rPr>
+          <w:position w:val="0"/>
+          <w:sz w:val="24"/>
+          <w:sz w:val="24"/>
+          <w:vertAlign w:val="baseline"/>
+        </w:rPr>
+        <w:t>将只有在一个新提案被选中时才能找出被选中的值。如果一个</w:t>
+      </w:r>
+      <w:r>
+        <w:rPr>
+          <w:position w:val="0"/>
+          <w:sz w:val="24"/>
+          <w:sz w:val="24"/>
+          <w:vertAlign w:val="baseline"/>
+        </w:rPr>
+        <w:t>learner</w:t>
+      </w:r>
+      <w:r>
+        <w:rPr>
+          <w:position w:val="0"/>
+          <w:sz w:val="24"/>
+          <w:sz w:val="24"/>
+          <w:vertAlign w:val="baseline"/>
+        </w:rPr>
+        <w:t>需要知道一个值是否被选中，他可以通过如上描述的算法提出一个</w:t>
+      </w:r>
+      <w:r>
+        <w:rPr>
+          <w:position w:val="0"/>
+          <w:sz w:val="24"/>
+          <w:sz w:val="24"/>
+          <w:vertAlign w:val="baseline"/>
+        </w:rPr>
+        <w:t>proposer</w:t>
+      </w:r>
+      <w:r>
+        <w:rPr>
+          <w:position w:val="0"/>
+          <w:sz w:val="24"/>
+          <w:sz w:val="24"/>
           <w:vertAlign w:val="baseline"/>
         </w:rPr>
         <w:t>的提案。</w:t>
+      </w:r>
+    </w:p>
+    <w:p>
+      <w:pPr>
+        <w:pStyle w:val="Normal"/>
+        <w:rPr>
+          <w:position w:val="0"/>
+          <w:sz w:val="24"/>
+          <w:sz w:val="24"/>
+          <w:vertAlign w:val="baseline"/>
+        </w:rPr>
+      </w:pPr>
+      <w:r>
+        <w:rPr/>
+      </w:r>
+    </w:p>
+    <w:p>
+      <w:pPr>
+        <w:pStyle w:val="Normal"/>
+        <w:rPr/>
+      </w:pPr>
+      <w:r>
+        <w:rPr>
+          <w:position w:val="0"/>
+          <w:sz w:val="24"/>
+          <w:sz w:val="24"/>
+          <w:vertAlign w:val="baseline"/>
+        </w:rPr>
+        <w:t>2.4 Progress</w:t>
+      </w:r>
+    </w:p>
+    <w:p>
+      <w:pPr>
+        <w:pStyle w:val="Normal"/>
+        <w:rPr/>
+      </w:pPr>
+      <w:r>
+        <w:rPr>
+          <w:position w:val="0"/>
+          <w:sz w:val="24"/>
+          <w:sz w:val="24"/>
+          <w:vertAlign w:val="baseline"/>
+        </w:rPr>
+        <w:tab/>
+      </w:r>
+      <w:r>
+        <w:rPr>
+          <w:position w:val="0"/>
+          <w:sz w:val="24"/>
+          <w:sz w:val="24"/>
+          <w:vertAlign w:val="baseline"/>
+        </w:rPr>
+        <w:t>构造一个两个</w:t>
+      </w:r>
+      <w:r>
+        <w:rPr>
+          <w:position w:val="0"/>
+          <w:sz w:val="24"/>
+          <w:sz w:val="24"/>
+          <w:vertAlign w:val="baseline"/>
+        </w:rPr>
+        <w:t>proposer</w:t>
+      </w:r>
+      <w:r>
+        <w:rPr>
+          <w:position w:val="0"/>
+          <w:sz w:val="24"/>
+          <w:sz w:val="24"/>
+          <w:vertAlign w:val="baseline"/>
+        </w:rPr>
+        <w:t>分别使用递增序号提出一系列的提案，并且没有一个被选中的场景很简单。</w:t>
+      </w:r>
+      <w:r>
+        <w:rPr>
+          <w:position w:val="0"/>
+          <w:sz w:val="24"/>
+          <w:sz w:val="24"/>
+          <w:vertAlign w:val="baseline"/>
+        </w:rPr>
+        <w:t>Proposer p</w:t>
+      </w:r>
+      <w:r>
+        <w:rPr>
+          <w:position w:val="0"/>
+          <w:sz w:val="24"/>
+          <w:sz w:val="24"/>
+          <w:vertAlign w:val="baseline"/>
+        </w:rPr>
+        <w:t>使用序号</w:t>
+      </w:r>
+      <w:r>
+        <w:rPr>
+          <w:position w:val="0"/>
+          <w:sz w:val="24"/>
+          <w:sz w:val="24"/>
+          <w:vertAlign w:val="baseline"/>
+        </w:rPr>
+        <w:t>n</w:t>
+      </w:r>
+      <w:r>
+        <w:rPr>
+          <w:sz w:val="24"/>
+          <w:vertAlign w:val="subscript"/>
+        </w:rPr>
+        <w:t>1</w:t>
+      </w:r>
+      <w:r>
+        <w:rPr>
+          <w:position w:val="0"/>
+          <w:sz w:val="24"/>
+          <w:sz w:val="24"/>
+          <w:vertAlign w:val="baseline"/>
+        </w:rPr>
+        <w:t>完成</w:t>
+      </w:r>
+      <w:r>
+        <w:rPr>
+          <w:position w:val="0"/>
+          <w:sz w:val="24"/>
+          <w:sz w:val="24"/>
+          <w:vertAlign w:val="baseline"/>
+        </w:rPr>
+        <w:t>Phase1</w:t>
+      </w:r>
+      <w:r>
+        <w:rPr>
+          <w:position w:val="0"/>
+          <w:sz w:val="24"/>
+          <w:sz w:val="24"/>
+          <w:vertAlign w:val="baseline"/>
+        </w:rPr>
+        <w:t>。另一个</w:t>
+      </w:r>
+      <w:r>
+        <w:rPr>
+          <w:position w:val="0"/>
+          <w:sz w:val="24"/>
+          <w:sz w:val="24"/>
+          <w:vertAlign w:val="baseline"/>
+        </w:rPr>
+        <w:t>Proposer q</w:t>
+      </w:r>
+      <w:r>
+        <w:rPr>
+          <w:position w:val="0"/>
+          <w:sz w:val="24"/>
+          <w:sz w:val="24"/>
+          <w:vertAlign w:val="baseline"/>
+        </w:rPr>
+        <w:t>接着使用序号</w:t>
+      </w:r>
+      <w:r>
+        <w:rPr>
+          <w:position w:val="0"/>
+          <w:sz w:val="24"/>
+          <w:sz w:val="24"/>
+          <w:vertAlign w:val="baseline"/>
+        </w:rPr>
+        <w:t>n</w:t>
+      </w:r>
+      <w:r>
+        <w:rPr>
+          <w:sz w:val="24"/>
+          <w:vertAlign w:val="subscript"/>
+        </w:rPr>
+        <w:t>2</w:t>
+      </w:r>
+      <w:r>
+        <w:rPr>
+          <w:position w:val="0"/>
+          <w:sz w:val="24"/>
+          <w:sz w:val="24"/>
+          <w:vertAlign w:val="baseline"/>
+        </w:rPr>
+        <w:t>&gt;n</w:t>
+      </w:r>
+      <w:r>
+        <w:rPr>
+          <w:sz w:val="24"/>
+          <w:vertAlign w:val="subscript"/>
+        </w:rPr>
+        <w:t>1</w:t>
+      </w:r>
+      <w:r>
+        <w:rPr>
+          <w:position w:val="0"/>
+          <w:sz w:val="24"/>
+          <w:sz w:val="24"/>
+          <w:vertAlign w:val="baseline"/>
+        </w:rPr>
+        <w:t>完成</w:t>
+      </w:r>
+      <w:r>
+        <w:rPr>
+          <w:position w:val="0"/>
+          <w:sz w:val="24"/>
+          <w:sz w:val="24"/>
+          <w:vertAlign w:val="baseline"/>
+        </w:rPr>
+        <w:t>Phase1</w:t>
+      </w:r>
+      <w:r>
+        <w:rPr>
+          <w:position w:val="0"/>
+          <w:sz w:val="24"/>
+          <w:sz w:val="24"/>
+          <w:vertAlign w:val="baseline"/>
+        </w:rPr>
+        <w:t>。</w:t>
+      </w:r>
+      <w:r>
+        <w:rPr>
+          <w:position w:val="0"/>
+          <w:sz w:val="24"/>
+          <w:sz w:val="24"/>
+          <w:vertAlign w:val="baseline"/>
+        </w:rPr>
+        <w:t>Proposer p</w:t>
+      </w:r>
+      <w:r>
+        <w:rPr>
+          <w:position w:val="0"/>
+          <w:sz w:val="24"/>
+          <w:sz w:val="24"/>
+          <w:vertAlign w:val="baseline"/>
+        </w:rPr>
+        <w:t>的序号</w:t>
+      </w:r>
+      <w:r>
+        <w:rPr>
+          <w:position w:val="0"/>
+          <w:sz w:val="24"/>
+          <w:sz w:val="24"/>
+          <w:vertAlign w:val="baseline"/>
+        </w:rPr>
+        <w:t>n</w:t>
+      </w:r>
+      <w:r>
+        <w:rPr>
+          <w:sz w:val="24"/>
+          <w:vertAlign w:val="subscript"/>
+        </w:rPr>
+        <w:t>1</w:t>
+      </w:r>
+      <w:r>
+        <w:rPr>
+          <w:position w:val="0"/>
+          <w:sz w:val="24"/>
+          <w:sz w:val="24"/>
+          <w:vertAlign w:val="baseline"/>
+        </w:rPr>
+        <w:t>的提案的</w:t>
+      </w:r>
+      <w:r>
+        <w:rPr>
+          <w:position w:val="0"/>
+          <w:sz w:val="24"/>
+          <w:sz w:val="24"/>
+          <w:vertAlign w:val="baseline"/>
+        </w:rPr>
+        <w:t>Phase2 accept</w:t>
+      </w:r>
+      <w:r>
+        <w:rPr>
+          <w:position w:val="0"/>
+          <w:sz w:val="24"/>
+          <w:sz w:val="24"/>
+          <w:vertAlign w:val="baseline"/>
+        </w:rPr>
+        <w:t>请求被忽略了，因为</w:t>
+      </w:r>
+      <w:r>
+        <w:rPr>
+          <w:position w:val="0"/>
+          <w:sz w:val="24"/>
+          <w:sz w:val="24"/>
+          <w:vertAlign w:val="baseline"/>
+        </w:rPr>
+        <w:t>acceptors</w:t>
+      </w:r>
+      <w:r>
+        <w:rPr>
+          <w:position w:val="0"/>
+          <w:sz w:val="24"/>
+          <w:sz w:val="24"/>
+          <w:vertAlign w:val="baseline"/>
+        </w:rPr>
+        <w:t>承诺不</w:t>
+      </w:r>
+      <w:r>
+        <w:rPr>
+          <w:position w:val="0"/>
+          <w:sz w:val="24"/>
+          <w:sz w:val="24"/>
+          <w:vertAlign w:val="baseline"/>
+        </w:rPr>
+        <w:t>accept</w:t>
+      </w:r>
+      <w:r>
+        <w:rPr>
+          <w:position w:val="0"/>
+          <w:sz w:val="24"/>
+          <w:sz w:val="24"/>
+          <w:vertAlign w:val="baseline"/>
+        </w:rPr>
+        <w:t>小于序号</w:t>
+      </w:r>
+      <w:r>
+        <w:rPr>
+          <w:position w:val="0"/>
+          <w:sz w:val="24"/>
+          <w:sz w:val="24"/>
+          <w:vertAlign w:val="baseline"/>
+        </w:rPr>
+        <w:t>n</w:t>
+      </w:r>
+      <w:r>
+        <w:rPr>
+          <w:sz w:val="24"/>
+          <w:vertAlign w:val="subscript"/>
+        </w:rPr>
+        <w:t>2</w:t>
+      </w:r>
+      <w:r>
+        <w:rPr>
+          <w:position w:val="0"/>
+          <w:sz w:val="24"/>
+          <w:sz w:val="24"/>
+          <w:vertAlign w:val="baseline"/>
+        </w:rPr>
+        <w:t>的新提案。所以</w:t>
+      </w:r>
+      <w:r>
+        <w:rPr>
+          <w:position w:val="0"/>
+          <w:sz w:val="24"/>
+          <w:sz w:val="24"/>
+          <w:vertAlign w:val="baseline"/>
+        </w:rPr>
+        <w:t>Proposer p</w:t>
+      </w:r>
+      <w:r>
+        <w:rPr>
+          <w:position w:val="0"/>
+          <w:sz w:val="24"/>
+          <w:sz w:val="24"/>
+          <w:vertAlign w:val="baseline"/>
+        </w:rPr>
+        <w:t>接着使用序号</w:t>
+      </w:r>
+      <w:r>
+        <w:rPr>
+          <w:position w:val="0"/>
+          <w:sz w:val="24"/>
+          <w:sz w:val="24"/>
+          <w:vertAlign w:val="baseline"/>
+        </w:rPr>
+        <w:t>n</w:t>
+      </w:r>
+      <w:r>
+        <w:rPr>
+          <w:sz w:val="24"/>
+          <w:vertAlign w:val="subscript"/>
+        </w:rPr>
+        <w:t>3</w:t>
+      </w:r>
+      <w:r>
+        <w:rPr>
+          <w:position w:val="0"/>
+          <w:sz w:val="24"/>
+          <w:sz w:val="24"/>
+          <w:vertAlign w:val="baseline"/>
+        </w:rPr>
+        <w:t>&gt;n</w:t>
+      </w:r>
+      <w:r>
+        <w:rPr>
+          <w:sz w:val="24"/>
+          <w:vertAlign w:val="subscript"/>
+        </w:rPr>
+        <w:t>2</w:t>
+      </w:r>
+      <w:r>
+        <w:rPr>
+          <w:position w:val="0"/>
+          <w:sz w:val="24"/>
+          <w:sz w:val="24"/>
+          <w:vertAlign w:val="baseline"/>
+        </w:rPr>
+        <w:t>提案开始并完成</w:t>
+      </w:r>
+      <w:r>
+        <w:rPr>
+          <w:position w:val="0"/>
+          <w:sz w:val="24"/>
+          <w:sz w:val="24"/>
+          <w:vertAlign w:val="baseline"/>
+        </w:rPr>
+        <w:t>Phase1</w:t>
+      </w:r>
+      <w:r>
+        <w:rPr>
+          <w:position w:val="0"/>
+          <w:sz w:val="24"/>
+          <w:sz w:val="24"/>
+          <w:vertAlign w:val="baseline"/>
+        </w:rPr>
+        <w:t>，导致</w:t>
+      </w:r>
+      <w:r>
+        <w:rPr>
+          <w:position w:val="0"/>
+          <w:sz w:val="24"/>
+          <w:sz w:val="24"/>
+          <w:vertAlign w:val="baseline"/>
+        </w:rPr>
+        <w:t>Proposer q</w:t>
+      </w:r>
+      <w:r>
+        <w:rPr>
+          <w:position w:val="0"/>
+          <w:sz w:val="24"/>
+          <w:sz w:val="24"/>
+          <w:vertAlign w:val="baseline"/>
+        </w:rPr>
+        <w:t>的</w:t>
+      </w:r>
+      <w:r>
+        <w:rPr>
+          <w:position w:val="0"/>
+          <w:sz w:val="24"/>
+          <w:sz w:val="24"/>
+          <w:vertAlign w:val="baseline"/>
+        </w:rPr>
+        <w:t>Phase2 accept</w:t>
+      </w:r>
+      <w:r>
+        <w:rPr>
+          <w:position w:val="0"/>
+          <w:sz w:val="24"/>
+          <w:sz w:val="24"/>
+          <w:vertAlign w:val="baseline"/>
+        </w:rPr>
+        <w:t>请求被忽略。然后不停循环。</w:t>
+      </w:r>
+    </w:p>
+    <w:p>
+      <w:pPr>
+        <w:pStyle w:val="Normal"/>
+        <w:rPr/>
+      </w:pPr>
+      <w:r>
+        <w:rPr>
+          <w:position w:val="0"/>
+          <w:sz w:val="24"/>
+          <w:sz w:val="24"/>
+          <w:vertAlign w:val="baseline"/>
+        </w:rPr>
+        <w:tab/>
+      </w:r>
+      <w:r>
+        <w:rPr>
+          <w:position w:val="0"/>
+          <w:sz w:val="24"/>
+          <w:sz w:val="24"/>
+          <w:vertAlign w:val="baseline"/>
+        </w:rPr>
+        <w:t>为了保证进程，一个突出的</w:t>
+      </w:r>
+      <w:r>
+        <w:rPr>
+          <w:position w:val="0"/>
+          <w:sz w:val="24"/>
+          <w:sz w:val="24"/>
+          <w:vertAlign w:val="baseline"/>
+        </w:rPr>
+        <w:t>proposer</w:t>
+      </w:r>
+      <w:r>
+        <w:rPr>
+          <w:position w:val="0"/>
+          <w:sz w:val="24"/>
+          <w:sz w:val="24"/>
+          <w:vertAlign w:val="baseline"/>
+        </w:rPr>
+        <w:t>必须被选出并作为唯一的提出提案的</w:t>
+      </w:r>
+      <w:r>
+        <w:rPr>
+          <w:position w:val="0"/>
+          <w:sz w:val="24"/>
+          <w:sz w:val="24"/>
+          <w:vertAlign w:val="baseline"/>
+        </w:rPr>
+        <w:t>proposer</w:t>
+      </w:r>
+      <w:r>
+        <w:rPr>
+          <w:position w:val="0"/>
+          <w:sz w:val="24"/>
+          <w:sz w:val="24"/>
+          <w:vertAlign w:val="baseline"/>
+        </w:rPr>
+        <w:t>。如果这个突出的</w:t>
+      </w:r>
+      <w:r>
+        <w:rPr>
+          <w:position w:val="0"/>
+          <w:sz w:val="24"/>
+          <w:sz w:val="24"/>
+          <w:vertAlign w:val="baseline"/>
+        </w:rPr>
+        <w:t>proposer</w:t>
+      </w:r>
+      <w:r>
+        <w:rPr>
+          <w:position w:val="0"/>
+          <w:sz w:val="24"/>
+          <w:sz w:val="24"/>
+          <w:vertAlign w:val="baseline"/>
+        </w:rPr>
+        <w:t>可以和</w:t>
+      </w:r>
+      <w:r>
+        <w:rPr>
+          <w:position w:val="0"/>
+          <w:sz w:val="24"/>
+          <w:sz w:val="24"/>
+          <w:vertAlign w:val="baseline"/>
+        </w:rPr>
+        <w:t>acceptors</w:t>
+      </w:r>
+      <w:r>
+        <w:rPr>
+          <w:position w:val="0"/>
+          <w:sz w:val="24"/>
+          <w:sz w:val="24"/>
+          <w:vertAlign w:val="baseline"/>
+        </w:rPr>
+        <w:t>的多数成功进行通信，并且使用一个大于之前所有值的序号，则该提出的提案可以被成功</w:t>
+      </w:r>
+      <w:r>
+        <w:rPr>
+          <w:position w:val="0"/>
+          <w:sz w:val="24"/>
+          <w:sz w:val="24"/>
+          <w:vertAlign w:val="baseline"/>
+        </w:rPr>
+        <w:t>accept</w:t>
+      </w:r>
+      <w:r>
+        <w:rPr>
+          <w:position w:val="0"/>
+          <w:sz w:val="24"/>
+          <w:sz w:val="24"/>
+          <w:vertAlign w:val="baseline"/>
+        </w:rPr>
+        <w:t>。如果他得知一些更高序号的提案请求，可以通过放弃一个提案并再次尝试，突出的</w:t>
+      </w:r>
+      <w:r>
+        <w:rPr>
+          <w:position w:val="0"/>
+          <w:sz w:val="24"/>
+          <w:sz w:val="24"/>
+          <w:vertAlign w:val="baseline"/>
+        </w:rPr>
+        <w:t>proposer</w:t>
+      </w:r>
+      <w:r>
+        <w:rPr>
+          <w:position w:val="0"/>
+          <w:sz w:val="24"/>
+          <w:sz w:val="24"/>
+          <w:vertAlign w:val="baseline"/>
+        </w:rPr>
+        <w:t>最终将会选择一个更高的提案序号。</w:t>
+      </w:r>
+    </w:p>
+    <w:p>
+      <w:pPr>
+        <w:pStyle w:val="Normal"/>
+        <w:rPr/>
+      </w:pPr>
+      <w:r>
+        <w:rPr>
+          <w:position w:val="0"/>
+          <w:sz w:val="24"/>
+          <w:sz w:val="24"/>
+          <w:vertAlign w:val="baseline"/>
+        </w:rPr>
+        <w:tab/>
+      </w:r>
+      <w:r>
+        <w:rPr>
+          <w:position w:val="0"/>
+          <w:sz w:val="24"/>
+          <w:sz w:val="24"/>
+          <w:vertAlign w:val="baseline"/>
+        </w:rPr>
+        <w:t>如果系统的必要条件（</w:t>
+      </w:r>
+      <w:r>
+        <w:rPr>
+          <w:position w:val="0"/>
+          <w:sz w:val="24"/>
+          <w:sz w:val="24"/>
+          <w:vertAlign w:val="baseline"/>
+        </w:rPr>
+        <w:t>proposer</w:t>
+      </w:r>
+      <w:r>
+        <w:rPr>
+          <w:position w:val="0"/>
+          <w:sz w:val="24"/>
+          <w:sz w:val="24"/>
+          <w:vertAlign w:val="baseline"/>
+        </w:rPr>
+        <w:t>，</w:t>
+      </w:r>
+      <w:r>
+        <w:rPr>
+          <w:position w:val="0"/>
+          <w:sz w:val="24"/>
+          <w:sz w:val="24"/>
+          <w:vertAlign w:val="baseline"/>
+        </w:rPr>
+        <w:t>acceptors</w:t>
+      </w:r>
+      <w:r>
+        <w:rPr>
+          <w:position w:val="0"/>
+          <w:sz w:val="24"/>
+          <w:sz w:val="24"/>
+          <w:vertAlign w:val="baseline"/>
+        </w:rPr>
+        <w:t>，网络通信）都正常工作，通过选举一个突出的</w:t>
+      </w:r>
+      <w:r>
+        <w:rPr>
+          <w:position w:val="0"/>
+          <w:sz w:val="24"/>
+          <w:sz w:val="24"/>
+          <w:vertAlign w:val="baseline"/>
+        </w:rPr>
+        <w:t>proposer</w:t>
+      </w:r>
+      <w:r>
+        <w:rPr>
+          <w:position w:val="0"/>
+          <w:sz w:val="24"/>
+          <w:sz w:val="24"/>
+          <w:vertAlign w:val="baseline"/>
+        </w:rPr>
+        <w:t>可以使活跃度达到要求。</w:t>
+      </w:r>
+      <w:r>
+        <w:rPr>
+          <w:position w:val="0"/>
+          <w:sz w:val="24"/>
+          <w:sz w:val="24"/>
+          <w:vertAlign w:val="baseline"/>
+        </w:rPr>
+        <w:t>Fischer, Lynch</w:t>
+      </w:r>
+      <w:r>
+        <w:rPr>
+          <w:position w:val="0"/>
+          <w:sz w:val="24"/>
+          <w:sz w:val="24"/>
+          <w:vertAlign w:val="baseline"/>
+        </w:rPr>
+        <w:t>和</w:t>
+      </w:r>
+      <w:r>
+        <w:rPr>
+          <w:position w:val="0"/>
+          <w:sz w:val="24"/>
+          <w:sz w:val="24"/>
+          <w:vertAlign w:val="baseline"/>
+        </w:rPr>
+        <w:t>Patterson</w:t>
+      </w:r>
+      <w:r>
+        <w:rPr>
+          <w:position w:val="0"/>
+          <w:sz w:val="24"/>
+          <w:sz w:val="24"/>
+          <w:vertAlign w:val="baseline"/>
+        </w:rPr>
+        <w:t>的选择一个</w:t>
+      </w:r>
+      <w:r>
+        <w:rPr>
+          <w:position w:val="0"/>
+          <w:sz w:val="24"/>
+          <w:sz w:val="24"/>
+          <w:vertAlign w:val="baseline"/>
+        </w:rPr>
+        <w:t>proposer</w:t>
+      </w:r>
+      <w:r>
+        <w:rPr>
+          <w:position w:val="0"/>
+          <w:sz w:val="24"/>
+          <w:sz w:val="24"/>
+          <w:vertAlign w:val="baseline"/>
+        </w:rPr>
+        <w:t>的可靠算法必须使用随机或真实时间——比如，使用超时。然而，不管选举是否成功，安全性都被保证了。</w:t>
+      </w:r>
+    </w:p>
+    <w:p>
+      <w:pPr>
+        <w:pStyle w:val="Normal"/>
+        <w:rPr>
+          <w:position w:val="0"/>
+          <w:sz w:val="24"/>
+          <w:sz w:val="24"/>
+          <w:vertAlign w:val="baseline"/>
+        </w:rPr>
+      </w:pPr>
+      <w:r>
+        <w:rPr/>
+      </w:r>
+    </w:p>
+    <w:p>
+      <w:pPr>
+        <w:pStyle w:val="Normal"/>
+        <w:rPr/>
+      </w:pPr>
+      <w:r>
+        <w:rPr>
+          <w:position w:val="0"/>
+          <w:sz w:val="24"/>
+          <w:sz w:val="24"/>
+          <w:vertAlign w:val="baseline"/>
+        </w:rPr>
+        <w:t>2.5 The Implementation</w:t>
+      </w:r>
+    </w:p>
+    <w:p>
+      <w:pPr>
+        <w:pStyle w:val="Normal"/>
+        <w:rPr>
+          <w:position w:val="0"/>
+          <w:sz w:val="24"/>
+          <w:sz w:val="24"/>
+          <w:vertAlign w:val="baseline"/>
+        </w:rPr>
+      </w:pPr>
+      <w:r>
+        <w:rPr/>
       </w:r>
     </w:p>
     <w:sectPr>
@@ -4968,7 +6629,7 @@
     <w:qFormat/>
     <w:pPr>
       <w:widowControl/>
-      <w:overflowPunct w:val="true"/>
+      <w:overflowPunct w:val="false"/>
       <w:bidi w:val="0"/>
       <w:jc w:val="left"/>
     </w:pPr>
@@ -5239,6 +6900,132 @@
       <w:rFonts w:cs="OpenSymbol"/>
     </w:rPr>
   </w:style>
+  <w:style w:type="character" w:styleId="ListLabel37">
+    <w:name w:val="ListLabel 37"/>
+    <w:qFormat/>
+    <w:rPr>
+      <w:rFonts w:cs="OpenSymbol"/>
+    </w:rPr>
+  </w:style>
+  <w:style w:type="character" w:styleId="ListLabel38">
+    <w:name w:val="ListLabel 38"/>
+    <w:qFormat/>
+    <w:rPr>
+      <w:rFonts w:cs="OpenSymbol"/>
+    </w:rPr>
+  </w:style>
+  <w:style w:type="character" w:styleId="ListLabel39">
+    <w:name w:val="ListLabel 39"/>
+    <w:qFormat/>
+    <w:rPr>
+      <w:rFonts w:cs="OpenSymbol"/>
+    </w:rPr>
+  </w:style>
+  <w:style w:type="character" w:styleId="ListLabel40">
+    <w:name w:val="ListLabel 40"/>
+    <w:qFormat/>
+    <w:rPr>
+      <w:rFonts w:cs="OpenSymbol"/>
+    </w:rPr>
+  </w:style>
+  <w:style w:type="character" w:styleId="ListLabel41">
+    <w:name w:val="ListLabel 41"/>
+    <w:qFormat/>
+    <w:rPr>
+      <w:rFonts w:cs="OpenSymbol"/>
+    </w:rPr>
+  </w:style>
+  <w:style w:type="character" w:styleId="ListLabel42">
+    <w:name w:val="ListLabel 42"/>
+    <w:qFormat/>
+    <w:rPr>
+      <w:rFonts w:cs="OpenSymbol"/>
+    </w:rPr>
+  </w:style>
+  <w:style w:type="character" w:styleId="ListLabel43">
+    <w:name w:val="ListLabel 43"/>
+    <w:qFormat/>
+    <w:rPr>
+      <w:rFonts w:cs="OpenSymbol"/>
+    </w:rPr>
+  </w:style>
+  <w:style w:type="character" w:styleId="ListLabel44">
+    <w:name w:val="ListLabel 44"/>
+    <w:qFormat/>
+    <w:rPr>
+      <w:rFonts w:cs="OpenSymbol"/>
+    </w:rPr>
+  </w:style>
+  <w:style w:type="character" w:styleId="ListLabel45">
+    <w:name w:val="ListLabel 45"/>
+    <w:qFormat/>
+    <w:rPr>
+      <w:rFonts w:cs="OpenSymbol"/>
+    </w:rPr>
+  </w:style>
+  <w:style w:type="character" w:styleId="ListLabel46">
+    <w:name w:val="ListLabel 46"/>
+    <w:qFormat/>
+    <w:rPr>
+      <w:rFonts w:cs="OpenSymbol"/>
+    </w:rPr>
+  </w:style>
+  <w:style w:type="character" w:styleId="ListLabel47">
+    <w:name w:val="ListLabel 47"/>
+    <w:qFormat/>
+    <w:rPr>
+      <w:rFonts w:cs="OpenSymbol"/>
+    </w:rPr>
+  </w:style>
+  <w:style w:type="character" w:styleId="ListLabel48">
+    <w:name w:val="ListLabel 48"/>
+    <w:qFormat/>
+    <w:rPr>
+      <w:rFonts w:cs="OpenSymbol"/>
+    </w:rPr>
+  </w:style>
+  <w:style w:type="character" w:styleId="ListLabel49">
+    <w:name w:val="ListLabel 49"/>
+    <w:qFormat/>
+    <w:rPr>
+      <w:rFonts w:cs="OpenSymbol"/>
+    </w:rPr>
+  </w:style>
+  <w:style w:type="character" w:styleId="ListLabel50">
+    <w:name w:val="ListLabel 50"/>
+    <w:qFormat/>
+    <w:rPr>
+      <w:rFonts w:cs="OpenSymbol"/>
+    </w:rPr>
+  </w:style>
+  <w:style w:type="character" w:styleId="ListLabel51">
+    <w:name w:val="ListLabel 51"/>
+    <w:qFormat/>
+    <w:rPr>
+      <w:rFonts w:cs="OpenSymbol"/>
+    </w:rPr>
+  </w:style>
+  <w:style w:type="character" w:styleId="ListLabel52">
+    <w:name w:val="ListLabel 52"/>
+    <w:qFormat/>
+    <w:rPr>
+      <w:rFonts w:cs="OpenSymbol"/>
+    </w:rPr>
+  </w:style>
+  <w:style w:type="character" w:styleId="ListLabel53">
+    <w:name w:val="ListLabel 53"/>
+    <w:qFormat/>
+    <w:rPr>
+      <w:rFonts w:cs="OpenSymbol"/>
+    </w:rPr>
+  </w:style>
+  <w:style w:type="character" w:styleId="ListLabel54">
+    <w:name w:val="ListLabel 54"/>
+    <w:qFormat/>
+    <w:rPr>
+      <w:rFonts w:cs="OpenSymbol"/>
+    </w:rPr>
+  </w:style>
   <w:style w:type="paragraph" w:styleId="Heading">
     <w:name w:val="Heading"/>
     <w:basedOn w:val="Normal"/>

--- a/src/paxos_synod/docs/Paxos Made Simple.docx
+++ b/src/paxos_synod/docs/Paxos Made Simple.docx
@@ -5431,7 +5431,12 @@
         </w:rPr>
       </w:pPr>
       <w:r>
-        <w:rPr/>
+        <w:rPr>
+          <w:position w:val="0"/>
+          <w:sz w:val="24"/>
+          <w:sz w:val="24"/>
+          <w:vertAlign w:val="baseline"/>
+        </w:rPr>
       </w:r>
     </w:p>
     <w:p>
@@ -6139,7 +6144,12 @@
         </w:rPr>
       </w:pPr>
       <w:r>
-        <w:rPr/>
+        <w:rPr>
+          <w:position w:val="0"/>
+          <w:sz w:val="24"/>
+          <w:sz w:val="24"/>
+          <w:vertAlign w:val="baseline"/>
+        </w:rPr>
       </w:r>
     </w:p>
     <w:p>
@@ -6160,15 +6170,2951 @@
     <w:p>
       <w:pPr>
         <w:pStyle w:val="Normal"/>
-        <w:rPr>
-          <w:position w:val="0"/>
-          <w:sz w:val="24"/>
-          <w:sz w:val="24"/>
-          <w:vertAlign w:val="baseline"/>
-        </w:rPr>
-      </w:pPr>
-      <w:r>
-        <w:rPr/>
+        <w:rPr/>
+      </w:pPr>
+      <w:r>
+        <w:rPr/>
+        <w:tab/>
+      </w:r>
+      <w:r>
+        <w:rPr/>
+        <w:t>Paxos</w:t>
+      </w:r>
+      <w:r>
+        <w:rPr/>
+        <w:t>算法假设了一个流程网络。在它的共识算法中，每一个流程扮演了</w:t>
+      </w:r>
+      <w:r>
+        <w:rPr/>
+        <w:t>proposer</w:t>
+      </w:r>
+      <w:r>
+        <w:rPr/>
+        <w:t>，</w:t>
+      </w:r>
+      <w:r>
+        <w:rPr/>
+        <w:t>acceptor</w:t>
+      </w:r>
+      <w:r>
+        <w:rPr/>
+        <w:t>和</w:t>
+      </w:r>
+      <w:r>
+        <w:rPr/>
+        <w:t>learner</w:t>
+      </w:r>
+      <w:r>
+        <w:rPr/>
+        <w:t>的角色。该算法选择一个</w:t>
+      </w:r>
+      <w:r>
+        <w:rPr/>
+        <w:t>leader</w:t>
+      </w:r>
+      <w:r>
+        <w:rPr/>
+        <w:t>，即同时扮演了</w:t>
+      </w:r>
+      <w:r>
+        <w:rPr/>
+        <w:t>proposer</w:t>
+      </w:r>
+      <w:r>
+        <w:rPr/>
+        <w:t>和</w:t>
+      </w:r>
+      <w:r>
+        <w:rPr/>
+        <w:t>learner</w:t>
+      </w:r>
+      <w:r>
+        <w:rPr/>
+        <w:t>的角色。</w:t>
+      </w:r>
+      <w:r>
+        <w:rPr/>
+        <w:t>Paxos</w:t>
+      </w:r>
+      <w:r>
+        <w:rPr/>
+        <w:t>共识算法恰恰就是上述描述的那个，</w:t>
+      </w:r>
+      <w:r>
+        <w:rPr/>
+        <w:t>request</w:t>
+      </w:r>
+      <w:r>
+        <w:rPr/>
+        <w:t>和</w:t>
+      </w:r>
+      <w:r>
+        <w:rPr/>
+        <w:t>response</w:t>
+      </w:r>
+      <w:r>
+        <w:rPr/>
+        <w:t>作为普通消息传递的算法。（为了避免冲突，</w:t>
+      </w:r>
+      <w:r>
+        <w:rPr/>
+        <w:t>Response</w:t>
+      </w:r>
+      <w:r>
+        <w:rPr/>
+        <w:t>消息被对应的提案序号标记）稳定的存储，在故障期间保存，是用来保存</w:t>
+      </w:r>
+      <w:r>
+        <w:rPr/>
+        <w:t>acceptor</w:t>
+      </w:r>
+      <w:r>
+        <w:rPr/>
+        <w:t>必须记住的信息的。一个</w:t>
+      </w:r>
+      <w:r>
+        <w:rPr/>
+        <w:t>acceptor</w:t>
+      </w:r>
+      <w:r>
+        <w:rPr/>
+        <w:t>在真正发出</w:t>
+      </w:r>
+      <w:r>
+        <w:rPr/>
+        <w:t>response</w:t>
+      </w:r>
+      <w:r>
+        <w:rPr/>
+        <w:t>前在稳定存储中记录它的预期</w:t>
+      </w:r>
+      <w:r>
+        <w:rPr/>
+        <w:t>response</w:t>
+      </w:r>
+      <w:r>
+        <w:rPr/>
+        <w:t>。</w:t>
+      </w:r>
+    </w:p>
+    <w:p>
+      <w:pPr>
+        <w:pStyle w:val="Normal"/>
+        <w:rPr/>
+      </w:pPr>
+      <w:r>
+        <w:rPr/>
+        <w:tab/>
+      </w:r>
+      <w:r>
+        <w:rPr/>
+        <w:t>所有这些是为了描述保证没有两个提案有相同的序号的机制</w:t>
+      </w:r>
+      <w:r>
+        <w:rPr/>
+        <w:t>。不同的</w:t>
+      </w:r>
+      <w:r>
+        <w:rPr/>
+        <w:t>proposer</w:t>
+      </w:r>
+      <w:r>
+        <w:rPr/>
+        <w:t>从一些序号的不相交集合中选择序号，所以两个不同的</w:t>
+      </w:r>
+      <w:r>
+        <w:rPr/>
+        <w:t>proposer</w:t>
+      </w:r>
+      <w:r>
+        <w:rPr/>
+        <w:t>从来不会提出相同序号的提案。每一个</w:t>
+      </w:r>
+      <w:r>
+        <w:rPr/>
+        <w:t>proposer</w:t>
+      </w:r>
+      <w:r>
+        <w:rPr/>
+        <w:t>记录（稳定存储）他尝试提出的最高序号的提案，然后用比以往所有的提案更高的序号开始</w:t>
+      </w:r>
+      <w:r>
+        <w:rPr/>
+        <w:t>Phase1</w:t>
+      </w:r>
+      <w:r>
+        <w:rPr/>
+        <w:t>。</w:t>
+      </w:r>
+    </w:p>
+    <w:p>
+      <w:pPr>
+        <w:pStyle w:val="Normal"/>
+        <w:rPr/>
+      </w:pPr>
+      <w:r>
+        <w:rPr/>
+      </w:r>
+    </w:p>
+    <w:p>
+      <w:pPr>
+        <w:pStyle w:val="Normal"/>
+        <w:rPr/>
+      </w:pPr>
+      <w:r>
+        <w:rPr/>
+        <w:t>3. Implementing a State Machine</w:t>
+      </w:r>
+    </w:p>
+    <w:p>
+      <w:pPr>
+        <w:pStyle w:val="Normal"/>
+        <w:rPr/>
+      </w:pPr>
+      <w:r>
+        <w:rPr/>
+        <w:tab/>
+      </w:r>
+      <w:r>
+        <w:rPr/>
+        <w:t>一个简单的实现分布式系统的方式是做一个向中央</w:t>
+      </w:r>
+      <w:r>
+        <w:rPr/>
+        <w:t>server</w:t>
+      </w:r>
+      <w:r>
+        <w:rPr/>
+        <w:t>提出</w:t>
+      </w:r>
+      <w:r>
+        <w:rPr/>
+        <w:t>commands</w:t>
+      </w:r>
+      <w:r>
+        <w:rPr/>
+        <w:t>的</w:t>
+      </w:r>
+      <w:r>
+        <w:rPr/>
+        <w:t>client</w:t>
+      </w:r>
+      <w:r>
+        <w:rPr/>
+        <w:t>的集合。该</w:t>
+      </w:r>
+      <w:r>
+        <w:rPr/>
+        <w:t>server</w:t>
+      </w:r>
+      <w:r>
+        <w:rPr/>
+        <w:t>可以被描述为一个确定性状态机，即将</w:t>
+      </w:r>
+      <w:r>
+        <w:rPr/>
+        <w:t>client</w:t>
+      </w:r>
+      <w:r>
+        <w:rPr/>
+        <w:t>的</w:t>
+      </w:r>
+      <w:r>
+        <w:rPr/>
+        <w:t>commands</w:t>
+      </w:r>
+      <w:r>
+        <w:rPr/>
+        <w:t>放入一些序列中。状态机有一个当前状态，通过使用</w:t>
+      </w:r>
+      <w:r>
+        <w:rPr/>
+        <w:t>command</w:t>
+      </w:r>
+      <w:r>
+        <w:rPr/>
+        <w:t>作为输入并产出一个输出和新的状态来执行步骤。举例来说，分布式银行系统的</w:t>
+      </w:r>
+      <w:r>
+        <w:rPr/>
+        <w:t>client</w:t>
+      </w:r>
+      <w:r>
+        <w:rPr/>
+        <w:t>可能是</w:t>
+      </w:r>
+      <w:r>
+        <w:rPr/>
+        <w:t>tellers</w:t>
+      </w:r>
+      <w:r>
+        <w:rPr/>
+        <w:t>，状态机可能由所有用户的资产组成。一个撤回将被表现为执行一个当且仅当资产比撤回资产多时减少一个账户的资产的状态机</w:t>
+      </w:r>
+      <w:r>
+        <w:rPr/>
+        <w:t>command</w:t>
+      </w:r>
+      <w:r>
+        <w:rPr/>
+        <w:t>，将旧资产和新资产作为输出。</w:t>
+      </w:r>
+    </w:p>
+    <w:p>
+      <w:pPr>
+        <w:pStyle w:val="Normal"/>
+        <w:rPr/>
+      </w:pPr>
+      <w:r>
+        <w:rPr/>
+        <w:tab/>
+      </w:r>
+      <w:r>
+        <w:rPr/>
+        <w:t>使用单独的中央</w:t>
+      </w:r>
+      <w:r>
+        <w:rPr/>
+        <w:t>server</w:t>
+      </w:r>
+      <w:r>
+        <w:rPr/>
+        <w:t>的实现在</w:t>
+      </w:r>
+      <w:r>
+        <w:rPr/>
+        <w:t>server</w:t>
+      </w:r>
+      <w:r>
+        <w:rPr/>
+        <w:t>失败时会失败。我们因此使用</w:t>
+      </w:r>
+      <w:r>
+        <w:rPr/>
+        <w:t>server</w:t>
+      </w:r>
+      <w:r>
+        <w:rPr/>
+        <w:t>集合，每一个都独立的实现状态机。由于状态机是确定性的，所以如果所有的</w:t>
+      </w:r>
+      <w:r>
+        <w:rPr/>
+        <w:t>server</w:t>
+      </w:r>
+      <w:r>
+        <w:rPr/>
+        <w:t>都执行相同的</w:t>
+      </w:r>
+      <w:r>
+        <w:rPr/>
+        <w:t>commands</w:t>
+      </w:r>
+      <w:r>
+        <w:rPr/>
+        <w:t>序列，则它们都会产生相同的状态和输出序列。一个</w:t>
+      </w:r>
+      <w:r>
+        <w:rPr/>
+        <w:t>client</w:t>
+      </w:r>
+      <w:r>
+        <w:rPr/>
+        <w:t>提出一个</w:t>
+      </w:r>
+      <w:r>
+        <w:rPr/>
+        <w:t>command</w:t>
+      </w:r>
+      <w:r>
+        <w:rPr/>
+        <w:t>时也就可以使用任意</w:t>
+      </w:r>
+      <w:r>
+        <w:rPr/>
+        <w:t>server</w:t>
+      </w:r>
+      <w:r>
+        <w:rPr/>
+        <w:t>生成的输出。</w:t>
+      </w:r>
+    </w:p>
+    <w:p>
+      <w:pPr>
+        <w:pStyle w:val="Normal"/>
+        <w:rPr/>
+      </w:pPr>
+      <w:r>
+        <w:rPr/>
+        <w:tab/>
+      </w:r>
+      <w:r>
+        <w:rPr/>
+        <w:t>为了保证所有的</w:t>
+      </w:r>
+      <w:r>
+        <w:rPr/>
+        <w:t>server</w:t>
+      </w:r>
+      <w:r>
+        <w:rPr/>
+        <w:t>执行相同的状态机</w:t>
+      </w:r>
+      <w:r>
+        <w:rPr/>
+        <w:t>command</w:t>
+      </w:r>
+      <w:r>
+        <w:rPr/>
+        <w:t>序列，我们用</w:t>
+      </w:r>
+      <w:r>
+        <w:rPr/>
+        <w:t>Paxos</w:t>
+      </w:r>
+      <w:r>
+        <w:rPr/>
+        <w:t>算法的独立实例实现一个序列，第</w:t>
+      </w:r>
+      <w:r>
+        <w:rPr/>
+        <w:t>i</w:t>
+      </w:r>
+      <w:r>
+        <w:rPr>
+          <w:vertAlign w:val="superscript"/>
+        </w:rPr>
+        <w:t>th</w:t>
+      </w:r>
+      <w:r>
+        <w:rPr>
+          <w:position w:val="0"/>
+          <w:sz w:val="24"/>
+          <w:vertAlign w:val="baseline"/>
+        </w:rPr>
+        <w:t>个实例选择的值变成序列中第</w:t>
+      </w:r>
+      <w:r>
+        <w:rPr>
+          <w:position w:val="0"/>
+          <w:sz w:val="24"/>
+          <w:vertAlign w:val="baseline"/>
+        </w:rPr>
+        <w:t>i</w:t>
+      </w:r>
+      <w:r>
+        <w:rPr>
+          <w:vertAlign w:val="superscript"/>
+        </w:rPr>
+        <w:t>th</w:t>
+      </w:r>
+      <w:r>
+        <w:rPr>
+          <w:position w:val="0"/>
+          <w:sz w:val="24"/>
+          <w:vertAlign w:val="baseline"/>
+        </w:rPr>
+        <w:t>个状态机</w:t>
+      </w:r>
+      <w:r>
+        <w:rPr>
+          <w:position w:val="0"/>
+          <w:sz w:val="24"/>
+          <w:vertAlign w:val="baseline"/>
+        </w:rPr>
+        <w:t>command</w:t>
+      </w:r>
+      <w:r>
+        <w:rPr>
+          <w:position w:val="0"/>
+          <w:sz w:val="24"/>
+          <w:vertAlign w:val="baseline"/>
+        </w:rPr>
+        <w:t>。在每一个算法的实例中每一个</w:t>
+      </w:r>
+      <w:r>
+        <w:rPr>
+          <w:position w:val="0"/>
+          <w:sz w:val="24"/>
+          <w:vertAlign w:val="baseline"/>
+        </w:rPr>
+        <w:t>server</w:t>
+      </w:r>
+      <w:r>
+        <w:rPr>
+          <w:position w:val="0"/>
+          <w:sz w:val="24"/>
+          <w:vertAlign w:val="baseline"/>
+        </w:rPr>
+        <w:t>扮演所有的角色（</w:t>
+      </w:r>
+      <w:r>
+        <w:rPr>
+          <w:position w:val="0"/>
+          <w:sz w:val="24"/>
+          <w:vertAlign w:val="baseline"/>
+        </w:rPr>
+        <w:t>proposer</w:t>
+      </w:r>
+      <w:r>
+        <w:rPr>
+          <w:position w:val="0"/>
+          <w:sz w:val="24"/>
+          <w:vertAlign w:val="baseline"/>
+        </w:rPr>
+        <w:t>，</w:t>
+      </w:r>
+      <w:r>
+        <w:rPr>
+          <w:position w:val="0"/>
+          <w:sz w:val="24"/>
+          <w:vertAlign w:val="baseline"/>
+        </w:rPr>
+        <w:t>acceptor</w:t>
+      </w:r>
+      <w:r>
+        <w:rPr>
+          <w:position w:val="0"/>
+          <w:sz w:val="24"/>
+          <w:vertAlign w:val="baseline"/>
+        </w:rPr>
+        <w:t>和</w:t>
+      </w:r>
+      <w:r>
+        <w:rPr>
+          <w:position w:val="0"/>
+          <w:sz w:val="24"/>
+          <w:vertAlign w:val="baseline"/>
+        </w:rPr>
+        <w:t>learner</w:t>
+      </w:r>
+      <w:r>
+        <w:rPr>
+          <w:position w:val="0"/>
+          <w:sz w:val="24"/>
+          <w:vertAlign w:val="baseline"/>
+        </w:rPr>
+        <w:t>）。现在，我假设</w:t>
+      </w:r>
+      <w:r>
+        <w:rPr>
+          <w:position w:val="0"/>
+          <w:sz w:val="24"/>
+          <w:vertAlign w:val="baseline"/>
+        </w:rPr>
+        <w:t>server</w:t>
+      </w:r>
+      <w:r>
+        <w:rPr>
+          <w:position w:val="0"/>
+          <w:sz w:val="24"/>
+          <w:vertAlign w:val="baseline"/>
+        </w:rPr>
+        <w:t>的集合是固定的，所以所有的实例使用相同的代理集合。</w:t>
+      </w:r>
+    </w:p>
+    <w:p>
+      <w:pPr>
+        <w:pStyle w:val="Normal"/>
+        <w:rPr/>
+      </w:pPr>
+      <w:r>
+        <w:rPr>
+          <w:position w:val="0"/>
+          <w:sz w:val="24"/>
+          <w:vertAlign w:val="baseline"/>
+        </w:rPr>
+        <w:tab/>
+      </w:r>
+      <w:r>
+        <w:rPr>
+          <w:position w:val="0"/>
+          <w:sz w:val="24"/>
+          <w:vertAlign w:val="baseline"/>
+        </w:rPr>
+        <w:t>在正常操作中，一个单独的</w:t>
+      </w:r>
+      <w:r>
+        <w:rPr>
+          <w:position w:val="0"/>
+          <w:sz w:val="24"/>
+          <w:vertAlign w:val="baseline"/>
+        </w:rPr>
+        <w:t>server</w:t>
+      </w:r>
+      <w:r>
+        <w:rPr>
+          <w:position w:val="0"/>
+          <w:sz w:val="24"/>
+          <w:vertAlign w:val="baseline"/>
+        </w:rPr>
+        <w:t>被选作为</w:t>
+      </w:r>
+      <w:r>
+        <w:rPr>
+          <w:position w:val="0"/>
+          <w:sz w:val="24"/>
+          <w:vertAlign w:val="baseline"/>
+        </w:rPr>
+        <w:t>leader</w:t>
+      </w:r>
+      <w:r>
+        <w:rPr>
+          <w:position w:val="0"/>
+          <w:sz w:val="24"/>
+          <w:vertAlign w:val="baseline"/>
+        </w:rPr>
+        <w:t>，成为共识算法的所有实例中突出的</w:t>
+      </w:r>
+      <w:r>
+        <w:rPr>
+          <w:position w:val="0"/>
+          <w:sz w:val="24"/>
+          <w:vertAlign w:val="baseline"/>
+        </w:rPr>
+        <w:t>proposer</w:t>
+      </w:r>
+      <w:r>
+        <w:rPr>
+          <w:position w:val="0"/>
+          <w:sz w:val="24"/>
+          <w:vertAlign w:val="baseline"/>
+        </w:rPr>
+        <w:t>（唯一的可以提出提案的）。</w:t>
+      </w:r>
+      <w:r>
+        <w:rPr>
+          <w:position w:val="0"/>
+          <w:sz w:val="24"/>
+          <w:vertAlign w:val="baseline"/>
+        </w:rPr>
+        <w:t>Clients</w:t>
+      </w:r>
+      <w:r>
+        <w:rPr>
+          <w:position w:val="0"/>
+          <w:sz w:val="24"/>
+          <w:vertAlign w:val="baseline"/>
+        </w:rPr>
+        <w:t>发送</w:t>
+      </w:r>
+      <w:r>
+        <w:rPr>
+          <w:position w:val="0"/>
+          <w:sz w:val="24"/>
+          <w:vertAlign w:val="baseline"/>
+        </w:rPr>
+        <w:t>commands</w:t>
+      </w:r>
+      <w:r>
+        <w:rPr>
+          <w:position w:val="0"/>
+          <w:sz w:val="24"/>
+          <w:vertAlign w:val="baseline"/>
+        </w:rPr>
+        <w:t>给</w:t>
+      </w:r>
+      <w:r>
+        <w:rPr>
+          <w:position w:val="0"/>
+          <w:sz w:val="24"/>
+          <w:vertAlign w:val="baseline"/>
+        </w:rPr>
+        <w:t>leader</w:t>
+      </w:r>
+      <w:r>
+        <w:rPr>
+          <w:position w:val="0"/>
+          <w:sz w:val="24"/>
+          <w:vertAlign w:val="baseline"/>
+        </w:rPr>
+        <w:t>，由他决定这些</w:t>
+      </w:r>
+      <w:r>
+        <w:rPr>
+          <w:position w:val="0"/>
+          <w:sz w:val="24"/>
+          <w:vertAlign w:val="baseline"/>
+        </w:rPr>
+        <w:t>command</w:t>
+      </w:r>
+      <w:r>
+        <w:rPr>
+          <w:position w:val="0"/>
+          <w:sz w:val="24"/>
+          <w:vertAlign w:val="baseline"/>
+        </w:rPr>
+        <w:t>应该在序列的什么位置。如果</w:t>
+      </w:r>
+      <w:r>
+        <w:rPr>
+          <w:position w:val="0"/>
+          <w:sz w:val="24"/>
+          <w:vertAlign w:val="baseline"/>
+        </w:rPr>
+        <w:t>leader</w:t>
+      </w:r>
+      <w:r>
+        <w:rPr>
+          <w:position w:val="0"/>
+          <w:sz w:val="24"/>
+          <w:vertAlign w:val="baseline"/>
+        </w:rPr>
+        <w:t>决定一个特定的</w:t>
+      </w:r>
+      <w:r>
+        <w:rPr>
+          <w:position w:val="0"/>
+          <w:sz w:val="24"/>
+          <w:vertAlign w:val="baseline"/>
+        </w:rPr>
+        <w:t>client command</w:t>
+      </w:r>
+      <w:r>
+        <w:rPr>
+          <w:position w:val="0"/>
+          <w:sz w:val="24"/>
+          <w:vertAlign w:val="baseline"/>
+        </w:rPr>
+        <w:t>应该是第</w:t>
+      </w:r>
+      <w:r>
+        <w:rPr>
+          <w:position w:val="0"/>
+          <w:sz w:val="24"/>
+          <w:vertAlign w:val="baseline"/>
+        </w:rPr>
+        <w:t>135</w:t>
+      </w:r>
+      <w:r>
+        <w:rPr>
+          <w:position w:val="0"/>
+          <w:sz w:val="24"/>
+          <w:vertAlign w:val="baseline"/>
+        </w:rPr>
+        <w:t>个，则他会将其作为共识算法中第</w:t>
+      </w:r>
+      <w:r>
+        <w:rPr>
+          <w:position w:val="0"/>
+          <w:sz w:val="24"/>
+          <w:vertAlign w:val="baseline"/>
+        </w:rPr>
+        <w:t>135</w:t>
+      </w:r>
+      <w:r>
+        <w:rPr>
+          <w:position w:val="0"/>
+          <w:sz w:val="24"/>
+          <w:vertAlign w:val="baseline"/>
+        </w:rPr>
+        <w:t>个实例的值来选择。这样通常是成功的。由于一些故障可能导致失败，或者其他的</w:t>
+      </w:r>
+      <w:r>
+        <w:rPr>
+          <w:position w:val="0"/>
+          <w:sz w:val="24"/>
+          <w:vertAlign w:val="baseline"/>
+        </w:rPr>
+        <w:t>server</w:t>
+      </w:r>
+      <w:r>
+        <w:rPr>
+          <w:position w:val="0"/>
+          <w:sz w:val="24"/>
+          <w:vertAlign w:val="baseline"/>
+        </w:rPr>
+        <w:t>认为他自己应该是</w:t>
+      </w:r>
+      <w:r>
+        <w:rPr>
+          <w:position w:val="0"/>
+          <w:sz w:val="24"/>
+          <w:vertAlign w:val="baseline"/>
+        </w:rPr>
+        <w:t>leader</w:t>
+      </w:r>
+      <w:r>
+        <w:rPr>
+          <w:position w:val="0"/>
+          <w:sz w:val="24"/>
+          <w:vertAlign w:val="baseline"/>
+        </w:rPr>
+        <w:t>并且对于第</w:t>
+      </w:r>
+      <w:r>
+        <w:rPr>
+          <w:position w:val="0"/>
+          <w:sz w:val="24"/>
+          <w:vertAlign w:val="baseline"/>
+        </w:rPr>
+        <w:t>135</w:t>
+      </w:r>
+      <w:r>
+        <w:rPr>
+          <w:position w:val="0"/>
+          <w:sz w:val="24"/>
+          <w:vertAlign w:val="baseline"/>
+        </w:rPr>
+        <w:t>条</w:t>
+      </w:r>
+      <w:r>
+        <w:rPr>
+          <w:position w:val="0"/>
+          <w:sz w:val="24"/>
+          <w:vertAlign w:val="baseline"/>
+        </w:rPr>
+        <w:t>command</w:t>
+      </w:r>
+      <w:r>
+        <w:rPr>
+          <w:position w:val="0"/>
+          <w:sz w:val="24"/>
+          <w:vertAlign w:val="baseline"/>
+        </w:rPr>
+        <w:t>的选择有他自己的意见。但是共识算法确保至多只有</w:t>
+      </w:r>
+      <w:r>
+        <w:rPr>
+          <w:position w:val="0"/>
+          <w:sz w:val="24"/>
+          <w:vertAlign w:val="baseline"/>
+        </w:rPr>
+        <w:t>1</w:t>
+      </w:r>
+      <w:r>
+        <w:rPr>
+          <w:position w:val="0"/>
+          <w:sz w:val="24"/>
+          <w:vertAlign w:val="baseline"/>
+        </w:rPr>
+        <w:t>条</w:t>
+      </w:r>
+      <w:r>
+        <w:rPr>
+          <w:position w:val="0"/>
+          <w:sz w:val="24"/>
+          <w:vertAlign w:val="baseline"/>
+        </w:rPr>
+        <w:t>command</w:t>
+      </w:r>
+      <w:r>
+        <w:rPr>
+          <w:position w:val="0"/>
+          <w:sz w:val="24"/>
+          <w:vertAlign w:val="baseline"/>
+        </w:rPr>
+        <w:t>会成为第</w:t>
+      </w:r>
+      <w:r>
+        <w:rPr>
+          <w:position w:val="0"/>
+          <w:sz w:val="24"/>
+          <w:vertAlign w:val="baseline"/>
+        </w:rPr>
+        <w:t>135</w:t>
+      </w:r>
+      <w:r>
+        <w:rPr>
+          <w:position w:val="0"/>
+          <w:sz w:val="24"/>
+          <w:vertAlign w:val="baseline"/>
+        </w:rPr>
+        <w:t>个。</w:t>
+      </w:r>
+    </w:p>
+    <w:p>
+      <w:pPr>
+        <w:pStyle w:val="Normal"/>
+        <w:rPr/>
+      </w:pPr>
+      <w:r>
+        <w:rPr>
+          <w:position w:val="0"/>
+          <w:sz w:val="24"/>
+          <w:vertAlign w:val="baseline"/>
+        </w:rPr>
+        <w:tab/>
+      </w:r>
+      <w:r>
+        <w:rPr>
+          <w:position w:val="0"/>
+          <w:sz w:val="24"/>
+          <w:vertAlign w:val="baseline"/>
+        </w:rPr>
+        <w:t>达到该效果的方法关键是在</w:t>
+      </w:r>
+      <w:r>
+        <w:rPr>
+          <w:position w:val="0"/>
+          <w:sz w:val="24"/>
+          <w:vertAlign w:val="baseline"/>
+        </w:rPr>
+        <w:t>Paxos</w:t>
+      </w:r>
+      <w:r>
+        <w:rPr>
+          <w:position w:val="0"/>
+          <w:sz w:val="24"/>
+          <w:vertAlign w:val="baseline"/>
+        </w:rPr>
+        <w:t>共识算法中，直到</w:t>
+      </w:r>
+      <w:r>
+        <w:rPr>
+          <w:position w:val="0"/>
+          <w:sz w:val="24"/>
+          <w:vertAlign w:val="baseline"/>
+        </w:rPr>
+        <w:t>Phase 2</w:t>
+      </w:r>
+      <w:r>
+        <w:rPr>
+          <w:position w:val="0"/>
+          <w:sz w:val="24"/>
+          <w:vertAlign w:val="baseline"/>
+        </w:rPr>
+        <w:t>提出的值都不会被选中。回想起在</w:t>
+      </w:r>
+      <w:r>
+        <w:rPr>
+          <w:position w:val="0"/>
+          <w:sz w:val="24"/>
+          <w:vertAlign w:val="baseline"/>
+        </w:rPr>
+        <w:t>proposer</w:t>
+      </w:r>
+      <w:r>
+        <w:rPr>
+          <w:position w:val="0"/>
+          <w:sz w:val="24"/>
+          <w:vertAlign w:val="baseline"/>
+        </w:rPr>
+        <w:t>的算法中，在完成</w:t>
+      </w:r>
+      <w:r>
+        <w:rPr>
+          <w:position w:val="0"/>
+          <w:sz w:val="24"/>
+          <w:vertAlign w:val="baseline"/>
+        </w:rPr>
+        <w:t>Phase 1</w:t>
+      </w:r>
+      <w:r>
+        <w:rPr>
+          <w:position w:val="0"/>
+          <w:sz w:val="24"/>
+          <w:vertAlign w:val="baseline"/>
+        </w:rPr>
+        <w:t>后，提案的值是被确定的或者是由</w:t>
+      </w:r>
+      <w:r>
+        <w:rPr>
+          <w:position w:val="0"/>
+          <w:sz w:val="24"/>
+          <w:vertAlign w:val="baseline"/>
+        </w:rPr>
+        <w:t>proposer</w:t>
+      </w:r>
+      <w:r>
+        <w:rPr>
+          <w:position w:val="0"/>
+          <w:sz w:val="24"/>
+          <w:vertAlign w:val="baseline"/>
+        </w:rPr>
+        <w:t>随意提出的。</w:t>
+      </w:r>
+    </w:p>
+    <w:p>
+      <w:pPr>
+        <w:pStyle w:val="Normal"/>
+        <w:rPr/>
+      </w:pPr>
+      <w:r>
+        <w:rPr>
+          <w:position w:val="0"/>
+          <w:sz w:val="24"/>
+          <w:vertAlign w:val="baseline"/>
+        </w:rPr>
+        <w:tab/>
+      </w:r>
+      <w:r>
+        <w:rPr>
+          <w:position w:val="0"/>
+          <w:sz w:val="24"/>
+          <w:vertAlign w:val="baseline"/>
+        </w:rPr>
+        <w:t>我现在要描述</w:t>
+      </w:r>
+      <w:r>
+        <w:rPr>
+          <w:position w:val="0"/>
+          <w:sz w:val="24"/>
+          <w:vertAlign w:val="baseline"/>
+        </w:rPr>
+        <w:t>Paxos</w:t>
+      </w:r>
+      <w:r>
+        <w:rPr>
+          <w:position w:val="0"/>
+          <w:sz w:val="24"/>
+          <w:vertAlign w:val="baseline"/>
+        </w:rPr>
+        <w:t>状态机在正常情况下是具体如何工作的。稍后，会讨论哪里可能出错。考虑了当前一个</w:t>
+      </w:r>
+      <w:r>
+        <w:rPr>
+          <w:position w:val="0"/>
+          <w:sz w:val="24"/>
+          <w:vertAlign w:val="baseline"/>
+        </w:rPr>
+        <w:t>leader</w:t>
+      </w:r>
+      <w:r>
+        <w:rPr>
+          <w:position w:val="0"/>
+          <w:sz w:val="24"/>
+          <w:vertAlign w:val="baseline"/>
+        </w:rPr>
+        <w:t>刚刚失败而新</w:t>
+      </w:r>
+      <w:r>
+        <w:rPr>
+          <w:position w:val="0"/>
+          <w:sz w:val="24"/>
+          <w:vertAlign w:val="baseline"/>
+        </w:rPr>
+        <w:t>leader</w:t>
+      </w:r>
+      <w:r>
+        <w:rPr>
+          <w:position w:val="0"/>
+          <w:sz w:val="24"/>
+          <w:vertAlign w:val="baseline"/>
+        </w:rPr>
+        <w:t>刚刚被选出时会发生什么。（系统启动是特出的情况，因为此时没有</w:t>
+      </w:r>
+      <w:r>
+        <w:rPr>
+          <w:position w:val="0"/>
+          <w:sz w:val="24"/>
+          <w:vertAlign w:val="baseline"/>
+        </w:rPr>
+        <w:t>command</w:t>
+      </w:r>
+      <w:r>
+        <w:rPr>
+          <w:position w:val="0"/>
+          <w:sz w:val="24"/>
+          <w:vertAlign w:val="baseline"/>
+        </w:rPr>
+        <w:t>被提出）</w:t>
+      </w:r>
+    </w:p>
+    <w:p>
+      <w:pPr>
+        <w:pStyle w:val="Normal"/>
+        <w:rPr/>
+      </w:pPr>
+      <w:r>
+        <w:rPr>
+          <w:position w:val="0"/>
+          <w:sz w:val="24"/>
+          <w:vertAlign w:val="baseline"/>
+        </w:rPr>
+        <w:tab/>
+      </w:r>
+      <w:r>
+        <w:rPr>
+          <w:position w:val="0"/>
+          <w:sz w:val="24"/>
+          <w:vertAlign w:val="baseline"/>
+        </w:rPr>
+        <w:t>新的</w:t>
+      </w:r>
+      <w:r>
+        <w:rPr>
+          <w:position w:val="0"/>
+          <w:sz w:val="24"/>
+          <w:vertAlign w:val="baseline"/>
+        </w:rPr>
+        <w:t>leader</w:t>
+      </w:r>
+      <w:r>
+        <w:rPr>
+          <w:position w:val="0"/>
+          <w:sz w:val="24"/>
+          <w:vertAlign w:val="baseline"/>
+        </w:rPr>
+        <w:t>，成为所有算法实例的</w:t>
+      </w:r>
+      <w:r>
+        <w:rPr>
+          <w:position w:val="0"/>
+          <w:sz w:val="24"/>
+          <w:vertAlign w:val="baseline"/>
+        </w:rPr>
+        <w:t>learner</w:t>
+      </w:r>
+      <w:r>
+        <w:rPr>
+          <w:position w:val="0"/>
+          <w:sz w:val="24"/>
+          <w:vertAlign w:val="baseline"/>
+        </w:rPr>
+        <w:t>，应该知道尽量多的已经被选中的</w:t>
+      </w:r>
+      <w:r>
+        <w:rPr>
+          <w:position w:val="0"/>
+          <w:sz w:val="24"/>
+          <w:vertAlign w:val="baseline"/>
+        </w:rPr>
+        <w:t>commands</w:t>
+      </w:r>
+      <w:r>
+        <w:rPr>
+          <w:position w:val="0"/>
+          <w:sz w:val="24"/>
+          <w:vertAlign w:val="baseline"/>
+        </w:rPr>
+        <w:t>。假设他知道</w:t>
+      </w:r>
+      <w:r>
+        <w:rPr>
+          <w:position w:val="0"/>
+          <w:sz w:val="24"/>
+          <w:vertAlign w:val="baseline"/>
+        </w:rPr>
+        <w:t>1-134,138</w:t>
+      </w:r>
+      <w:r>
+        <w:rPr>
+          <w:position w:val="0"/>
+          <w:sz w:val="24"/>
+          <w:vertAlign w:val="baseline"/>
+        </w:rPr>
+        <w:t>和</w:t>
+      </w:r>
+      <w:r>
+        <w:rPr>
+          <w:position w:val="0"/>
+          <w:sz w:val="24"/>
+          <w:vertAlign w:val="baseline"/>
+        </w:rPr>
+        <w:t>139-</w:t>
+      </w:r>
+      <w:r>
+        <w:rPr>
+          <w:position w:val="0"/>
+          <w:sz w:val="24"/>
+          <w:vertAlign w:val="baseline"/>
+        </w:rPr>
+        <w:t>的</w:t>
+      </w:r>
+      <w:r>
+        <w:rPr>
+          <w:position w:val="0"/>
+          <w:sz w:val="24"/>
+          <w:vertAlign w:val="baseline"/>
+        </w:rPr>
+        <w:t>commands</w:t>
+      </w:r>
+      <w:r>
+        <w:rPr>
+          <w:position w:val="0"/>
+          <w:sz w:val="24"/>
+          <w:vertAlign w:val="baseline"/>
+        </w:rPr>
+        <w:t>，对应</w:t>
+      </w:r>
+      <w:r>
+        <w:rPr>
+          <w:position w:val="0"/>
+          <w:sz w:val="24"/>
+          <w:vertAlign w:val="baseline"/>
+        </w:rPr>
+        <w:t>1-134,138</w:t>
+      </w:r>
+      <w:r>
+        <w:rPr>
+          <w:position w:val="0"/>
+          <w:sz w:val="24"/>
+          <w:vertAlign w:val="baseline"/>
+        </w:rPr>
+        <w:t>，和</w:t>
+      </w:r>
+      <w:r>
+        <w:rPr>
+          <w:position w:val="0"/>
+          <w:sz w:val="24"/>
+          <w:vertAlign w:val="baseline"/>
+        </w:rPr>
+        <w:t>139-</w:t>
+      </w:r>
+      <w:r>
+        <w:rPr>
+          <w:position w:val="0"/>
+          <w:sz w:val="24"/>
+          <w:vertAlign w:val="baseline"/>
+        </w:rPr>
+        <w:t>的被选中的值。（我们将在之后看到</w:t>
+      </w:r>
+      <w:r>
+        <w:rPr>
+          <w:position w:val="0"/>
+          <w:sz w:val="24"/>
+          <w:vertAlign w:val="baseline"/>
+        </w:rPr>
+        <w:t>command</w:t>
+      </w:r>
+      <w:r>
+        <w:rPr>
+          <w:position w:val="0"/>
+          <w:sz w:val="24"/>
+          <w:vertAlign w:val="baseline"/>
+        </w:rPr>
+        <w:t>序列可能出现怎样的缺口）他接着执行</w:t>
+      </w:r>
+      <w:r>
+        <w:rPr>
+          <w:position w:val="0"/>
+          <w:sz w:val="24"/>
+          <w:vertAlign w:val="baseline"/>
+        </w:rPr>
+        <w:t>135-137</w:t>
+      </w:r>
+      <w:r>
+        <w:rPr>
+          <w:position w:val="0"/>
+          <w:sz w:val="24"/>
+          <w:vertAlign w:val="baseline"/>
+        </w:rPr>
+        <w:t>和所有大于</w:t>
+      </w:r>
+      <w:r>
+        <w:rPr>
+          <w:position w:val="0"/>
+          <w:sz w:val="24"/>
+          <w:vertAlign w:val="baseline"/>
+        </w:rPr>
+        <w:t>139</w:t>
+      </w:r>
+      <w:r>
+        <w:rPr>
+          <w:position w:val="0"/>
+          <w:sz w:val="24"/>
+          <w:vertAlign w:val="baseline"/>
+        </w:rPr>
+        <w:t>的实例的</w:t>
+      </w:r>
+      <w:r>
+        <w:rPr>
+          <w:position w:val="0"/>
+          <w:sz w:val="24"/>
+          <w:vertAlign w:val="baseline"/>
+        </w:rPr>
+        <w:t>Phase 1</w:t>
+      </w:r>
+      <w:r>
+        <w:rPr>
+          <w:position w:val="0"/>
+          <w:sz w:val="24"/>
+          <w:vertAlign w:val="baseline"/>
+        </w:rPr>
+        <w:t>（之后描述怎么做）。假设这些执行结果决定</w:t>
+      </w:r>
+      <w:r>
+        <w:rPr>
+          <w:position w:val="0"/>
+          <w:sz w:val="24"/>
+          <w:vertAlign w:val="baseline"/>
+        </w:rPr>
+        <w:t>135-140</w:t>
+      </w:r>
+      <w:r>
+        <w:rPr>
+          <w:position w:val="0"/>
+          <w:sz w:val="24"/>
+          <w:vertAlign w:val="baseline"/>
+        </w:rPr>
+        <w:t>的实例中被提出的值，但是在其他实例中这些被提出的值不受约束。</w:t>
+      </w:r>
+      <w:r>
+        <w:rPr>
+          <w:position w:val="0"/>
+          <w:sz w:val="24"/>
+          <w:vertAlign w:val="baseline"/>
+        </w:rPr>
+        <w:t>leader</w:t>
+      </w:r>
+      <w:r>
+        <w:rPr>
+          <w:position w:val="0"/>
+          <w:sz w:val="24"/>
+          <w:vertAlign w:val="baseline"/>
+        </w:rPr>
+        <w:t>接着执行</w:t>
+      </w:r>
+      <w:r>
+        <w:rPr>
+          <w:position w:val="0"/>
+          <w:sz w:val="24"/>
+          <w:vertAlign w:val="baseline"/>
+        </w:rPr>
+        <w:t>135-140</w:t>
+      </w:r>
+      <w:r>
+        <w:rPr>
+          <w:position w:val="0"/>
+          <w:sz w:val="24"/>
+          <w:vertAlign w:val="baseline"/>
+        </w:rPr>
+        <w:t>实例的</w:t>
+      </w:r>
+      <w:r>
+        <w:rPr>
+          <w:position w:val="0"/>
+          <w:sz w:val="24"/>
+          <w:vertAlign w:val="baseline"/>
+        </w:rPr>
+        <w:t>Phase 2</w:t>
+      </w:r>
+      <w:r>
+        <w:rPr>
+          <w:position w:val="0"/>
+          <w:sz w:val="24"/>
+          <w:vertAlign w:val="baseline"/>
+        </w:rPr>
+        <w:t>，从而选择选择</w:t>
+      </w:r>
+      <w:r>
+        <w:rPr>
+          <w:position w:val="0"/>
+          <w:sz w:val="24"/>
+          <w:vertAlign w:val="baseline"/>
+        </w:rPr>
+        <w:t>135-140</w:t>
+      </w:r>
+      <w:r>
+        <w:rPr>
+          <w:position w:val="0"/>
+          <w:sz w:val="24"/>
+          <w:vertAlign w:val="baseline"/>
+        </w:rPr>
+        <w:t>的</w:t>
+      </w:r>
+      <w:r>
+        <w:rPr>
+          <w:position w:val="0"/>
+          <w:sz w:val="24"/>
+          <w:vertAlign w:val="baseline"/>
+        </w:rPr>
+        <w:t>commands</w:t>
+      </w:r>
+      <w:r>
+        <w:rPr>
+          <w:position w:val="0"/>
+          <w:sz w:val="24"/>
+          <w:vertAlign w:val="baseline"/>
+        </w:rPr>
+        <w:t>。</w:t>
+      </w:r>
+    </w:p>
+    <w:p>
+      <w:pPr>
+        <w:pStyle w:val="Normal"/>
+        <w:rPr/>
+      </w:pPr>
+      <w:r>
+        <w:rPr>
+          <w:position w:val="0"/>
+          <w:sz w:val="24"/>
+          <w:vertAlign w:val="baseline"/>
+        </w:rPr>
+        <w:tab/>
+        <w:t>Leader</w:t>
+      </w:r>
+      <w:r>
+        <w:rPr>
+          <w:position w:val="0"/>
+          <w:sz w:val="24"/>
+          <w:vertAlign w:val="baseline"/>
+        </w:rPr>
+        <w:t>，以及其他知道</w:t>
+      </w:r>
+      <w:r>
+        <w:rPr>
+          <w:position w:val="0"/>
+          <w:sz w:val="24"/>
+          <w:vertAlign w:val="baseline"/>
+        </w:rPr>
+        <w:t>leader</w:t>
+      </w:r>
+      <w:r>
+        <w:rPr>
+          <w:position w:val="0"/>
+          <w:sz w:val="24"/>
+          <w:vertAlign w:val="baseline"/>
+        </w:rPr>
+        <w:t>知道的所有</w:t>
+      </w:r>
+      <w:r>
+        <w:rPr>
+          <w:position w:val="0"/>
+          <w:sz w:val="24"/>
+          <w:vertAlign w:val="baseline"/>
+        </w:rPr>
+        <w:t>commands</w:t>
+      </w:r>
+      <w:r>
+        <w:rPr>
+          <w:position w:val="0"/>
+          <w:sz w:val="24"/>
+          <w:vertAlign w:val="baseline"/>
+        </w:rPr>
+        <w:t>的</w:t>
+      </w:r>
+      <w:r>
+        <w:rPr>
+          <w:position w:val="0"/>
+          <w:sz w:val="24"/>
+          <w:vertAlign w:val="baseline"/>
+        </w:rPr>
+        <w:t>server</w:t>
+      </w:r>
+      <w:r>
+        <w:rPr>
+          <w:position w:val="0"/>
+          <w:sz w:val="24"/>
+          <w:vertAlign w:val="baseline"/>
+        </w:rPr>
+        <w:t>，现在可以执行</w:t>
+      </w:r>
+      <w:r>
+        <w:rPr>
+          <w:position w:val="0"/>
+          <w:sz w:val="24"/>
+          <w:vertAlign w:val="baseline"/>
+        </w:rPr>
+        <w:t>commands 1-135</w:t>
+      </w:r>
+      <w:r>
+        <w:rPr>
+          <w:position w:val="0"/>
+          <w:sz w:val="24"/>
+          <w:vertAlign w:val="baseline"/>
+        </w:rPr>
+        <w:t xml:space="preserve">。然而，他们不能执行同样是都知道的 </w:t>
+      </w:r>
+      <w:r>
+        <w:rPr>
+          <w:position w:val="0"/>
+          <w:sz w:val="24"/>
+          <w:vertAlign w:val="baseline"/>
+        </w:rPr>
+        <w:t>138-140</w:t>
+      </w:r>
+      <w:r>
+        <w:rPr>
+          <w:position w:val="0"/>
+          <w:sz w:val="24"/>
+          <w:vertAlign w:val="baseline"/>
+        </w:rPr>
+        <w:t>，因为</w:t>
+      </w:r>
+      <w:r>
+        <w:rPr>
+          <w:position w:val="0"/>
+          <w:sz w:val="24"/>
+          <w:vertAlign w:val="baseline"/>
+        </w:rPr>
+        <w:t>136</w:t>
+      </w:r>
+      <w:r>
+        <w:rPr>
+          <w:position w:val="0"/>
+          <w:sz w:val="24"/>
+          <w:vertAlign w:val="baseline"/>
+        </w:rPr>
+        <w:t>和</w:t>
+      </w:r>
+      <w:r>
+        <w:rPr>
+          <w:position w:val="0"/>
+          <w:sz w:val="24"/>
+          <w:vertAlign w:val="baseline"/>
+        </w:rPr>
+        <w:t>137</w:t>
+      </w:r>
+      <w:r>
+        <w:rPr>
+          <w:position w:val="0"/>
+          <w:sz w:val="24"/>
+          <w:vertAlign w:val="baseline"/>
+        </w:rPr>
+        <w:t>还没被选中。相反，我们通过提案填补缺口，也就是</w:t>
+      </w:r>
+      <w:r>
+        <w:rPr>
+          <w:position w:val="0"/>
+          <w:sz w:val="24"/>
+          <w:vertAlign w:val="baseline"/>
+        </w:rPr>
+        <w:t>136</w:t>
+      </w:r>
+      <w:r>
+        <w:rPr>
+          <w:position w:val="0"/>
+          <w:sz w:val="24"/>
+          <w:vertAlign w:val="baseline"/>
+        </w:rPr>
+        <w:t>和</w:t>
+      </w:r>
+      <w:r>
+        <w:rPr>
+          <w:position w:val="0"/>
+          <w:sz w:val="24"/>
+          <w:vertAlign w:val="baseline"/>
+        </w:rPr>
+        <w:t>137 commands</w:t>
+      </w:r>
+      <w:r>
+        <w:rPr>
+          <w:position w:val="0"/>
+          <w:sz w:val="24"/>
+          <w:vertAlign w:val="baseline"/>
+        </w:rPr>
+        <w:t>，一个特定的“</w:t>
+      </w:r>
+      <w:r>
+        <w:rPr>
+          <w:position w:val="0"/>
+          <w:sz w:val="24"/>
+          <w:vertAlign w:val="baseline"/>
+        </w:rPr>
+        <w:t>no-op” command</w:t>
+      </w:r>
+      <w:r>
+        <w:rPr>
+          <w:position w:val="0"/>
+          <w:sz w:val="24"/>
+          <w:vertAlign w:val="baseline"/>
+        </w:rPr>
+        <w:t>来使得状态不改变（他通过执行</w:t>
+      </w:r>
+      <w:r>
+        <w:rPr>
+          <w:position w:val="0"/>
+          <w:sz w:val="24"/>
+          <w:vertAlign w:val="baseline"/>
+        </w:rPr>
+        <w:t>136</w:t>
+      </w:r>
+      <w:r>
+        <w:rPr>
+          <w:position w:val="0"/>
+          <w:sz w:val="24"/>
+          <w:vertAlign w:val="baseline"/>
+        </w:rPr>
+        <w:t>和</w:t>
+      </w:r>
+      <w:r>
+        <w:rPr>
+          <w:position w:val="0"/>
+          <w:sz w:val="24"/>
+          <w:vertAlign w:val="baseline"/>
+        </w:rPr>
+        <w:t>137</w:t>
+      </w:r>
+      <w:r>
+        <w:rPr>
+          <w:position w:val="0"/>
+          <w:sz w:val="24"/>
+          <w:vertAlign w:val="baseline"/>
+        </w:rPr>
+        <w:t>的</w:t>
+      </w:r>
+      <w:r>
+        <w:rPr>
+          <w:position w:val="0"/>
+          <w:sz w:val="24"/>
+          <w:vertAlign w:val="baseline"/>
+        </w:rPr>
+        <w:t>Phase 2</w:t>
+      </w:r>
+      <w:r>
+        <w:rPr>
+          <w:position w:val="0"/>
+          <w:sz w:val="24"/>
+          <w:vertAlign w:val="baseline"/>
+        </w:rPr>
+        <w:t>来做到）。一旦这些</w:t>
+      </w:r>
+      <w:r>
+        <w:rPr>
+          <w:position w:val="0"/>
+          <w:sz w:val="24"/>
+          <w:vertAlign w:val="baseline"/>
+        </w:rPr>
+        <w:t>no-op commands</w:t>
+      </w:r>
+      <w:r>
+        <w:rPr>
+          <w:position w:val="0"/>
+          <w:sz w:val="24"/>
+          <w:vertAlign w:val="baseline"/>
+        </w:rPr>
+        <w:t>被选中，</w:t>
+      </w:r>
+      <w:r>
+        <w:rPr>
+          <w:position w:val="0"/>
+          <w:sz w:val="24"/>
+          <w:vertAlign w:val="baseline"/>
+        </w:rPr>
+        <w:t>138-140 commands</w:t>
+      </w:r>
+      <w:r>
+        <w:rPr>
+          <w:position w:val="0"/>
+          <w:sz w:val="24"/>
+          <w:vertAlign w:val="baseline"/>
+        </w:rPr>
+        <w:t>也就可以被执行。</w:t>
+      </w:r>
+    </w:p>
+    <w:p>
+      <w:pPr>
+        <w:pStyle w:val="Normal"/>
+        <w:rPr/>
+      </w:pPr>
+      <w:r>
+        <w:rPr>
+          <w:position w:val="0"/>
+          <w:sz w:val="24"/>
+          <w:vertAlign w:val="baseline"/>
+        </w:rPr>
+        <w:tab/>
+        <w:t>Commands 1-140</w:t>
+      </w:r>
+      <w:r>
+        <w:rPr>
+          <w:position w:val="0"/>
+          <w:sz w:val="24"/>
+          <w:vertAlign w:val="baseline"/>
+        </w:rPr>
+        <w:t>现在被选中了。</w:t>
+      </w:r>
+      <w:r>
+        <w:rPr>
+          <w:position w:val="0"/>
+          <w:sz w:val="24"/>
+          <w:vertAlign w:val="baseline"/>
+        </w:rPr>
+        <w:t>Leader</w:t>
+      </w:r>
+      <w:r>
+        <w:rPr>
+          <w:position w:val="0"/>
+          <w:sz w:val="24"/>
+          <w:vertAlign w:val="baseline"/>
+        </w:rPr>
+        <w:t>也完成所有大于</w:t>
+      </w:r>
+      <w:r>
+        <w:rPr>
+          <w:position w:val="0"/>
+          <w:sz w:val="24"/>
+          <w:vertAlign w:val="baseline"/>
+        </w:rPr>
+        <w:t>140</w:t>
+      </w:r>
+      <w:r>
+        <w:rPr>
+          <w:position w:val="0"/>
+          <w:sz w:val="24"/>
+          <w:vertAlign w:val="baseline"/>
+        </w:rPr>
+        <w:t>的实例的</w:t>
+      </w:r>
+      <w:r>
+        <w:rPr>
+          <w:position w:val="0"/>
+          <w:sz w:val="24"/>
+          <w:vertAlign w:val="baseline"/>
+        </w:rPr>
+        <w:t>Phase 1</w:t>
+      </w:r>
+      <w:r>
+        <w:rPr>
+          <w:position w:val="0"/>
+          <w:sz w:val="24"/>
+          <w:vertAlign w:val="baseline"/>
+        </w:rPr>
+        <w:t>，并且可以在</w:t>
+      </w:r>
+      <w:r>
+        <w:rPr>
+          <w:position w:val="0"/>
+          <w:sz w:val="24"/>
+          <w:vertAlign w:val="baseline"/>
+        </w:rPr>
+        <w:t>Phase 2</w:t>
+      </w:r>
+      <w:r>
+        <w:rPr>
+          <w:position w:val="0"/>
+          <w:sz w:val="24"/>
+          <w:vertAlign w:val="baseline"/>
+        </w:rPr>
+        <w:t>提出随意的值。他分配</w:t>
+      </w:r>
+      <w:r>
+        <w:rPr>
+          <w:position w:val="0"/>
+          <w:sz w:val="24"/>
+          <w:vertAlign w:val="baseline"/>
+        </w:rPr>
+        <w:t>client</w:t>
+      </w:r>
+      <w:r>
+        <w:rPr>
+          <w:position w:val="0"/>
+          <w:sz w:val="24"/>
+          <w:vertAlign w:val="baseline"/>
+        </w:rPr>
+        <w:t>的下一个</w:t>
+      </w:r>
+      <w:r>
+        <w:rPr>
+          <w:position w:val="0"/>
+          <w:sz w:val="24"/>
+          <w:vertAlign w:val="baseline"/>
+        </w:rPr>
+        <w:t>command</w:t>
+      </w:r>
+      <w:r>
+        <w:rPr>
+          <w:position w:val="0"/>
+          <w:sz w:val="24"/>
+          <w:vertAlign w:val="baseline"/>
+        </w:rPr>
+        <w:t>为</w:t>
+      </w:r>
+      <w:r>
+        <w:rPr>
+          <w:position w:val="0"/>
+          <w:sz w:val="24"/>
+          <w:vertAlign w:val="baseline"/>
+        </w:rPr>
+        <w:t>141</w:t>
+      </w:r>
+      <w:r>
+        <w:rPr>
+          <w:position w:val="0"/>
+          <w:sz w:val="24"/>
+          <w:vertAlign w:val="baseline"/>
+        </w:rPr>
+        <w:t>，将其作为共识算法中</w:t>
+      </w:r>
+      <w:r>
+        <w:rPr>
+          <w:position w:val="0"/>
+          <w:sz w:val="24"/>
+          <w:vertAlign w:val="baseline"/>
+        </w:rPr>
+        <w:t>141</w:t>
+      </w:r>
+      <w:r>
+        <w:rPr>
+          <w:position w:val="0"/>
+          <w:sz w:val="24"/>
+          <w:vertAlign w:val="baseline"/>
+        </w:rPr>
+        <w:t>号实例的</w:t>
+      </w:r>
+      <w:r>
+        <w:rPr>
+          <w:position w:val="0"/>
+          <w:sz w:val="24"/>
+          <w:vertAlign w:val="baseline"/>
+        </w:rPr>
+        <w:t>Phase 2</w:t>
+      </w:r>
+      <w:r>
+        <w:rPr>
+          <w:position w:val="0"/>
+          <w:sz w:val="24"/>
+          <w:vertAlign w:val="baseline"/>
+        </w:rPr>
+        <w:t>的值。他将下一个</w:t>
+      </w:r>
+      <w:r>
+        <w:rPr>
+          <w:position w:val="0"/>
+          <w:sz w:val="24"/>
+          <w:vertAlign w:val="baseline"/>
+        </w:rPr>
+        <w:t>client command</w:t>
+      </w:r>
+      <w:r>
+        <w:rPr>
+          <w:position w:val="0"/>
+          <w:sz w:val="24"/>
+          <w:vertAlign w:val="baseline"/>
+        </w:rPr>
+        <w:t>标为</w:t>
+      </w:r>
+      <w:r>
+        <w:rPr>
+          <w:position w:val="0"/>
+          <w:sz w:val="24"/>
+          <w:vertAlign w:val="baseline"/>
+        </w:rPr>
+        <w:t>142</w:t>
+      </w:r>
+      <w:r>
+        <w:rPr>
+          <w:position w:val="0"/>
+          <w:sz w:val="24"/>
+          <w:vertAlign w:val="baseline"/>
+        </w:rPr>
+        <w:t>，等等。</w:t>
+      </w:r>
+    </w:p>
+    <w:p>
+      <w:pPr>
+        <w:pStyle w:val="Normal"/>
+        <w:rPr/>
+      </w:pPr>
+      <w:r>
+        <w:rPr>
+          <w:position w:val="0"/>
+          <w:sz w:val="24"/>
+          <w:vertAlign w:val="baseline"/>
+        </w:rPr>
+        <w:tab/>
+        <w:t>Leader</w:t>
+      </w:r>
+      <w:r>
+        <w:rPr>
+          <w:position w:val="0"/>
+          <w:sz w:val="24"/>
+          <w:vertAlign w:val="baseline"/>
+        </w:rPr>
+        <w:t>可以在他学习到他提出的</w:t>
+      </w:r>
+      <w:r>
+        <w:rPr>
+          <w:position w:val="0"/>
+          <w:sz w:val="24"/>
+          <w:vertAlign w:val="baseline"/>
+        </w:rPr>
+        <w:t>command 141</w:t>
+      </w:r>
+      <w:r>
+        <w:rPr>
+          <w:position w:val="0"/>
+          <w:sz w:val="24"/>
+          <w:vertAlign w:val="baseline"/>
+        </w:rPr>
+        <w:t>被选中之前提出</w:t>
+      </w:r>
+      <w:r>
+        <w:rPr>
+          <w:position w:val="0"/>
+          <w:sz w:val="24"/>
+          <w:vertAlign w:val="baseline"/>
+        </w:rPr>
+        <w:t>command 142</w:t>
+      </w:r>
+      <w:r>
+        <w:rPr>
+          <w:position w:val="0"/>
+          <w:sz w:val="24"/>
+          <w:vertAlign w:val="baseline"/>
+        </w:rPr>
+        <w:t>。在传送</w:t>
+      </w:r>
+      <w:r>
+        <w:rPr>
+          <w:position w:val="0"/>
+          <w:sz w:val="24"/>
+          <w:vertAlign w:val="baseline"/>
+        </w:rPr>
+        <w:t>command 141</w:t>
+      </w:r>
+      <w:r>
+        <w:rPr>
+          <w:position w:val="0"/>
+          <w:sz w:val="24"/>
+          <w:vertAlign w:val="baseline"/>
+        </w:rPr>
+        <w:t>时可能所有的消息都丢失了，并且</w:t>
+      </w:r>
+      <w:r>
+        <w:rPr>
+          <w:position w:val="0"/>
+          <w:sz w:val="24"/>
+          <w:vertAlign w:val="baseline"/>
+        </w:rPr>
+        <w:t>command 142</w:t>
+      </w:r>
+      <w:r>
+        <w:rPr>
+          <w:position w:val="0"/>
+          <w:sz w:val="24"/>
+          <w:vertAlign w:val="baseline"/>
+        </w:rPr>
+        <w:t>在所有其他</w:t>
+      </w:r>
+      <w:r>
+        <w:rPr>
+          <w:position w:val="0"/>
+          <w:sz w:val="24"/>
+          <w:vertAlign w:val="baseline"/>
+        </w:rPr>
+        <w:t>server</w:t>
+      </w:r>
+      <w:r>
+        <w:rPr>
+          <w:position w:val="0"/>
+          <w:sz w:val="24"/>
+          <w:vertAlign w:val="baseline"/>
+        </w:rPr>
+        <w:t>学习到</w:t>
+      </w:r>
+      <w:r>
+        <w:rPr>
+          <w:position w:val="0"/>
+          <w:sz w:val="24"/>
+          <w:vertAlign w:val="baseline"/>
+        </w:rPr>
+        <w:t>leader</w:t>
+      </w:r>
+      <w:r>
+        <w:rPr>
+          <w:position w:val="0"/>
+          <w:sz w:val="24"/>
+          <w:vertAlign w:val="baseline"/>
+        </w:rPr>
+        <w:t>提出的</w:t>
+      </w:r>
+      <w:r>
+        <w:rPr>
+          <w:position w:val="0"/>
+          <w:sz w:val="24"/>
+          <w:vertAlign w:val="baseline"/>
+        </w:rPr>
+        <w:t>command 141</w:t>
+      </w:r>
+      <w:r>
+        <w:rPr>
+          <w:position w:val="0"/>
+          <w:sz w:val="24"/>
+          <w:vertAlign w:val="baseline"/>
+        </w:rPr>
+        <w:t>之前被选中。当</w:t>
+      </w:r>
+      <w:r>
+        <w:rPr>
+          <w:position w:val="0"/>
+          <w:sz w:val="24"/>
+          <w:vertAlign w:val="baseline"/>
+        </w:rPr>
+        <w:t>leader</w:t>
+      </w:r>
+      <w:r>
+        <w:rPr>
+          <w:position w:val="0"/>
+          <w:sz w:val="24"/>
+          <w:vertAlign w:val="baseline"/>
+        </w:rPr>
+        <w:t>没有如愿接收到</w:t>
+      </w:r>
+      <w:r>
+        <w:rPr>
+          <w:position w:val="0"/>
+          <w:sz w:val="24"/>
+          <w:vertAlign w:val="baseline"/>
+        </w:rPr>
+        <w:t>141</w:t>
+      </w:r>
+      <w:r>
+        <w:rPr>
+          <w:position w:val="0"/>
+          <w:sz w:val="24"/>
+          <w:vertAlign w:val="baseline"/>
+        </w:rPr>
+        <w:t>号实例的</w:t>
+      </w:r>
+      <w:r>
+        <w:rPr>
+          <w:position w:val="0"/>
+          <w:sz w:val="24"/>
+          <w:vertAlign w:val="baseline"/>
+        </w:rPr>
+        <w:t>Phase 2</w:t>
+      </w:r>
+      <w:r>
+        <w:rPr>
+          <w:position w:val="0"/>
+          <w:sz w:val="24"/>
+          <w:vertAlign w:val="baseline"/>
+        </w:rPr>
+        <w:t>的回复时，他会重发这些信息。如果一些顺利，他提出的</w:t>
+      </w:r>
+      <w:r>
+        <w:rPr>
+          <w:position w:val="0"/>
+          <w:sz w:val="24"/>
+          <w:vertAlign w:val="baseline"/>
+        </w:rPr>
+        <w:t>command</w:t>
+      </w:r>
+      <w:r>
+        <w:rPr>
+          <w:position w:val="0"/>
+          <w:sz w:val="24"/>
+          <w:vertAlign w:val="baseline"/>
+        </w:rPr>
+        <w:t>会被选中。然而，可能一开始失败，然后在</w:t>
+      </w:r>
+      <w:r>
+        <w:rPr>
+          <w:position w:val="0"/>
+          <w:sz w:val="24"/>
+          <w:vertAlign w:val="baseline"/>
+        </w:rPr>
+        <w:t>command</w:t>
+      </w:r>
+      <w:r>
+        <w:rPr>
+          <w:position w:val="0"/>
+          <w:sz w:val="24"/>
+          <w:vertAlign w:val="baseline"/>
+        </w:rPr>
+        <w:t>序列中留下缺口。通常来说，假设</w:t>
+      </w:r>
+      <w:r>
+        <w:rPr>
+          <w:position w:val="0"/>
+          <w:sz w:val="24"/>
+          <w:vertAlign w:val="baseline"/>
+        </w:rPr>
+        <w:t>leader</w:t>
+      </w:r>
+      <w:r>
+        <w:rPr>
+          <w:position w:val="0"/>
+          <w:sz w:val="24"/>
+          <w:vertAlign w:val="baseline"/>
+        </w:rPr>
+        <w:t>可以先得到</w:t>
+      </w:r>
+      <w:r>
+        <w:rPr>
+          <w:position w:val="0"/>
+          <w:sz w:val="24"/>
+          <w:vertAlign w:val="baseline"/>
+        </w:rPr>
+        <w:t>α commands——</w:t>
+      </w:r>
+      <w:r>
+        <w:rPr>
+          <w:position w:val="0"/>
+          <w:sz w:val="24"/>
+          <w:vertAlign w:val="baseline"/>
+        </w:rPr>
+        <w:t>也就是，他通过</w:t>
+      </w:r>
+      <w:r>
+        <w:rPr>
+          <w:position w:val="0"/>
+          <w:sz w:val="24"/>
+          <w:vertAlign w:val="baseline"/>
+        </w:rPr>
+        <w:t>i</w:t>
+      </w:r>
+      <w:r>
+        <w:rPr>
+          <w:position w:val="0"/>
+          <w:sz w:val="24"/>
+          <w:vertAlign w:val="baseline"/>
+        </w:rPr>
+        <w:t>被选中后</w:t>
+      </w:r>
+      <w:r>
+        <w:rPr>
+          <w:position w:val="0"/>
+          <w:sz w:val="24"/>
+          <w:vertAlign w:val="baseline"/>
+        </w:rPr>
+        <w:t>i+α</w:t>
+      </w:r>
+      <w:r>
+        <w:rPr>
+          <w:position w:val="0"/>
+          <w:sz w:val="24"/>
+          <w:vertAlign w:val="baseline"/>
+        </w:rPr>
+        <w:t>可以提出</w:t>
+      </w:r>
+      <w:r>
+        <w:rPr>
+          <w:position w:val="0"/>
+          <w:sz w:val="24"/>
+          <w:vertAlign w:val="baseline"/>
+        </w:rPr>
+        <w:t>commands i+1</w:t>
+      </w:r>
+      <w:r>
+        <w:rPr>
+          <w:position w:val="0"/>
+          <w:sz w:val="24"/>
+          <w:vertAlign w:val="baseline"/>
+        </w:rPr>
+        <w:t>。一个达到</w:t>
+      </w:r>
+      <w:r>
+        <w:rPr>
+          <w:position w:val="0"/>
+          <w:sz w:val="24"/>
+          <w:vertAlign w:val="baseline"/>
+        </w:rPr>
+        <w:t>α-1 commands</w:t>
+      </w:r>
+      <w:r>
+        <w:rPr>
+          <w:position w:val="0"/>
+          <w:sz w:val="24"/>
+          <w:vertAlign w:val="baseline"/>
+        </w:rPr>
+        <w:t>大小的缺口也就随之产生。</w:t>
+      </w:r>
+    </w:p>
+    <w:p>
+      <w:pPr>
+        <w:pStyle w:val="Normal"/>
+        <w:rPr/>
+      </w:pPr>
+      <w:r>
+        <w:rPr>
+          <w:position w:val="0"/>
+          <w:sz w:val="24"/>
+          <w:vertAlign w:val="baseline"/>
+        </w:rPr>
+        <w:tab/>
+      </w:r>
+      <w:r>
+        <w:rPr>
+          <w:position w:val="0"/>
+          <w:sz w:val="24"/>
+          <w:vertAlign w:val="baseline"/>
+        </w:rPr>
+        <w:t>新被选择的</w:t>
+      </w:r>
+      <w:r>
+        <w:rPr>
+          <w:position w:val="0"/>
+          <w:sz w:val="24"/>
+          <w:vertAlign w:val="baseline"/>
+        </w:rPr>
+        <w:t>Leader</w:t>
+      </w:r>
+      <w:r>
+        <w:rPr>
+          <w:position w:val="0"/>
+          <w:sz w:val="24"/>
+          <w:vertAlign w:val="baseline"/>
+        </w:rPr>
+        <w:t>执行共识算法的无限多的实例的</w:t>
+      </w:r>
+      <w:r>
+        <w:rPr>
+          <w:position w:val="0"/>
+          <w:sz w:val="24"/>
+          <w:vertAlign w:val="baseline"/>
+        </w:rPr>
+        <w:t>Phase 1——</w:t>
+      </w:r>
+      <w:r>
+        <w:rPr>
+          <w:position w:val="0"/>
+          <w:sz w:val="24"/>
+          <w:vertAlign w:val="baseline"/>
+        </w:rPr>
+        <w:t>在上述场景中，对于</w:t>
+      </w:r>
+      <w:r>
+        <w:rPr>
+          <w:position w:val="0"/>
+          <w:sz w:val="24"/>
+          <w:vertAlign w:val="baseline"/>
+        </w:rPr>
+        <w:t>135-137</w:t>
+      </w:r>
+      <w:r>
+        <w:rPr>
+          <w:position w:val="0"/>
+          <w:sz w:val="24"/>
+          <w:vertAlign w:val="baseline"/>
+        </w:rPr>
+        <w:t>实例和所有比</w:t>
+      </w:r>
+      <w:r>
+        <w:rPr>
+          <w:position w:val="0"/>
+          <w:sz w:val="24"/>
+          <w:vertAlign w:val="baseline"/>
+        </w:rPr>
+        <w:t>139</w:t>
+      </w:r>
+      <w:r>
+        <w:rPr>
+          <w:position w:val="0"/>
+          <w:sz w:val="24"/>
+          <w:vertAlign w:val="baseline"/>
+        </w:rPr>
+        <w:t>大的实例。对所有的实例使用相同的提案序号，可以通过给其他</w:t>
+      </w:r>
+      <w:r>
+        <w:rPr>
+          <w:position w:val="0"/>
+          <w:sz w:val="24"/>
+          <w:vertAlign w:val="baseline"/>
+        </w:rPr>
+        <w:t>server</w:t>
+      </w:r>
+      <w:r>
+        <w:rPr>
+          <w:position w:val="0"/>
+          <w:sz w:val="24"/>
+          <w:vertAlign w:val="baseline"/>
+        </w:rPr>
+        <w:t>发送一个单独的合理的短消息来做到。在</w:t>
+      </w:r>
+      <w:r>
+        <w:rPr>
+          <w:position w:val="0"/>
+          <w:sz w:val="24"/>
+          <w:vertAlign w:val="baseline"/>
+        </w:rPr>
+        <w:t>Phase 1</w:t>
+      </w:r>
+      <w:r>
+        <w:rPr>
+          <w:position w:val="0"/>
+          <w:sz w:val="24"/>
+          <w:vertAlign w:val="baseline"/>
+        </w:rPr>
+        <w:t>，一个</w:t>
+      </w:r>
+      <w:r>
+        <w:rPr>
+          <w:position w:val="0"/>
+          <w:sz w:val="24"/>
+          <w:vertAlign w:val="baseline"/>
+        </w:rPr>
+        <w:t>acceptor</w:t>
+      </w:r>
+      <w:r>
+        <w:rPr>
+          <w:position w:val="0"/>
+          <w:sz w:val="24"/>
+          <w:vertAlign w:val="baseline"/>
+        </w:rPr>
+        <w:t>只在他早就从一些</w:t>
+      </w:r>
+      <w:r>
+        <w:rPr>
+          <w:position w:val="0"/>
+          <w:sz w:val="24"/>
+          <w:vertAlign w:val="baseline"/>
+        </w:rPr>
+        <w:t>proposer</w:t>
+      </w:r>
+      <w:r>
+        <w:rPr>
+          <w:position w:val="0"/>
+          <w:sz w:val="24"/>
+          <w:vertAlign w:val="baseline"/>
+        </w:rPr>
+        <w:t>处收到</w:t>
+      </w:r>
+      <w:r>
+        <w:rPr>
+          <w:position w:val="0"/>
+          <w:sz w:val="24"/>
+          <w:vertAlign w:val="baseline"/>
+        </w:rPr>
+        <w:t>Phase 2</w:t>
+      </w:r>
+      <w:r>
+        <w:rPr>
+          <w:position w:val="0"/>
+          <w:sz w:val="24"/>
+          <w:vertAlign w:val="baseline"/>
+        </w:rPr>
+        <w:t>消息时才会回复比</w:t>
+      </w:r>
+      <w:r>
+        <w:rPr>
+          <w:position w:val="0"/>
+          <w:sz w:val="24"/>
+          <w:vertAlign w:val="baseline"/>
+        </w:rPr>
+        <w:t>OK</w:t>
+      </w:r>
+      <w:r>
+        <w:rPr>
+          <w:position w:val="0"/>
+          <w:sz w:val="24"/>
+          <w:vertAlign w:val="baseline"/>
+        </w:rPr>
+        <w:t>更多的消息。（该场景中，只对</w:t>
+      </w:r>
+      <w:r>
+        <w:rPr>
+          <w:position w:val="0"/>
+          <w:sz w:val="24"/>
+          <w:vertAlign w:val="baseline"/>
+        </w:rPr>
+        <w:t>135</w:t>
+      </w:r>
+      <w:r>
+        <w:rPr>
+          <w:position w:val="0"/>
+          <w:sz w:val="24"/>
+          <w:vertAlign w:val="baseline"/>
+        </w:rPr>
+        <w:t>和</w:t>
+      </w:r>
+      <w:r>
+        <w:rPr>
+          <w:position w:val="0"/>
+          <w:sz w:val="24"/>
+          <w:vertAlign w:val="baseline"/>
+        </w:rPr>
+        <w:t>140</w:t>
+      </w:r>
+      <w:r>
+        <w:rPr>
+          <w:position w:val="0"/>
+          <w:sz w:val="24"/>
+          <w:vertAlign w:val="baseline"/>
+        </w:rPr>
+        <w:t>有该情况）因此，一个</w:t>
+      </w:r>
+      <w:r>
+        <w:rPr>
+          <w:position w:val="0"/>
+          <w:sz w:val="24"/>
+          <w:vertAlign w:val="baseline"/>
+        </w:rPr>
+        <w:t>server</w:t>
+      </w:r>
+      <w:r>
+        <w:rPr>
+          <w:position w:val="0"/>
+          <w:sz w:val="24"/>
+          <w:vertAlign w:val="baseline"/>
+        </w:rPr>
+        <w:t>（作为</w:t>
+      </w:r>
+      <w:r>
+        <w:rPr>
+          <w:position w:val="0"/>
+          <w:sz w:val="24"/>
+          <w:vertAlign w:val="baseline"/>
+        </w:rPr>
+        <w:t>acceptor</w:t>
+      </w:r>
+      <w:r>
+        <w:rPr>
+          <w:position w:val="0"/>
+          <w:sz w:val="24"/>
+          <w:vertAlign w:val="baseline"/>
+        </w:rPr>
+        <w:t>）可以给所有的实例回复一个单独的合理的短消息。因此执行这些无限多的实例</w:t>
+      </w:r>
+      <w:r>
+        <w:rPr>
+          <w:position w:val="0"/>
+          <w:sz w:val="24"/>
+          <w:vertAlign w:val="baseline"/>
+        </w:rPr>
+        <w:t>Phase 1</w:t>
+      </w:r>
+      <w:r>
+        <w:rPr>
+          <w:position w:val="0"/>
+          <w:sz w:val="24"/>
+          <w:vertAlign w:val="baseline"/>
+        </w:rPr>
+        <w:t>没有任何问题。</w:t>
+      </w:r>
+    </w:p>
+    <w:p>
+      <w:pPr>
+        <w:pStyle w:val="Normal"/>
+        <w:rPr/>
+      </w:pPr>
+      <w:r>
+        <w:rPr>
+          <w:position w:val="0"/>
+          <w:sz w:val="24"/>
+          <w:vertAlign w:val="baseline"/>
+        </w:rPr>
+        <w:tab/>
+      </w:r>
+      <w:r>
+        <w:rPr>
+          <w:position w:val="0"/>
+          <w:sz w:val="24"/>
+          <w:vertAlign w:val="baseline"/>
+        </w:rPr>
+        <w:t>因为</w:t>
+      </w:r>
+      <w:r>
+        <w:rPr>
+          <w:position w:val="0"/>
+          <w:sz w:val="24"/>
+          <w:vertAlign w:val="baseline"/>
+        </w:rPr>
+        <w:t>leader</w:t>
+      </w:r>
+      <w:r>
+        <w:rPr>
+          <w:position w:val="0"/>
+          <w:sz w:val="24"/>
+          <w:vertAlign w:val="baseline"/>
+        </w:rPr>
+        <w:t>的失败和新</w:t>
+      </w:r>
+      <w:r>
+        <w:rPr>
+          <w:position w:val="0"/>
+          <w:sz w:val="24"/>
+          <w:vertAlign w:val="baseline"/>
+        </w:rPr>
+        <w:t>leader</w:t>
+      </w:r>
+      <w:r>
+        <w:rPr>
+          <w:position w:val="0"/>
+          <w:sz w:val="24"/>
+          <w:vertAlign w:val="baseline"/>
+        </w:rPr>
+        <w:t>的选举是罕见事件，所以执行状态机</w:t>
+      </w:r>
+      <w:r>
+        <w:rPr>
+          <w:position w:val="0"/>
+          <w:sz w:val="24"/>
+          <w:vertAlign w:val="baseline"/>
+        </w:rPr>
+        <w:t>command</w:t>
+      </w:r>
+      <w:r>
+        <w:rPr>
+          <w:position w:val="0"/>
+          <w:sz w:val="24"/>
+          <w:vertAlign w:val="baseline"/>
+        </w:rPr>
+        <w:t>的显著消耗——也就是完成</w:t>
+      </w:r>
+      <w:r>
+        <w:rPr>
+          <w:position w:val="0"/>
+          <w:sz w:val="24"/>
+          <w:vertAlign w:val="baseline"/>
+        </w:rPr>
+        <w:t>command/value</w:t>
+      </w:r>
+      <w:r>
+        <w:rPr>
+          <w:position w:val="0"/>
+          <w:sz w:val="24"/>
+          <w:vertAlign w:val="baseline"/>
+        </w:rPr>
+        <w:t>的共识——是执行共识算法</w:t>
+      </w:r>
+      <w:r>
+        <w:rPr>
+          <w:position w:val="0"/>
+          <w:sz w:val="24"/>
+          <w:vertAlign w:val="baseline"/>
+        </w:rPr>
+        <w:t>Phase 2</w:t>
+      </w:r>
+      <w:r>
+        <w:rPr>
+          <w:position w:val="0"/>
+          <w:sz w:val="24"/>
+          <w:vertAlign w:val="baseline"/>
+        </w:rPr>
+        <w:t>的消耗。可以看到</w:t>
+      </w:r>
+      <w:r>
+        <w:rPr>
+          <w:position w:val="0"/>
+          <w:sz w:val="24"/>
+          <w:vertAlign w:val="baseline"/>
+        </w:rPr>
+        <w:t>Paxos</w:t>
+      </w:r>
+      <w:r>
+        <w:rPr>
+          <w:position w:val="0"/>
+          <w:sz w:val="24"/>
+          <w:vertAlign w:val="baseline"/>
+        </w:rPr>
+        <w:t>共识算法的</w:t>
+      </w:r>
+      <w:r>
+        <w:rPr>
+          <w:position w:val="0"/>
+          <w:sz w:val="24"/>
+          <w:vertAlign w:val="baseline"/>
+        </w:rPr>
+        <w:t>Phase 2</w:t>
+      </w:r>
+      <w:r>
+        <w:rPr>
+          <w:position w:val="0"/>
+          <w:sz w:val="24"/>
+          <w:vertAlign w:val="baseline"/>
+        </w:rPr>
+        <w:t>在有故障情况下所有可以达到共识的算法中是最小可能消耗的。因此，</w:t>
+      </w:r>
+      <w:r>
+        <w:rPr>
+          <w:position w:val="0"/>
+          <w:sz w:val="24"/>
+          <w:vertAlign w:val="baseline"/>
+        </w:rPr>
+        <w:t>Paxos</w:t>
+      </w:r>
+      <w:r>
+        <w:rPr>
+          <w:position w:val="0"/>
+          <w:sz w:val="24"/>
+          <w:vertAlign w:val="baseline"/>
+        </w:rPr>
+        <w:t>算法基本上是最优的。</w:t>
+      </w:r>
+    </w:p>
+    <w:p>
+      <w:pPr>
+        <w:pStyle w:val="Normal"/>
+        <w:rPr/>
+      </w:pPr>
+      <w:r>
+        <w:rPr>
+          <w:position w:val="0"/>
+          <w:sz w:val="24"/>
+          <w:vertAlign w:val="baseline"/>
+        </w:rPr>
+        <w:tab/>
+      </w:r>
+      <w:r>
+        <w:rPr>
+          <w:position w:val="0"/>
+          <w:sz w:val="24"/>
+          <w:vertAlign w:val="baseline"/>
+        </w:rPr>
+        <w:t>系统的正常情况的讨论假设总是只有一个</w:t>
+      </w:r>
+      <w:r>
+        <w:rPr>
+          <w:position w:val="0"/>
+          <w:sz w:val="24"/>
+          <w:vertAlign w:val="baseline"/>
+        </w:rPr>
+        <w:t>leader</w:t>
+      </w:r>
+      <w:r>
+        <w:rPr>
+          <w:position w:val="0"/>
+          <w:sz w:val="24"/>
+          <w:vertAlign w:val="baseline"/>
+        </w:rPr>
+        <w:t>，排除了当前</w:t>
+      </w:r>
+      <w:r>
+        <w:rPr>
+          <w:position w:val="0"/>
+          <w:sz w:val="24"/>
+          <w:vertAlign w:val="baseline"/>
+        </w:rPr>
+        <w:t>leader</w:t>
+      </w:r>
+      <w:r>
+        <w:rPr>
+          <w:position w:val="0"/>
+          <w:sz w:val="24"/>
+          <w:vertAlign w:val="baseline"/>
+        </w:rPr>
+        <w:t>失败然后重选新</w:t>
+      </w:r>
+      <w:r>
+        <w:rPr>
+          <w:position w:val="0"/>
+          <w:sz w:val="24"/>
+          <w:vertAlign w:val="baseline"/>
+        </w:rPr>
+        <w:t>leader</w:t>
+      </w:r>
+      <w:r>
+        <w:rPr>
+          <w:position w:val="0"/>
+          <w:sz w:val="24"/>
+          <w:vertAlign w:val="baseline"/>
+        </w:rPr>
+        <w:t>期间的短暂时间。在非正常环境下，</w:t>
+      </w:r>
+      <w:r>
+        <w:rPr>
+          <w:position w:val="0"/>
+          <w:sz w:val="24"/>
+          <w:vertAlign w:val="baseline"/>
+        </w:rPr>
+        <w:t>leader</w:t>
+      </w:r>
+      <w:r>
+        <w:rPr>
+          <w:position w:val="0"/>
+          <w:sz w:val="24"/>
+          <w:vertAlign w:val="baseline"/>
+        </w:rPr>
+        <w:t>选举可能失败。如果没有</w:t>
+      </w:r>
+      <w:r>
+        <w:rPr>
+          <w:position w:val="0"/>
+          <w:sz w:val="24"/>
+          <w:vertAlign w:val="baseline"/>
+        </w:rPr>
+        <w:t>server</w:t>
+      </w:r>
+      <w:r>
+        <w:rPr>
+          <w:position w:val="0"/>
+          <w:sz w:val="24"/>
+          <w:vertAlign w:val="baseline"/>
+        </w:rPr>
+        <w:t>成为</w:t>
+      </w:r>
+      <w:r>
+        <w:rPr>
+          <w:position w:val="0"/>
+          <w:sz w:val="24"/>
+          <w:vertAlign w:val="baseline"/>
+        </w:rPr>
+        <w:t>leader</w:t>
+      </w:r>
+      <w:r>
+        <w:rPr>
+          <w:position w:val="0"/>
+          <w:sz w:val="24"/>
+          <w:vertAlign w:val="baseline"/>
+        </w:rPr>
+        <w:t>，也就没有新</w:t>
+      </w:r>
+      <w:r>
+        <w:rPr>
+          <w:position w:val="0"/>
+          <w:sz w:val="24"/>
+          <w:vertAlign w:val="baseline"/>
+        </w:rPr>
+        <w:t>commands</w:t>
+      </w:r>
+      <w:r>
+        <w:rPr>
+          <w:position w:val="0"/>
+          <w:sz w:val="24"/>
+          <w:vertAlign w:val="baseline"/>
+        </w:rPr>
+        <w:t>被提出。如果多个</w:t>
+      </w:r>
+      <w:r>
+        <w:rPr>
+          <w:position w:val="0"/>
+          <w:sz w:val="24"/>
+          <w:vertAlign w:val="baseline"/>
+        </w:rPr>
+        <w:t>server</w:t>
+      </w:r>
+      <w:r>
+        <w:rPr>
+          <w:position w:val="0"/>
+          <w:sz w:val="24"/>
+          <w:vertAlign w:val="baseline"/>
+        </w:rPr>
+        <w:t>认为自己是</w:t>
+      </w:r>
+      <w:r>
+        <w:rPr>
+          <w:position w:val="0"/>
+          <w:sz w:val="24"/>
+          <w:vertAlign w:val="baseline"/>
+        </w:rPr>
+        <w:t>leader</w:t>
+      </w:r>
+      <w:r>
+        <w:rPr>
+          <w:position w:val="0"/>
+          <w:sz w:val="24"/>
+          <w:vertAlign w:val="baseline"/>
+        </w:rPr>
+        <w:t>，则他们在相同的共识算法实例中都可以提出值，这样可以避免任意值被选中。然而，安全性被阻碍了——两个不同的</w:t>
+      </w:r>
+      <w:r>
+        <w:rPr>
+          <w:position w:val="0"/>
+          <w:sz w:val="24"/>
+          <w:vertAlign w:val="baseline"/>
+        </w:rPr>
+        <w:t>server</w:t>
+      </w:r>
+      <w:r>
+        <w:rPr>
+          <w:position w:val="0"/>
+          <w:sz w:val="24"/>
+          <w:vertAlign w:val="baseline"/>
+        </w:rPr>
+        <w:t>永远不会同意第</w:t>
+      </w:r>
+      <w:r>
+        <w:rPr>
+          <w:position w:val="0"/>
+          <w:sz w:val="24"/>
+          <w:vertAlign w:val="baseline"/>
+        </w:rPr>
+        <w:t>i</w:t>
+      </w:r>
+      <w:r>
+        <w:rPr>
+          <w:position w:val="0"/>
+          <w:sz w:val="24"/>
+          <w:vertAlign w:val="baseline"/>
+        </w:rPr>
+        <w:t>个状态机</w:t>
+      </w:r>
+      <w:r>
+        <w:rPr>
+          <w:position w:val="0"/>
+          <w:sz w:val="24"/>
+          <w:vertAlign w:val="baseline"/>
+        </w:rPr>
+        <w:t>command</w:t>
+      </w:r>
+      <w:r>
+        <w:rPr>
+          <w:position w:val="0"/>
+          <w:sz w:val="24"/>
+          <w:vertAlign w:val="baseline"/>
+        </w:rPr>
+        <w:t>作为被选中的值。为了保证进度，单个</w:t>
+      </w:r>
+      <w:r>
+        <w:rPr>
+          <w:position w:val="0"/>
+          <w:sz w:val="24"/>
+          <w:vertAlign w:val="baseline"/>
+        </w:rPr>
+        <w:t>leader</w:t>
+      </w:r>
+      <w:r>
+        <w:rPr>
+          <w:position w:val="0"/>
+          <w:sz w:val="24"/>
+          <w:vertAlign w:val="baseline"/>
+        </w:rPr>
+        <w:t>的选举是必须的。</w:t>
+      </w:r>
+    </w:p>
+    <w:p>
+      <w:pPr>
+        <w:pStyle w:val="Normal"/>
+        <w:rPr/>
+      </w:pPr>
+      <w:r>
+        <w:rPr>
+          <w:position w:val="0"/>
+          <w:sz w:val="24"/>
+          <w:vertAlign w:val="baseline"/>
+        </w:rPr>
+        <w:tab/>
+      </w:r>
+      <w:r>
+        <w:rPr>
+          <w:position w:val="0"/>
+          <w:sz w:val="24"/>
+          <w:vertAlign w:val="baseline"/>
+        </w:rPr>
+        <w:t>如果</w:t>
+      </w:r>
+      <w:r>
+        <w:rPr>
+          <w:position w:val="0"/>
+          <w:sz w:val="24"/>
+          <w:vertAlign w:val="baseline"/>
+        </w:rPr>
+        <w:t>server</w:t>
+      </w:r>
+      <w:r>
+        <w:rPr>
+          <w:position w:val="0"/>
+          <w:sz w:val="24"/>
+          <w:vertAlign w:val="baseline"/>
+        </w:rPr>
+        <w:t>的集合变更，则必须有一些方式去决定哪些的</w:t>
+      </w:r>
+      <w:r>
+        <w:rPr>
+          <w:position w:val="0"/>
+          <w:sz w:val="24"/>
+          <w:vertAlign w:val="baseline"/>
+        </w:rPr>
+        <w:t>server</w:t>
+      </w:r>
+      <w:r>
+        <w:rPr>
+          <w:position w:val="0"/>
+          <w:sz w:val="24"/>
+          <w:vertAlign w:val="baseline"/>
+        </w:rPr>
+        <w:t>实现共识算法中的哪些实例。最简单的方式是通过状态机本身。当前</w:t>
+      </w:r>
+      <w:r>
+        <w:rPr>
+          <w:position w:val="0"/>
+          <w:sz w:val="24"/>
+          <w:vertAlign w:val="baseline"/>
+        </w:rPr>
+        <w:t>server</w:t>
+      </w:r>
+      <w:r>
+        <w:rPr>
+          <w:position w:val="0"/>
+          <w:sz w:val="24"/>
+          <w:vertAlign w:val="baseline"/>
+        </w:rPr>
+        <w:t>集合可以作为状态的一部分然后可以被普通的状态机</w:t>
+      </w:r>
+      <w:r>
+        <w:rPr>
+          <w:position w:val="0"/>
+          <w:sz w:val="24"/>
+          <w:vertAlign w:val="baseline"/>
+        </w:rPr>
+        <w:t>command</w:t>
+      </w:r>
+      <w:r>
+        <w:rPr>
+          <w:position w:val="0"/>
+          <w:sz w:val="24"/>
+          <w:vertAlign w:val="baseline"/>
+        </w:rPr>
+        <w:t>修改。我们可以允许</w:t>
+      </w:r>
+      <w:r>
+        <w:rPr>
+          <w:position w:val="0"/>
+          <w:sz w:val="24"/>
+          <w:vertAlign w:val="baseline"/>
+        </w:rPr>
+        <w:t>leader</w:t>
+      </w:r>
+      <w:r>
+        <w:rPr>
+          <w:position w:val="0"/>
+          <w:sz w:val="24"/>
+          <w:vertAlign w:val="baseline"/>
+        </w:rPr>
+        <w:t>通过让执行</w:t>
+      </w:r>
+      <w:r>
+        <w:rPr>
+          <w:position w:val="0"/>
+          <w:sz w:val="24"/>
+          <w:vertAlign w:val="baseline"/>
+        </w:rPr>
+        <w:t>i+α</w:t>
+      </w:r>
+      <w:r>
+        <w:rPr>
+          <w:position w:val="0"/>
+          <w:sz w:val="24"/>
+          <w:vertAlign w:val="baseline"/>
+        </w:rPr>
+        <w:t>实例的</w:t>
+      </w:r>
+      <w:r>
+        <w:rPr>
+          <w:position w:val="0"/>
+          <w:sz w:val="24"/>
+          <w:vertAlign w:val="baseline"/>
+        </w:rPr>
+        <w:t>server</w:t>
+      </w:r>
+      <w:r>
+        <w:rPr>
+          <w:position w:val="0"/>
+          <w:sz w:val="24"/>
+          <w:vertAlign w:val="baseline"/>
+        </w:rPr>
+        <w:t>集合被执行第</w:t>
+      </w:r>
+      <w:r>
+        <w:rPr>
+          <w:position w:val="0"/>
+          <w:sz w:val="24"/>
+          <w:vertAlign w:val="baseline"/>
+        </w:rPr>
+        <w:t>i</w:t>
+      </w:r>
+      <w:r>
+        <w:rPr>
+          <w:position w:val="0"/>
+          <w:sz w:val="24"/>
+          <w:vertAlign w:val="baseline"/>
+        </w:rPr>
+        <w:t>个状态机</w:t>
+      </w:r>
+      <w:r>
+        <w:rPr>
+          <w:position w:val="0"/>
+          <w:sz w:val="24"/>
+          <w:vertAlign w:val="baseline"/>
+        </w:rPr>
+        <w:t>command</w:t>
+      </w:r>
+      <w:r>
+        <w:rPr>
+          <w:position w:val="0"/>
+          <w:sz w:val="24"/>
+          <w:vertAlign w:val="baseline"/>
+        </w:rPr>
+        <w:t>后的状态指定去获取</w:t>
+      </w:r>
+      <w:r>
+        <w:rPr>
+          <w:position w:val="0"/>
+          <w:sz w:val="24"/>
+          <w:vertAlign w:val="baseline"/>
+        </w:rPr>
+        <w:t>α commands</w:t>
+      </w:r>
+      <w:r>
+        <w:rPr>
+          <w:position w:val="0"/>
+          <w:sz w:val="24"/>
+          <w:vertAlign w:val="baseline"/>
+        </w:rPr>
+        <w:t>。这样保证了简单的任意的复杂的重配置算法的实现。</w:t>
       </w:r>
     </w:p>
     <w:sectPr>
@@ -6629,7 +9575,7 @@
     <w:qFormat/>
     <w:pPr>
       <w:widowControl/>
-      <w:overflowPunct w:val="false"/>
+      <w:overflowPunct w:val="true"/>
       <w:bidi w:val="0"/>
       <w:jc w:val="left"/>
     </w:pPr>
@@ -7026,6 +9972,132 @@
       <w:rFonts w:cs="OpenSymbol"/>
     </w:rPr>
   </w:style>
+  <w:style w:type="character" w:styleId="ListLabel55">
+    <w:name w:val="ListLabel 55"/>
+    <w:qFormat/>
+    <w:rPr>
+      <w:rFonts w:cs="OpenSymbol"/>
+    </w:rPr>
+  </w:style>
+  <w:style w:type="character" w:styleId="ListLabel56">
+    <w:name w:val="ListLabel 56"/>
+    <w:qFormat/>
+    <w:rPr>
+      <w:rFonts w:cs="OpenSymbol"/>
+    </w:rPr>
+  </w:style>
+  <w:style w:type="character" w:styleId="ListLabel57">
+    <w:name w:val="ListLabel 57"/>
+    <w:qFormat/>
+    <w:rPr>
+      <w:rFonts w:cs="OpenSymbol"/>
+    </w:rPr>
+  </w:style>
+  <w:style w:type="character" w:styleId="ListLabel58">
+    <w:name w:val="ListLabel 58"/>
+    <w:qFormat/>
+    <w:rPr>
+      <w:rFonts w:cs="OpenSymbol"/>
+    </w:rPr>
+  </w:style>
+  <w:style w:type="character" w:styleId="ListLabel59">
+    <w:name w:val="ListLabel 59"/>
+    <w:qFormat/>
+    <w:rPr>
+      <w:rFonts w:cs="OpenSymbol"/>
+    </w:rPr>
+  </w:style>
+  <w:style w:type="character" w:styleId="ListLabel60">
+    <w:name w:val="ListLabel 60"/>
+    <w:qFormat/>
+    <w:rPr>
+      <w:rFonts w:cs="OpenSymbol"/>
+    </w:rPr>
+  </w:style>
+  <w:style w:type="character" w:styleId="ListLabel61">
+    <w:name w:val="ListLabel 61"/>
+    <w:qFormat/>
+    <w:rPr>
+      <w:rFonts w:cs="OpenSymbol"/>
+    </w:rPr>
+  </w:style>
+  <w:style w:type="character" w:styleId="ListLabel62">
+    <w:name w:val="ListLabel 62"/>
+    <w:qFormat/>
+    <w:rPr>
+      <w:rFonts w:cs="OpenSymbol"/>
+    </w:rPr>
+  </w:style>
+  <w:style w:type="character" w:styleId="ListLabel63">
+    <w:name w:val="ListLabel 63"/>
+    <w:qFormat/>
+    <w:rPr>
+      <w:rFonts w:cs="OpenSymbol"/>
+    </w:rPr>
+  </w:style>
+  <w:style w:type="character" w:styleId="ListLabel64">
+    <w:name w:val="ListLabel 64"/>
+    <w:qFormat/>
+    <w:rPr>
+      <w:rFonts w:cs="OpenSymbol"/>
+    </w:rPr>
+  </w:style>
+  <w:style w:type="character" w:styleId="ListLabel65">
+    <w:name w:val="ListLabel 65"/>
+    <w:qFormat/>
+    <w:rPr>
+      <w:rFonts w:cs="OpenSymbol"/>
+    </w:rPr>
+  </w:style>
+  <w:style w:type="character" w:styleId="ListLabel66">
+    <w:name w:val="ListLabel 66"/>
+    <w:qFormat/>
+    <w:rPr>
+      <w:rFonts w:cs="OpenSymbol"/>
+    </w:rPr>
+  </w:style>
+  <w:style w:type="character" w:styleId="ListLabel67">
+    <w:name w:val="ListLabel 67"/>
+    <w:qFormat/>
+    <w:rPr>
+      <w:rFonts w:cs="OpenSymbol"/>
+    </w:rPr>
+  </w:style>
+  <w:style w:type="character" w:styleId="ListLabel68">
+    <w:name w:val="ListLabel 68"/>
+    <w:qFormat/>
+    <w:rPr>
+      <w:rFonts w:cs="OpenSymbol"/>
+    </w:rPr>
+  </w:style>
+  <w:style w:type="character" w:styleId="ListLabel69">
+    <w:name w:val="ListLabel 69"/>
+    <w:qFormat/>
+    <w:rPr>
+      <w:rFonts w:cs="OpenSymbol"/>
+    </w:rPr>
+  </w:style>
+  <w:style w:type="character" w:styleId="ListLabel70">
+    <w:name w:val="ListLabel 70"/>
+    <w:qFormat/>
+    <w:rPr>
+      <w:rFonts w:cs="OpenSymbol"/>
+    </w:rPr>
+  </w:style>
+  <w:style w:type="character" w:styleId="ListLabel71">
+    <w:name w:val="ListLabel 71"/>
+    <w:qFormat/>
+    <w:rPr>
+      <w:rFonts w:cs="OpenSymbol"/>
+    </w:rPr>
+  </w:style>
+  <w:style w:type="character" w:styleId="ListLabel72">
+    <w:name w:val="ListLabel 72"/>
+    <w:qFormat/>
+    <w:rPr>
+      <w:rFonts w:cs="OpenSymbol"/>
+    </w:rPr>
+  </w:style>
   <w:style w:type="paragraph" w:styleId="Heading">
     <w:name w:val="Heading"/>
     <w:basedOn w:val="Normal"/>
